--- a/Psalmody Source/73 Doxology of Prime.docx
+++ b/Psalmody Source/73 Doxology of Prime.docx
@@ -1178,8 +1178,18 @@
             <w:pPr>
               <w:pStyle w:val="EngHang"/>
             </w:pPr>
+            <w:commentRangeStart w:id="0"/>
             <w:r>
               <w:t>Hail to the whole choir,</w:t>
+            </w:r>
+            <w:commentRangeEnd w:id="0"/>
+            <w:r>
+              <w:rPr>
+                <w:rStyle w:val="CommentReference"/>
+                <w:rFonts w:ascii="Times New Roman" w:eastAsiaTheme="minorHAnsi" w:hAnsi="Times New Roman" w:cstheme="minorBidi"/>
+                <w:color w:val="auto"/>
+              </w:rPr>
+              <w:commentReference w:id="0"/>
             </w:r>
           </w:p>
           <w:p>
@@ -1696,8 +1706,18 @@
               <w:pStyle w:val="EngHangEnd"/>
               <w:spacing w:before="2"/>
             </w:pPr>
+            <w:commentRangeStart w:id="1"/>
             <w:r>
               <w:t>That gives light,</w:t>
+            </w:r>
+            <w:commentRangeEnd w:id="1"/>
+            <w:r>
+              <w:rPr>
+                <w:rStyle w:val="CommentReference"/>
+                <w:rFonts w:ascii="Times New Roman" w:eastAsiaTheme="minorHAnsi" w:hAnsi="Times New Roman" w:cstheme="minorBidi"/>
+                <w:color w:val="auto"/>
+              </w:rPr>
+              <w:commentReference w:id="1"/>
             </w:r>
           </w:p>
           <w:p>
@@ -2132,7 +2152,23 @@
               <w:spacing w:before="2"/>
             </w:pPr>
             <w:r>
-              <w:t>From seduction,</w:t>
+              <w:t xml:space="preserve">From </w:t>
+            </w:r>
+            <w:commentRangeStart w:id="2"/>
+            <w:r>
+              <w:t>seduction</w:t>
+            </w:r>
+            <w:commentRangeEnd w:id="2"/>
+            <w:r>
+              <w:rPr>
+                <w:rStyle w:val="CommentReference"/>
+                <w:rFonts w:ascii="Times New Roman" w:eastAsiaTheme="minorHAnsi" w:hAnsi="Times New Roman" w:cstheme="minorBidi"/>
+                <w:color w:val="auto"/>
+              </w:rPr>
+              <w:commentReference w:id="2"/>
+            </w:r>
+            <w:r>
+              <w:t>,</w:t>
             </w:r>
           </w:p>
           <w:p>
@@ -2748,8 +2784,21 @@
               <w:pStyle w:val="EngHangEnd"/>
               <w:spacing w:before="2"/>
             </w:pPr>
-            <w:r>
-              <w:t>Shine within us,</w:t>
+            <w:commentRangeStart w:id="3"/>
+            <w:r>
+              <w:t xml:space="preserve">Shine </w:t>
+            </w:r>
+            <w:commentRangeEnd w:id="3"/>
+            <w:r>
+              <w:rPr>
+                <w:rStyle w:val="CommentReference"/>
+                <w:rFonts w:ascii="Times New Roman" w:eastAsiaTheme="minorHAnsi" w:hAnsi="Times New Roman" w:cstheme="minorBidi"/>
+                <w:color w:val="auto"/>
+              </w:rPr>
+              <w:commentReference w:id="3"/>
+            </w:r>
+            <w:r>
+              <w:t>within us,</w:t>
             </w:r>
           </w:p>
           <w:p>
@@ -3142,8 +3191,21 @@
               <w:pStyle w:val="EngHangEnd"/>
               <w:spacing w:before="2"/>
             </w:pPr>
-            <w:r>
-              <w:t>The morning watch,</w:t>
+            <w:commentRangeStart w:id="4"/>
+            <w:r>
+              <w:t>The morning watch</w:t>
+            </w:r>
+            <w:commentRangeEnd w:id="4"/>
+            <w:r>
+              <w:rPr>
+                <w:rStyle w:val="CommentReference"/>
+                <w:rFonts w:ascii="Times New Roman" w:eastAsiaTheme="minorHAnsi" w:hAnsi="Times New Roman" w:cstheme="minorBidi"/>
+                <w:color w:val="auto"/>
+              </w:rPr>
+              <w:commentReference w:id="4"/>
+            </w:r>
+            <w:r>
+              <w:t>,</w:t>
             </w:r>
           </w:p>
           <w:p>
@@ -3544,6 +3606,7 @@
               <w:pStyle w:val="EngHangEnd"/>
               <w:spacing w:before="2"/>
             </w:pPr>
+            <w:commentRangeStart w:id="5"/>
             <w:r>
               <w:t>The Maker of all good things,</w:t>
             </w:r>
@@ -3555,6 +3618,15 @@
             </w:pPr>
             <w:r>
               <w:t>Who governs well,</w:t>
+            </w:r>
+            <w:commentRangeEnd w:id="5"/>
+            <w:r>
+              <w:rPr>
+                <w:rStyle w:val="CommentReference"/>
+                <w:rFonts w:ascii="Times New Roman" w:eastAsiaTheme="minorHAnsi" w:hAnsi="Times New Roman" w:cstheme="minorBidi"/>
+                <w:color w:val="auto"/>
+              </w:rPr>
+              <w:commentReference w:id="5"/>
             </w:r>
           </w:p>
           <w:p>
@@ -3719,7 +3791,23 @@
               <w:spacing w:before="2"/>
             </w:pPr>
             <w:r>
-              <w:t>The strong governor for those,</w:t>
+              <w:t xml:space="preserve">The strong </w:t>
+            </w:r>
+            <w:commentRangeStart w:id="6"/>
+            <w:r>
+              <w:t xml:space="preserve">governor </w:t>
+            </w:r>
+            <w:commentRangeEnd w:id="6"/>
+            <w:r>
+              <w:rPr>
+                <w:rStyle w:val="CommentReference"/>
+                <w:rFonts w:ascii="Times New Roman" w:eastAsiaTheme="minorHAnsi" w:hAnsi="Times New Roman" w:cstheme="minorBidi"/>
+                <w:color w:val="auto"/>
+              </w:rPr>
+              <w:commentReference w:id="6"/>
+            </w:r>
+            <w:r>
+              <w:t>for those,</w:t>
             </w:r>
           </w:p>
           <w:p>
@@ -3937,12 +4025,10 @@
               <w:pStyle w:val="EngHangEnd"/>
               <w:spacing w:before="2"/>
             </w:pPr>
-            <w:proofErr w:type="spellStart"/>
             <w:r>
               <w:lastRenderedPageBreak/>
-              <w:t>Thorugh</w:t>
-            </w:r>
-            <w:proofErr w:type="spellEnd"/>
+              <w:t>Through</w:t>
+            </w:r>
             <w:r>
               <w:t xml:space="preserve"> Your goodness,</w:t>
             </w:r>
@@ -4364,7 +4450,11 @@
               <w:spacing w:before="2"/>
             </w:pPr>
             <w:r>
-              <w:t>Make straight our coming in,</w:t>
+              <w:t xml:space="preserve">Make </w:t>
+            </w:r>
+            <w:commentRangeStart w:id="7"/>
+            <w:r>
+              <w:t>straight our coming in,</w:t>
             </w:r>
           </w:p>
           <w:p>
@@ -4374,6 +4464,15 @@
             </w:pPr>
             <w:r>
               <w:t>And our going out,</w:t>
+            </w:r>
+            <w:commentRangeEnd w:id="7"/>
+            <w:r>
+              <w:rPr>
+                <w:rStyle w:val="CommentReference"/>
+                <w:rFonts w:ascii="Times New Roman" w:eastAsiaTheme="minorHAnsi" w:hAnsi="Times New Roman" w:cstheme="minorBidi"/>
+                <w:color w:val="auto"/>
+              </w:rPr>
+              <w:commentReference w:id="7"/>
             </w:r>
           </w:p>
           <w:p>
@@ -4813,7 +4912,23 @@
               <w:spacing w:before="2"/>
             </w:pPr>
             <w:r>
-              <w:t>For we have hoped in You.</w:t>
+              <w:t xml:space="preserve">For we have </w:t>
+            </w:r>
+            <w:commentRangeStart w:id="8"/>
+            <w:r>
+              <w:t xml:space="preserve">hoped </w:t>
+            </w:r>
+            <w:commentRangeEnd w:id="8"/>
+            <w:r>
+              <w:rPr>
+                <w:rStyle w:val="CommentReference"/>
+                <w:rFonts w:ascii="Times New Roman" w:eastAsiaTheme="minorHAnsi" w:hAnsi="Times New Roman" w:cstheme="minorBidi"/>
+                <w:color w:val="auto"/>
+              </w:rPr>
+              <w:commentReference w:id="8"/>
+            </w:r>
+            <w:r>
+              <w:t>in You.</w:t>
             </w:r>
           </w:p>
         </w:tc>
@@ -5948,8 +6063,21 @@
               <w:pStyle w:val="EngHangEnd"/>
               <w:spacing w:before="2"/>
             </w:pPr>
-            <w:r>
-              <w:t>With an incessant heart.</w:t>
+            <w:commentRangeStart w:id="9"/>
+            <w:r>
+              <w:t>With an incessant heart</w:t>
+            </w:r>
+            <w:commentRangeEnd w:id="9"/>
+            <w:r>
+              <w:rPr>
+                <w:rStyle w:val="CommentReference"/>
+                <w:rFonts w:ascii="Times New Roman" w:eastAsiaTheme="minorHAnsi" w:hAnsi="Times New Roman" w:cstheme="minorBidi"/>
+                <w:color w:val="auto"/>
+              </w:rPr>
+              <w:commentReference w:id="9"/>
+            </w:r>
+            <w:r>
+              <w:t>.</w:t>
             </w:r>
           </w:p>
         </w:tc>
@@ -6196,13 +6324,24 @@
             <w:r>
               <w:t xml:space="preserve">The </w:t>
             </w:r>
+            <w:commentRangeStart w:id="10"/>
             <w:proofErr w:type="spellStart"/>
             <w:r>
               <w:t>Uncircumscript</w:t>
             </w:r>
             <w:proofErr w:type="spellEnd"/>
             <w:r>
-              <w:t xml:space="preserve"> Logos.</w:t>
+              <w:t xml:space="preserve"> </w:t>
+            </w:r>
+            <w:commentRangeEnd w:id="10"/>
+            <w:r>
+              <w:rPr>
+                <w:rStyle w:val="CommentReference"/>
+              </w:rPr>
+              <w:commentReference w:id="10"/>
+            </w:r>
+            <w:r>
+              <w:t>Logos.</w:t>
             </w:r>
           </w:p>
         </w:tc>
@@ -7737,7 +7876,21 @@
           </w:p>
           <w:p>
             <w:r>
-              <w:t>In the upright faith,</w:t>
+              <w:t xml:space="preserve">In the </w:t>
+            </w:r>
+            <w:commentRangeStart w:id="11"/>
+            <w:r>
+              <w:t xml:space="preserve">upright </w:t>
+            </w:r>
+            <w:commentRangeEnd w:id="11"/>
+            <w:r>
+              <w:rPr>
+                <w:rStyle w:val="CommentReference"/>
+              </w:rPr>
+              <w:commentReference w:id="11"/>
+            </w:r>
+            <w:r>
+              <w:t>faith,</w:t>
             </w:r>
           </w:p>
           <w:p>
@@ -8992,7 +9145,21 @@
           </w:tcPr>
           <w:p>
             <w:r>
-              <w:t>Their voices went forth,</w:t>
+              <w:t xml:space="preserve">Their </w:t>
+            </w:r>
+            <w:commentRangeStart w:id="12"/>
+            <w:r>
+              <w:t xml:space="preserve">voices </w:t>
+            </w:r>
+            <w:commentRangeEnd w:id="12"/>
+            <w:r>
+              <w:rPr>
+                <w:rStyle w:val="CommentReference"/>
+              </w:rPr>
+              <w:commentReference w:id="12"/>
+            </w:r>
+            <w:r>
+              <w:t>went forth,</w:t>
             </w:r>
           </w:p>
           <w:p>
@@ -9548,7 +9715,21 @@
           <w:p>
             <w:r>
               <w:lastRenderedPageBreak/>
-              <w:t>They celebrated with Him,</w:t>
+              <w:t xml:space="preserve">They </w:t>
+            </w:r>
+            <w:commentRangeStart w:id="13"/>
+            <w:r>
+              <w:t xml:space="preserve">celebrated </w:t>
+            </w:r>
+            <w:commentRangeEnd w:id="13"/>
+            <w:r>
+              <w:rPr>
+                <w:rStyle w:val="CommentReference"/>
+              </w:rPr>
+              <w:commentReference w:id="13"/>
+            </w:r>
+            <w:r>
+              <w:t>with Him,</w:t>
             </w:r>
           </w:p>
           <w:p>
@@ -10211,6 +10392,8 @@
             </w:r>
             <w:r>
               <w:pgNum/>
+            </w:r>
+            <w:r>
               <w:t>ⲟ̄ⲥ̄ ⲁ̀ⲣⲓϩ̀ⲙⲟⲧ ⲛⲁⲛ ⲉ̀ⲡⲓⲭⲱ ⲉ̀ⲃⲟⲗ ⲛ̀ⲧⲉ ⲛⲉⲛⲛⲟⲃⲓ.</w:t>
             </w:r>
           </w:p>
@@ -11492,12 +11675,7 @@
           </w:p>
           <w:p>
             <w:r>
-              <w:t>The forgiveness</w:t>
-            </w:r>
-            <w:bookmarkStart w:id="0" w:name="_GoBack"/>
-            <w:bookmarkEnd w:id="0"/>
-            <w:r>
-              <w:t xml:space="preserve"> of our sins,</w:t>
+              <w:t>The forgiveness of our sins,</w:t>
             </w:r>
           </w:p>
           <w:p>
@@ -11545,6 +11723,248 @@
     </w:sectPr>
   </w:body>
 </w:document>
+</file>
+
+<file path=word/comments.xml><?xml version="1.0" encoding="utf-8"?>
+<w:comments xmlns:wpc="http://schemas.microsoft.com/office/word/2010/wordprocessingCanvas" xmlns:mc="http://schemas.openxmlformats.org/markup-compatibility/2006" xmlns:o="urn:schemas-microsoft-com:office:office" xmlns:r="http://schemas.openxmlformats.org/officeDocument/2006/relationships" xmlns:m="http://schemas.openxmlformats.org/officeDocument/2006/math" xmlns:v="urn:schemas-microsoft-com:vml" xmlns:wp14="http://schemas.microsoft.com/office/word/2010/wordprocessingDrawing" xmlns:wp="http://schemas.openxmlformats.org/drawingml/2006/wordprocessingDrawing" xmlns:w10="urn:schemas-microsoft-com:office:word" xmlns:w="http://schemas.openxmlformats.org/wordprocessingml/2006/main" xmlns:w14="http://schemas.microsoft.com/office/word/2010/wordml" xmlns:wpg="http://schemas.microsoft.com/office/word/2010/wordprocessingGroup" xmlns:wpi="http://schemas.microsoft.com/office/word/2010/wordprocessingInk" xmlns:wne="http://schemas.microsoft.com/office/word/2006/wordml" xmlns:wps="http://schemas.microsoft.com/office/word/2010/wordprocessingShape" mc:Ignorable="w14 wp14">
+  <w:comment w:id="0" w:author="Windows User" w:date="2015-08-25T12:25:00Z" w:initials="WU">
+    <w:p>
+      <w:pPr>
+        <w:pStyle w:val="CommentText"/>
+      </w:pPr>
+      <w:r>
+        <w:rPr>
+          <w:rStyle w:val="CommentReference"/>
+        </w:rPr>
+        <w:annotationRef/>
+      </w:r>
+      <w:r>
+        <w:t>All the choirs or the whole choir… choir looks singular in Coptic…</w:t>
+      </w:r>
+    </w:p>
+  </w:comment>
+  <w:comment w:id="1" w:author="Windows User" w:date="2015-08-25T12:26:00Z" w:initials="WU">
+    <w:p>
+      <w:pPr>
+        <w:pStyle w:val="CommentText"/>
+      </w:pPr>
+      <w:r>
+        <w:rPr>
+          <w:rStyle w:val="CommentReference"/>
+        </w:rPr>
+        <w:annotationRef/>
+      </w:r>
+      <w:r>
+        <w:t>Gives light? Enlightens?</w:t>
+      </w:r>
+    </w:p>
+  </w:comment>
+  <w:comment w:id="2" w:author="Windows User" w:date="2015-08-25T12:27:00Z" w:initials="WU">
+    <w:p>
+      <w:pPr>
+        <w:pStyle w:val="CommentText"/>
+      </w:pPr>
+      <w:r>
+        <w:rPr>
+          <w:rStyle w:val="CommentReference"/>
+        </w:rPr>
+        <w:annotationRef/>
+      </w:r>
+      <w:r>
+        <w:t>Beguiling? Seduction?</w:t>
+      </w:r>
+    </w:p>
+  </w:comment>
+  <w:comment w:id="3" w:author="Windows User" w:date="2015-08-25T12:27:00Z" w:initials="WU">
+    <w:p>
+      <w:pPr>
+        <w:pStyle w:val="CommentText"/>
+      </w:pPr>
+      <w:r>
+        <w:rPr>
+          <w:rStyle w:val="CommentReference"/>
+        </w:rPr>
+        <w:annotationRef/>
+      </w:r>
+      <w:r>
+        <w:t>Shine or abound?</w:t>
+      </w:r>
+    </w:p>
+  </w:comment>
+  <w:comment w:id="4" w:author="Windows User" w:date="2015-08-25T12:27:00Z" w:initials="WU">
+    <w:p>
+      <w:pPr>
+        <w:pStyle w:val="CommentText"/>
+      </w:pPr>
+      <w:r>
+        <w:rPr>
+          <w:rStyle w:val="CommentReference"/>
+        </w:rPr>
+        <w:annotationRef/>
+      </w:r>
+      <w:r>
+        <w:t>Reached morning? Prevented night?</w:t>
+      </w:r>
+    </w:p>
+  </w:comment>
+  <w:comment w:id="5" w:author="Windows User" w:date="2015-08-25T12:27:00Z" w:initials="WU">
+    <w:p>
+      <w:pPr>
+        <w:pStyle w:val="CommentText"/>
+      </w:pPr>
+      <w:r>
+        <w:rPr>
+          <w:rStyle w:val="CommentReference"/>
+        </w:rPr>
+        <w:annotationRef/>
+      </w:r>
+      <w:r>
+        <w:t>Which is it?</w:t>
+      </w:r>
+    </w:p>
+  </w:comment>
+  <w:comment w:id="6" w:author="Windows User" w:date="2015-08-25T12:28:00Z" w:initials="WU">
+    <w:p>
+      <w:pPr>
+        <w:pStyle w:val="CommentText"/>
+      </w:pPr>
+      <w:r>
+        <w:rPr>
+          <w:rStyle w:val="CommentReference"/>
+        </w:rPr>
+        <w:annotationRef/>
+      </w:r>
+      <w:r>
+        <w:t>Refuge or governor?</w:t>
+      </w:r>
+    </w:p>
+  </w:comment>
+  <w:comment w:id="7" w:author="Windows User" w:date="2015-08-25T12:28:00Z" w:initials="WU">
+    <w:p>
+      <w:pPr>
+        <w:pStyle w:val="CommentText"/>
+      </w:pPr>
+      <w:r>
+        <w:rPr>
+          <w:rStyle w:val="CommentReference"/>
+        </w:rPr>
+        <w:annotationRef/>
+      </w:r>
+      <w:r>
+        <w:t>Inner and outer ways?</w:t>
+      </w:r>
+    </w:p>
+  </w:comment>
+  <w:comment w:id="8" w:author="Windows User" w:date="2015-08-25T12:29:00Z" w:initials="WU">
+    <w:p>
+      <w:pPr>
+        <w:pStyle w:val="CommentText"/>
+      </w:pPr>
+      <w:r>
+        <w:rPr>
+          <w:rStyle w:val="CommentReference"/>
+        </w:rPr>
+        <w:annotationRef/>
+      </w:r>
+      <w:r>
+        <w:t>Hope or trust?</w:t>
+      </w:r>
+    </w:p>
+  </w:comment>
+  <w:comment w:id="9" w:author="Windows User" w:date="2015-08-25T12:29:00Z" w:initials="WU">
+    <w:p>
+      <w:pPr>
+        <w:pStyle w:val="CommentText"/>
+      </w:pPr>
+      <w:r>
+        <w:rPr>
+          <w:rStyle w:val="CommentReference"/>
+        </w:rPr>
+        <w:annotationRef/>
+      </w:r>
+      <w:r>
+        <w:t>Heart that keeps not silent?</w:t>
+      </w:r>
+    </w:p>
+  </w:comment>
+  <w:comment w:id="10" w:author="Windows User" w:date="2015-08-25T12:29:00Z" w:initials="WU">
+    <w:p>
+      <w:pPr>
+        <w:pStyle w:val="CommentText"/>
+      </w:pPr>
+      <w:r>
+        <w:rPr>
+          <w:rStyle w:val="CommentReference"/>
+        </w:rPr>
+        <w:annotationRef/>
+      </w:r>
+      <w:r>
+        <w:t xml:space="preserve">Infinite or </w:t>
+      </w:r>
+      <w:proofErr w:type="spellStart"/>
+      <w:r>
+        <w:t>uncircumscript</w:t>
+      </w:r>
+      <w:proofErr w:type="spellEnd"/>
+      <w:r>
+        <w:t>?</w:t>
+      </w:r>
+    </w:p>
+  </w:comment>
+  <w:comment w:id="11" w:author="Windows User" w:date="2015-08-25T12:30:00Z" w:initials="WU">
+    <w:p>
+      <w:pPr>
+        <w:pStyle w:val="CommentText"/>
+      </w:pPr>
+      <w:r>
+        <w:rPr>
+          <w:rStyle w:val="CommentReference"/>
+        </w:rPr>
+        <w:annotationRef/>
+      </w:r>
+      <w:r>
+        <w:t>Upright, or orthodox?</w:t>
+      </w:r>
+    </w:p>
+  </w:comment>
+  <w:comment w:id="12" w:author="Windows User" w:date="2015-08-25T12:30:00Z" w:initials="WU">
+    <w:p>
+      <w:pPr>
+        <w:pStyle w:val="CommentText"/>
+      </w:pPr>
+      <w:r>
+        <w:rPr>
+          <w:rStyle w:val="CommentReference"/>
+        </w:rPr>
+        <w:annotationRef/>
+      </w:r>
+      <w:r>
+        <w:t>Sound or voices?</w:t>
+      </w:r>
+    </w:p>
+  </w:comment>
+  <w:comment w:id="13" w:author="Windows User" w:date="2015-08-25T12:31:00Z" w:initials="WU">
+    <w:p>
+      <w:pPr>
+        <w:pStyle w:val="CommentText"/>
+      </w:pPr>
+      <w:r>
+        <w:rPr>
+          <w:rStyle w:val="CommentReference"/>
+        </w:rPr>
+        <w:annotationRef/>
+      </w:r>
+      <w:r>
+        <w:t xml:space="preserve">Celebrated or kept </w:t>
+      </w:r>
+      <w:r>
+        <w:t>feast?</w:t>
+      </w:r>
+      <w:bookmarkStart w:id="14" w:name="_GoBack"/>
+      <w:bookmarkEnd w:id="14"/>
+    </w:p>
+  </w:comment>
+</w:comments>
 </file>
 
 <file path=word/styles.xml><?xml version="1.0" encoding="utf-8"?>

--- a/Psalmody Source/73 Doxology of Prime.docx
+++ b/Psalmody Source/73 Doxology of Prime.docx
@@ -224,8 +224,35 @@
           </w:tcPr>
           <w:p>
             <w:pPr>
-              <w:pStyle w:val="EngHangEnd"/>
-            </w:pPr>
+              <w:pStyle w:val="EngHang"/>
+            </w:pPr>
+            <w:r>
+              <w:t>We worship the Father and the Son</w:t>
+            </w:r>
+          </w:p>
+          <w:p>
+            <w:pPr>
+              <w:pStyle w:val="EngHang"/>
+            </w:pPr>
+            <w:r>
+              <w:t>And the Holy Spirit.</w:t>
+            </w:r>
+          </w:p>
+          <w:p>
+            <w:pPr>
+              <w:pStyle w:val="EngHang"/>
+            </w:pPr>
+            <w:r>
+              <w:t>Hail to the church,</w:t>
+            </w:r>
+          </w:p>
+          <w:p>
+            <w:pPr>
+              <w:pStyle w:val="EngHangEnd"/>
+            </w:pPr>
+            <w:r>
+              <w:t>The house of the angels.</w:t>
+            </w:r>
           </w:p>
         </w:tc>
         <w:tc>
@@ -370,8 +397,40 @@
           </w:tcPr>
           <w:p>
             <w:pPr>
-              <w:pStyle w:val="EngHangEnd"/>
-            </w:pPr>
+              <w:pStyle w:val="EngHang"/>
+            </w:pPr>
+            <w:r>
+              <w:t>Hail to the Virgin,</w:t>
+            </w:r>
+          </w:p>
+          <w:p>
+            <w:pPr>
+              <w:pStyle w:val="EngHang"/>
+            </w:pPr>
+            <w:r>
+              <w:t xml:space="preserve">Who brought forth our </w:t>
+            </w:r>
+            <w:proofErr w:type="gramStart"/>
+            <w:r>
+              <w:t>Saviour.</w:t>
+            </w:r>
+            <w:proofErr w:type="gramEnd"/>
+          </w:p>
+          <w:p>
+            <w:pPr>
+              <w:pStyle w:val="EngHang"/>
+            </w:pPr>
+            <w:r>
+              <w:t>Hail to Gabriel,</w:t>
+            </w:r>
+          </w:p>
+          <w:p>
+            <w:pPr>
+              <w:pStyle w:val="EngHangEnd"/>
+            </w:pPr>
+            <w:r>
+              <w:t>Who brought good news her.</w:t>
+            </w:r>
           </w:p>
         </w:tc>
         <w:tc>
@@ -511,8 +570,35 @@
           </w:tcPr>
           <w:p>
             <w:pPr>
-              <w:pStyle w:val="EngHangEnd"/>
-            </w:pPr>
+              <w:pStyle w:val="EngHang"/>
+            </w:pPr>
+            <w:r>
+              <w:t>Hail to Michael,</w:t>
+            </w:r>
+          </w:p>
+          <w:p>
+            <w:pPr>
+              <w:pStyle w:val="EngHang"/>
+            </w:pPr>
+            <w:r>
+              <w:t>The archangel,</w:t>
+            </w:r>
+          </w:p>
+          <w:p>
+            <w:pPr>
+              <w:pStyle w:val="EngHang"/>
+            </w:pPr>
+            <w:r>
+              <w:t>Hail to the twenty four,</w:t>
+            </w:r>
+          </w:p>
+          <w:p>
+            <w:pPr>
+              <w:pStyle w:val="EngHangEnd"/>
+            </w:pPr>
+            <w:r>
+              <w:t>Presbyters.</w:t>
+            </w:r>
           </w:p>
         </w:tc>
         <w:tc>
@@ -652,8 +738,35 @@
           </w:tcPr>
           <w:p>
             <w:pPr>
-              <w:pStyle w:val="EngHangEnd"/>
-            </w:pPr>
+              <w:pStyle w:val="EngHang"/>
+            </w:pPr>
+            <w:r>
+              <w:t>Hail to the Cherubim.</w:t>
+            </w:r>
+          </w:p>
+          <w:p>
+            <w:pPr>
+              <w:pStyle w:val="EngHang"/>
+            </w:pPr>
+            <w:r>
+              <w:t>Hail to the Seraphim.</w:t>
+            </w:r>
+          </w:p>
+          <w:p>
+            <w:pPr>
+              <w:pStyle w:val="EngHang"/>
+            </w:pPr>
+            <w:r>
+              <w:t>Hail to all</w:t>
+            </w:r>
+          </w:p>
+          <w:p>
+            <w:pPr>
+              <w:pStyle w:val="EngHangEnd"/>
+            </w:pPr>
+            <w:r>
+              <w:t>The heavenly orders.</w:t>
+            </w:r>
           </w:p>
         </w:tc>
         <w:tc>
@@ -794,8 +907,35 @@
           </w:tcPr>
           <w:p>
             <w:pPr>
-              <w:pStyle w:val="EngHangEnd"/>
-            </w:pPr>
+              <w:pStyle w:val="EngHang"/>
+            </w:pPr>
+            <w:r>
+              <w:t>Hail to John,</w:t>
+            </w:r>
+          </w:p>
+          <w:p>
+            <w:pPr>
+              <w:pStyle w:val="EngHang"/>
+            </w:pPr>
+            <w:r>
+              <w:t>The great fore-runner.</w:t>
+            </w:r>
+          </w:p>
+          <w:p>
+            <w:pPr>
+              <w:pStyle w:val="EngHang"/>
+            </w:pPr>
+            <w:r>
+              <w:t>Hail to the</w:t>
+            </w:r>
+          </w:p>
+          <w:p>
+            <w:pPr>
+              <w:pStyle w:val="EngHangEnd"/>
+            </w:pPr>
+            <w:r>
+              <w:t>Twelve Apostles.</w:t>
+            </w:r>
           </w:p>
         </w:tc>
         <w:tc>
@@ -935,8 +1075,35 @@
           </w:tcPr>
           <w:p>
             <w:pPr>
-              <w:pStyle w:val="EngHangEnd"/>
-            </w:pPr>
+              <w:pStyle w:val="EngHang"/>
+            </w:pPr>
+            <w:r>
+              <w:t>Hail to our father,</w:t>
+            </w:r>
+          </w:p>
+          <w:p>
+            <w:pPr>
+              <w:pStyle w:val="EngHang"/>
+            </w:pPr>
+            <w:r>
+              <w:t>Mark the Evangelist,</w:t>
+            </w:r>
+          </w:p>
+          <w:p>
+            <w:pPr>
+              <w:pStyle w:val="EngHang"/>
+            </w:pPr>
+            <w:r>
+              <w:t xml:space="preserve">The destroyer </w:t>
+            </w:r>
+          </w:p>
+          <w:p>
+            <w:pPr>
+              <w:pStyle w:val="EngHangEnd"/>
+            </w:pPr>
+            <w:r>
+              <w:t>Of the idols.</w:t>
+            </w:r>
           </w:p>
         </w:tc>
         <w:tc>
@@ -1076,8 +1243,35 @@
           </w:tcPr>
           <w:p>
             <w:pPr>
-              <w:pStyle w:val="EngHangEnd"/>
-            </w:pPr>
+              <w:pStyle w:val="EngHang"/>
+            </w:pPr>
+            <w:r>
+              <w:t>Hail to Stephen</w:t>
+            </w:r>
+          </w:p>
+          <w:p>
+            <w:pPr>
+              <w:pStyle w:val="EngHang"/>
+            </w:pPr>
+            <w:r>
+              <w:t>The First Martyr.</w:t>
+            </w:r>
+          </w:p>
+          <w:p>
+            <w:pPr>
+              <w:pStyle w:val="EngHang"/>
+            </w:pPr>
+            <w:r>
+              <w:t>Hail to George,</w:t>
+            </w:r>
+          </w:p>
+          <w:p>
+            <w:pPr>
+              <w:pStyle w:val="EngHangEnd"/>
+            </w:pPr>
+            <w:r>
+              <w:t>The morning star.</w:t>
+            </w:r>
           </w:p>
         </w:tc>
         <w:tc>
@@ -1243,8 +1437,40 @@
           </w:tcPr>
           <w:p>
             <w:pPr>
-              <w:pStyle w:val="EngHangEnd"/>
-            </w:pPr>
+              <w:pStyle w:val="EngHang"/>
+            </w:pPr>
+            <w:r>
+              <w:t>Hail to all the choirs</w:t>
+            </w:r>
+          </w:p>
+          <w:p>
+            <w:pPr>
+              <w:pStyle w:val="EngHang"/>
+            </w:pPr>
+            <w:r>
+              <w:t>Of the martyrs.</w:t>
+            </w:r>
+          </w:p>
+          <w:p>
+            <w:pPr>
+              <w:pStyle w:val="EngHang"/>
+            </w:pPr>
+            <w:r>
+              <w:t>Hail to Abba Antony,</w:t>
+            </w:r>
+          </w:p>
+          <w:p>
+            <w:pPr>
+              <w:pStyle w:val="EngHangEnd"/>
+            </w:pPr>
+            <w:r>
+              <w:t xml:space="preserve">And the three </w:t>
+            </w:r>
+            <w:proofErr w:type="spellStart"/>
+            <w:r>
+              <w:t>Macari</w:t>
+            </w:r>
+            <w:proofErr w:type="spellEnd"/>
           </w:p>
         </w:tc>
         <w:tc>
@@ -1399,8 +1625,41 @@
           </w:tcPr>
           <w:p>
             <w:pPr>
-              <w:pStyle w:val="EngHangEnd"/>
-            </w:pPr>
+              <w:pStyle w:val="EngHang"/>
+            </w:pPr>
+            <w:r>
+              <w:t>Hail to all the choirs</w:t>
+            </w:r>
+          </w:p>
+          <w:p>
+            <w:pPr>
+              <w:pStyle w:val="EngHang"/>
+            </w:pPr>
+            <w:r>
+              <w:t>Of the cross-bearers.</w:t>
+            </w:r>
+          </w:p>
+          <w:p>
+            <w:pPr>
+              <w:pStyle w:val="EngHang"/>
+            </w:pPr>
+            <w:r>
+              <w:t xml:space="preserve">Hail to all the saints </w:t>
+            </w:r>
+          </w:p>
+          <w:p>
+            <w:pPr>
+              <w:pStyle w:val="EngHangEnd"/>
+            </w:pPr>
+            <w:r>
+              <w:lastRenderedPageBreak/>
+              <w:t xml:space="preserve">Who have pleased the </w:t>
+            </w:r>
+            <w:proofErr w:type="gramStart"/>
+            <w:r>
+              <w:t>Lord.</w:t>
+            </w:r>
+            <w:proofErr w:type="gramEnd"/>
           </w:p>
         </w:tc>
         <w:tc>
@@ -1551,8 +1810,41 @@
           </w:tcPr>
           <w:p>
             <w:pPr>
-              <w:pStyle w:val="EngHangEnd"/>
-            </w:pPr>
+              <w:pStyle w:val="EngHang"/>
+            </w:pPr>
+            <w:r>
+              <w:t>Through their prayers,</w:t>
+            </w:r>
+          </w:p>
+          <w:p>
+            <w:pPr>
+              <w:pStyle w:val="EngHang"/>
+            </w:pPr>
+            <w:r>
+              <w:t>O Christ our King,</w:t>
+            </w:r>
+          </w:p>
+          <w:p>
+            <w:pPr>
+              <w:pStyle w:val="EngHang"/>
+            </w:pPr>
+            <w:r>
+              <w:t>Accord to us mercy</w:t>
+            </w:r>
+          </w:p>
+          <w:p>
+            <w:pPr>
+              <w:pStyle w:val="EngHangEnd"/>
+            </w:pPr>
+            <w:r>
+              <w:t xml:space="preserve">In </w:t>
+            </w:r>
+            <w:r>
+              <w:t>Your</w:t>
+            </w:r>
+            <w:r>
+              <w:t xml:space="preserve"> Kingdom.</w:t>
+            </w:r>
           </w:p>
         </w:tc>
         <w:tc>
@@ -1567,23 +1859,22 @@
     <w:tbl>
       <w:tblPr>
         <w:tblStyle w:val="TableGrid"/>
-        <w:tblW w:w="5714" w:type="pct"/>
+        <w:tblW w:w="4992" w:type="pct"/>
         <w:tblLook w:val="0420" w:firstRow="1" w:lastRow="0" w:firstColumn="0" w:lastColumn="0" w:noHBand="0" w:noVBand="1"/>
       </w:tblPr>
       <w:tblGrid>
-        <w:gridCol w:w="2719"/>
+        <w:gridCol w:w="2720"/>
         <w:gridCol w:w="2705"/>
-        <w:gridCol w:w="2705"/>
-        <w:gridCol w:w="2705"/>
-        <w:gridCol w:w="2657"/>
-        <w:gridCol w:w="2683"/>
-        <w:gridCol w:w="2731"/>
-        <w:gridCol w:w="2735"/>
+        <w:gridCol w:w="2704"/>
+        <w:gridCol w:w="2704"/>
+        <w:gridCol w:w="2658"/>
+        <w:gridCol w:w="2685"/>
+        <w:gridCol w:w="2730"/>
       </w:tblGrid>
       <w:tr>
         <w:tc>
           <w:tcPr>
-            <w:tcW w:w="628" w:type="pct"/>
+            <w:tcW w:w="719" w:type="pct"/>
           </w:tcPr>
           <w:p>
             <w:pPr>
@@ -1620,7 +1911,7 @@
         </w:tc>
         <w:tc>
           <w:tcPr>
-            <w:tcW w:w="625" w:type="pct"/>
+            <w:tcW w:w="715" w:type="pct"/>
           </w:tcPr>
           <w:p>
             <w:pPr>
@@ -1690,7 +1981,7 @@
         </w:tc>
         <w:tc>
           <w:tcPr>
-            <w:tcW w:w="625" w:type="pct"/>
+            <w:tcW w:w="715" w:type="pct"/>
           </w:tcPr>
           <w:p>
             <w:pPr>
@@ -1741,187 +2032,19 @@
         </w:tc>
         <w:tc>
           <w:tcPr>
-            <w:tcW w:w="625" w:type="pct"/>
-          </w:tcPr>
-          <w:p/>
-        </w:tc>
-        <w:tc>
-          <w:tcPr>
-            <w:tcW w:w="614" w:type="pct"/>
-          </w:tcPr>
-          <w:p/>
-        </w:tc>
-        <w:tc>
-          <w:tcPr>
-            <w:tcW w:w="620" w:type="pct"/>
-          </w:tcPr>
-          <w:p/>
-        </w:tc>
-        <w:tc>
-          <w:tcPr>
-            <w:tcW w:w="631" w:type="pct"/>
-          </w:tcPr>
-          <w:p>
-            <w:pPr>
-              <w:pStyle w:val="EngHangEnd"/>
-            </w:pPr>
-          </w:p>
-        </w:tc>
-        <w:tc>
-          <w:tcPr>
-            <w:tcW w:w="632" w:type="pct"/>
-          </w:tcPr>
-          <w:p/>
-        </w:tc>
-      </w:tr>
-      <w:tr>
-        <w:tc>
-          <w:tcPr>
-            <w:tcW w:w="628" w:type="pct"/>
-          </w:tcPr>
-          <w:p>
-            <w:pPr>
-              <w:pStyle w:val="CopticVerse"/>
-            </w:pPr>
-            <w:r>
-              <w:t>Ⲁⲕⲓ ⲉ̀ⲡⲓⲕⲟⲥⲙⲟⲥ:</w:t>
-            </w:r>
-          </w:p>
-          <w:p>
-            <w:pPr>
-              <w:pStyle w:val="CopticVerse"/>
-            </w:pPr>
-            <w:r>
-              <w:t>Ϩⲓⲧⲉⲛ ⲧⲉⲕⲉⲧⲙⲁⲓⲣⲱⲙⲓ:</w:t>
-            </w:r>
-          </w:p>
-          <w:p>
-            <w:pPr>
-              <w:pStyle w:val="CopticVerse"/>
-            </w:pPr>
-            <w:r>
-              <w:t>ⲁ̀ϯⲕ̀ⲧⲏⲥⲓⲥ ⲧⲏⲣⲥ:</w:t>
-            </w:r>
-          </w:p>
-          <w:p>
-            <w:pPr>
-              <w:pStyle w:val="CopticVerse"/>
-            </w:pPr>
-            <w:r>
-              <w:t>ⲑⲉⲗⲏⲗ ϧⲁ ⲡⲉⲕϫⲓⲛⲓ̀.</w:t>
-            </w:r>
-          </w:p>
-        </w:tc>
-        <w:tc>
-          <w:tcPr>
-            <w:tcW w:w="625" w:type="pct"/>
-          </w:tcPr>
-          <w:p>
-            <w:pPr>
-              <w:pStyle w:val="EngHang"/>
-              <w:rPr>
-                <w:rFonts w:eastAsiaTheme="minorHAnsi"/>
-              </w:rPr>
-            </w:pPr>
-            <w:r>
-              <w:rPr>
-                <w:rFonts w:eastAsiaTheme="minorHAnsi"/>
-              </w:rPr>
-              <w:t>You</w:t>
-            </w:r>
-            <w:r>
-              <w:rPr>
-                <w:rFonts w:eastAsiaTheme="minorHAnsi"/>
-              </w:rPr>
-              <w:t xml:space="preserve"> </w:t>
-            </w:r>
-            <w:r>
-              <w:rPr>
-                <w:rFonts w:eastAsiaTheme="minorHAnsi"/>
-              </w:rPr>
-              <w:t>have</w:t>
-            </w:r>
-            <w:r>
-              <w:rPr>
-                <w:rFonts w:eastAsiaTheme="minorHAnsi"/>
-              </w:rPr>
-              <w:t xml:space="preserve"> come to the world</w:t>
-            </w:r>
-          </w:p>
-          <w:p>
-            <w:pPr>
-              <w:pStyle w:val="EngHang"/>
-              <w:rPr>
-                <w:rFonts w:eastAsiaTheme="minorHAnsi"/>
-              </w:rPr>
-            </w:pPr>
-            <w:r>
-              <w:rPr>
-                <w:rFonts w:eastAsiaTheme="minorHAnsi"/>
-              </w:rPr>
-              <w:t xml:space="preserve">Through </w:t>
-            </w:r>
-            <w:r>
-              <w:rPr>
-                <w:rFonts w:eastAsiaTheme="minorHAnsi"/>
-              </w:rPr>
-              <w:t>Your</w:t>
-            </w:r>
-            <w:r>
-              <w:rPr>
-                <w:rFonts w:eastAsiaTheme="minorHAnsi"/>
-              </w:rPr>
-              <w:t xml:space="preserve"> love for man:</w:t>
-            </w:r>
-          </w:p>
-          <w:p>
-            <w:pPr>
-              <w:pStyle w:val="EngHang"/>
-              <w:rPr>
-                <w:rFonts w:eastAsiaTheme="minorHAnsi"/>
-              </w:rPr>
-            </w:pPr>
-            <w:r>
-              <w:rPr>
-                <w:rFonts w:eastAsiaTheme="minorHAnsi"/>
-              </w:rPr>
-              <w:t>All the creation</w:t>
-            </w:r>
-          </w:p>
-          <w:p>
-            <w:pPr>
-              <w:pStyle w:val="EngHangEnd"/>
-            </w:pPr>
-            <w:r>
-              <w:rPr>
-                <w:rFonts w:eastAsiaTheme="minorHAnsi"/>
-              </w:rPr>
-              <w:t xml:space="preserve">Has rejoiced at </w:t>
-            </w:r>
-            <w:r>
-              <w:rPr>
-                <w:rFonts w:eastAsiaTheme="minorHAnsi"/>
-              </w:rPr>
-              <w:t>Your</w:t>
-            </w:r>
-            <w:r>
-              <w:rPr>
-                <w:rFonts w:eastAsiaTheme="minorHAnsi"/>
-              </w:rPr>
-              <w:t xml:space="preserve"> </w:t>
-            </w:r>
-            <w:r>
-              <w:rPr>
-                <w:rFonts w:eastAsiaTheme="minorHAnsi"/>
-              </w:rPr>
-              <w:lastRenderedPageBreak/>
-              <w:t>coming.</w:t>
-            </w:r>
-          </w:p>
-        </w:tc>
-        <w:tc>
-          <w:tcPr>
-            <w:tcW w:w="625" w:type="pct"/>
+            <w:tcW w:w="715" w:type="pct"/>
+          </w:tcPr>
+          <w:p/>
+        </w:tc>
+        <w:tc>
+          <w:tcPr>
+            <w:tcW w:w="703" w:type="pct"/>
+          </w:tcPr>
+          <w:p/>
+        </w:tc>
+        <w:tc>
+          <w:tcPr>
+            <w:tcW w:w="710" w:type="pct"/>
           </w:tcPr>
           <w:p>
             <w:pPr>
@@ -1929,8 +2052,7 @@
               <w:spacing w:before="2"/>
             </w:pPr>
             <w:r>
-              <w:lastRenderedPageBreak/>
-              <w:t>You came into the world,</w:t>
+              <w:t>O True Light,</w:t>
             </w:r>
           </w:p>
           <w:p>
@@ -1938,225 +2060,9 @@
               <w:pStyle w:val="EngHangEnd"/>
               <w:spacing w:before="2"/>
             </w:pPr>
-            <w:r>
-              <w:t>Through Your Love for mankind,</w:t>
-            </w:r>
-          </w:p>
-          <w:p>
-            <w:pPr>
-              <w:pStyle w:val="EngHangEnd"/>
-              <w:spacing w:before="2"/>
-            </w:pPr>
-            <w:r>
-              <w:t xml:space="preserve">And all the creation </w:t>
-            </w:r>
-            <w:r>
-              <w:lastRenderedPageBreak/>
-              <w:t>rejoiced,</w:t>
-            </w:r>
-          </w:p>
-          <w:p>
-            <w:pPr>
-              <w:pStyle w:val="EngHangEnd"/>
-              <w:spacing w:before="2"/>
-            </w:pPr>
-            <w:r>
-              <w:t>At Your coming.</w:t>
-            </w:r>
-          </w:p>
-        </w:tc>
-        <w:tc>
-          <w:tcPr>
-            <w:tcW w:w="625" w:type="pct"/>
-          </w:tcPr>
-          <w:p/>
-        </w:tc>
-        <w:tc>
-          <w:tcPr>
-            <w:tcW w:w="614" w:type="pct"/>
-          </w:tcPr>
-          <w:p/>
-        </w:tc>
-        <w:tc>
-          <w:tcPr>
-            <w:tcW w:w="620" w:type="pct"/>
-          </w:tcPr>
-          <w:p/>
-        </w:tc>
-        <w:tc>
-          <w:tcPr>
-            <w:tcW w:w="631" w:type="pct"/>
-          </w:tcPr>
-          <w:p>
-            <w:pPr>
-              <w:pStyle w:val="EngHangEnd"/>
-            </w:pPr>
-          </w:p>
-        </w:tc>
-        <w:tc>
-          <w:tcPr>
-            <w:tcW w:w="632" w:type="pct"/>
-          </w:tcPr>
-          <w:p/>
-        </w:tc>
-      </w:tr>
-      <w:tr>
-        <w:tc>
-          <w:tcPr>
-            <w:tcW w:w="628" w:type="pct"/>
-          </w:tcPr>
-          <w:p>
-            <w:pPr>
-              <w:pStyle w:val="CopticVerse"/>
-            </w:pPr>
-            <w:r>
-              <w:lastRenderedPageBreak/>
-              <w:t>Ⲁⲕⲥⲱϯ ⲛ̀Ⲁⲇⲁⲙ:</w:t>
-            </w:r>
-          </w:p>
-          <w:p>
-            <w:pPr>
-              <w:pStyle w:val="CopticVerse"/>
-            </w:pPr>
-            <w:r>
-              <w:t>ⲉ̀ⲃⲟⲗ ϧⲉⲛ ϯⲁ̀ⲡⲁⲧⲏ:</w:t>
-            </w:r>
-          </w:p>
-          <w:p>
-            <w:pPr>
-              <w:pStyle w:val="CopticVerse"/>
-            </w:pPr>
-            <w:r>
-              <w:t>ⲁⲕⲉⲣ Ⲉⲩⲁ ⲛ̀ⲣⲉⲙϩⲉ:</w:t>
-            </w:r>
-          </w:p>
-          <w:p>
-            <w:pPr>
-              <w:pStyle w:val="CopticVerse"/>
-            </w:pPr>
-            <w:r>
-              <w:t>ϧⲉⲛ ⲛⲓⲛⲁⲕϩⲓ ⲛ̀ⲧⲉ ⲫ̀ⲙⲟⲩ.</w:t>
-            </w:r>
-          </w:p>
-        </w:tc>
-        <w:tc>
-          <w:tcPr>
-            <w:tcW w:w="625" w:type="pct"/>
-          </w:tcPr>
-          <w:p>
-            <w:pPr>
-              <w:pStyle w:val="EngHang"/>
-              <w:rPr>
-                <w:rFonts w:eastAsiaTheme="minorHAnsi"/>
-              </w:rPr>
-            </w:pPr>
-            <w:r>
-              <w:rPr>
-                <w:rFonts w:eastAsiaTheme="minorHAnsi"/>
-              </w:rPr>
-              <w:t>You</w:t>
-            </w:r>
-            <w:r>
-              <w:rPr>
-                <w:rFonts w:eastAsiaTheme="minorHAnsi"/>
-              </w:rPr>
-              <w:t xml:space="preserve"> </w:t>
-            </w:r>
-            <w:r>
-              <w:rPr>
-                <w:rFonts w:eastAsiaTheme="minorHAnsi"/>
-              </w:rPr>
-              <w:t>have</w:t>
-            </w:r>
-            <w:r>
-              <w:rPr>
-                <w:rFonts w:eastAsiaTheme="minorHAnsi"/>
-              </w:rPr>
-              <w:t xml:space="preserve"> saved Adam</w:t>
-            </w:r>
-          </w:p>
-          <w:p>
-            <w:pPr>
-              <w:pStyle w:val="EngHang"/>
-              <w:rPr>
-                <w:rFonts w:eastAsiaTheme="minorHAnsi"/>
-              </w:rPr>
-            </w:pPr>
-            <w:r>
-              <w:rPr>
-                <w:rFonts w:eastAsiaTheme="minorHAnsi"/>
-              </w:rPr>
-              <w:t>From the beguiling;</w:t>
-            </w:r>
-          </w:p>
-          <w:p>
-            <w:pPr>
-              <w:pStyle w:val="EngHang"/>
-              <w:rPr>
-                <w:rFonts w:eastAsiaTheme="minorHAnsi"/>
-              </w:rPr>
-            </w:pPr>
-            <w:r>
-              <w:rPr>
-                <w:rFonts w:eastAsiaTheme="minorHAnsi"/>
-              </w:rPr>
-              <w:t>You</w:t>
-            </w:r>
-            <w:r>
-              <w:rPr>
-                <w:rFonts w:eastAsiaTheme="minorHAnsi"/>
-              </w:rPr>
-              <w:t xml:space="preserve"> </w:t>
-            </w:r>
-            <w:r>
-              <w:rPr>
-                <w:rFonts w:eastAsiaTheme="minorHAnsi"/>
-              </w:rPr>
-              <w:t>have</w:t>
-            </w:r>
-            <w:r>
-              <w:rPr>
-                <w:rFonts w:eastAsiaTheme="minorHAnsi"/>
-              </w:rPr>
-              <w:t xml:space="preserve"> delivered Eve </w:t>
-            </w:r>
-          </w:p>
-          <w:p>
-            <w:pPr>
-              <w:pStyle w:val="EngHangEnd"/>
-            </w:pPr>
-            <w:r>
-              <w:rPr>
-                <w:rFonts w:eastAsiaTheme="minorHAnsi"/>
-              </w:rPr>
-              <w:t>From the pangs of death.</w:t>
-            </w:r>
-          </w:p>
-        </w:tc>
-        <w:tc>
-          <w:tcPr>
-            <w:tcW w:w="625" w:type="pct"/>
-          </w:tcPr>
-          <w:p>
-            <w:pPr>
-              <w:pStyle w:val="EngHangEnd"/>
-              <w:spacing w:before="2"/>
-            </w:pPr>
-            <w:r>
-              <w:t>You have saved Adam,</w:t>
-            </w:r>
-          </w:p>
-          <w:p>
-            <w:pPr>
-              <w:pStyle w:val="EngHangEnd"/>
-              <w:spacing w:before="2"/>
-            </w:pPr>
-            <w:r>
-              <w:t xml:space="preserve">From </w:t>
-            </w:r>
             <w:commentRangeStart w:id="2"/>
             <w:r>
-              <w:t>seduction</w:t>
+              <w:t>That gives light,</w:t>
             </w:r>
             <w:commentRangeEnd w:id="2"/>
             <w:r>
@@ -2167,9 +2073,6 @@
               </w:rPr>
               <w:commentReference w:id="2"/>
             </w:r>
-            <w:r>
-              <w:t>,</w:t>
-            </w:r>
           </w:p>
           <w:p>
             <w:pPr>
@@ -2177,58 +2080,633 @@
               <w:spacing w:before="2"/>
             </w:pPr>
             <w:r>
-              <w:t>And delivered Eve,</w:t>
-            </w:r>
-          </w:p>
-          <w:p>
-            <w:pPr>
-              <w:pStyle w:val="EngHangEnd"/>
-              <w:spacing w:before="2"/>
-            </w:pPr>
-            <w:r>
-              <w:t>From the pangs of death.</w:t>
-            </w:r>
-          </w:p>
-        </w:tc>
-        <w:tc>
-          <w:tcPr>
-            <w:tcW w:w="625" w:type="pct"/>
-          </w:tcPr>
-          <w:p/>
-        </w:tc>
-        <w:tc>
-          <w:tcPr>
-            <w:tcW w:w="614" w:type="pct"/>
-          </w:tcPr>
-          <w:p/>
-        </w:tc>
-        <w:tc>
-          <w:tcPr>
-            <w:tcW w:w="620" w:type="pct"/>
-          </w:tcPr>
-          <w:p/>
-        </w:tc>
-        <w:tc>
-          <w:tcPr>
-            <w:tcW w:w="631" w:type="pct"/>
-          </w:tcPr>
-          <w:p>
-            <w:pPr>
-              <w:pStyle w:val="EngHangEnd"/>
-            </w:pPr>
-          </w:p>
-        </w:tc>
-        <w:tc>
-          <w:tcPr>
-            <w:tcW w:w="632" w:type="pct"/>
-          </w:tcPr>
-          <w:p/>
+              <w:t>To every man,</w:t>
+            </w:r>
+          </w:p>
+          <w:p>
+            <w:r>
+              <w:t>That comes into the world.</w:t>
+            </w:r>
+          </w:p>
+        </w:tc>
+        <w:tc>
+          <w:tcPr>
+            <w:tcW w:w="722" w:type="pct"/>
+          </w:tcPr>
+          <w:p>
+            <w:pPr>
+              <w:pStyle w:val="EngHangEnd"/>
+            </w:pPr>
+          </w:p>
         </w:tc>
       </w:tr>
       <w:tr>
         <w:tc>
           <w:tcPr>
-            <w:tcW w:w="628" w:type="pct"/>
+            <w:tcW w:w="719" w:type="pct"/>
+          </w:tcPr>
+          <w:p>
+            <w:pPr>
+              <w:pStyle w:val="CopticVerse"/>
+            </w:pPr>
+            <w:r>
+              <w:t>Ⲁⲕⲓ ⲉ̀ⲡⲓⲕⲟⲥⲙⲟⲥ:</w:t>
+            </w:r>
+          </w:p>
+          <w:p>
+            <w:pPr>
+              <w:pStyle w:val="CopticVerse"/>
+            </w:pPr>
+            <w:r>
+              <w:t>Ϩⲓⲧⲉⲛ ⲧⲉⲕⲉⲧⲙⲁⲓⲣⲱⲙⲓ:</w:t>
+            </w:r>
+          </w:p>
+          <w:p>
+            <w:pPr>
+              <w:pStyle w:val="CopticVerse"/>
+            </w:pPr>
+            <w:r>
+              <w:t>ⲁ̀ϯⲕ̀ⲧⲏⲥⲓⲥ ⲧⲏⲣⲥ:</w:t>
+            </w:r>
+          </w:p>
+          <w:p>
+            <w:pPr>
+              <w:pStyle w:val="CopticVerse"/>
+            </w:pPr>
+            <w:r>
+              <w:t>ⲑⲉⲗⲏⲗ ϧⲁ ⲡⲉⲕϫⲓⲛⲓ̀.</w:t>
+            </w:r>
+          </w:p>
+        </w:tc>
+        <w:tc>
+          <w:tcPr>
+            <w:tcW w:w="715" w:type="pct"/>
+          </w:tcPr>
+          <w:p>
+            <w:pPr>
+              <w:pStyle w:val="EngHang"/>
+              <w:rPr>
+                <w:rFonts w:eastAsiaTheme="minorHAnsi"/>
+              </w:rPr>
+            </w:pPr>
+            <w:r>
+              <w:rPr>
+                <w:rFonts w:eastAsiaTheme="minorHAnsi"/>
+              </w:rPr>
+              <w:t>You</w:t>
+            </w:r>
+            <w:r>
+              <w:rPr>
+                <w:rFonts w:eastAsiaTheme="minorHAnsi"/>
+              </w:rPr>
+              <w:t xml:space="preserve"> </w:t>
+            </w:r>
+            <w:r>
+              <w:rPr>
+                <w:rFonts w:eastAsiaTheme="minorHAnsi"/>
+              </w:rPr>
+              <w:t>have</w:t>
+            </w:r>
+            <w:r>
+              <w:rPr>
+                <w:rFonts w:eastAsiaTheme="minorHAnsi"/>
+              </w:rPr>
+              <w:t xml:space="preserve"> come to the world</w:t>
+            </w:r>
+          </w:p>
+          <w:p>
+            <w:pPr>
+              <w:pStyle w:val="EngHang"/>
+              <w:rPr>
+                <w:rFonts w:eastAsiaTheme="minorHAnsi"/>
+              </w:rPr>
+            </w:pPr>
+            <w:r>
+              <w:rPr>
+                <w:rFonts w:eastAsiaTheme="minorHAnsi"/>
+              </w:rPr>
+              <w:t xml:space="preserve">Through </w:t>
+            </w:r>
+            <w:r>
+              <w:rPr>
+                <w:rFonts w:eastAsiaTheme="minorHAnsi"/>
+              </w:rPr>
+              <w:t>Your</w:t>
+            </w:r>
+            <w:r>
+              <w:rPr>
+                <w:rFonts w:eastAsiaTheme="minorHAnsi"/>
+              </w:rPr>
+              <w:t xml:space="preserve"> love for man:</w:t>
+            </w:r>
+          </w:p>
+          <w:p>
+            <w:pPr>
+              <w:pStyle w:val="EngHang"/>
+              <w:rPr>
+                <w:rFonts w:eastAsiaTheme="minorHAnsi"/>
+              </w:rPr>
+            </w:pPr>
+            <w:r>
+              <w:rPr>
+                <w:rFonts w:eastAsiaTheme="minorHAnsi"/>
+              </w:rPr>
+              <w:t>All the creation</w:t>
+            </w:r>
+          </w:p>
+          <w:p>
+            <w:pPr>
+              <w:pStyle w:val="EngHangEnd"/>
+            </w:pPr>
+            <w:r>
+              <w:rPr>
+                <w:rFonts w:eastAsiaTheme="minorHAnsi"/>
+              </w:rPr>
+              <w:t xml:space="preserve">Has rejoiced at </w:t>
+            </w:r>
+            <w:r>
+              <w:rPr>
+                <w:rFonts w:eastAsiaTheme="minorHAnsi"/>
+              </w:rPr>
+              <w:t>Your</w:t>
+            </w:r>
+            <w:r>
+              <w:rPr>
+                <w:rFonts w:eastAsiaTheme="minorHAnsi"/>
+              </w:rPr>
+              <w:t xml:space="preserve"> </w:t>
+            </w:r>
+            <w:r>
+              <w:rPr>
+                <w:rFonts w:eastAsiaTheme="minorHAnsi"/>
+              </w:rPr>
+              <w:lastRenderedPageBreak/>
+              <w:t>coming.</w:t>
+            </w:r>
+          </w:p>
+        </w:tc>
+        <w:tc>
+          <w:tcPr>
+            <w:tcW w:w="715" w:type="pct"/>
+          </w:tcPr>
+          <w:p>
+            <w:pPr>
+              <w:pStyle w:val="EngHangEnd"/>
+              <w:spacing w:before="2"/>
+            </w:pPr>
+            <w:r>
+              <w:lastRenderedPageBreak/>
+              <w:t>You came into the world,</w:t>
+            </w:r>
+          </w:p>
+          <w:p>
+            <w:pPr>
+              <w:pStyle w:val="EngHangEnd"/>
+              <w:spacing w:before="2"/>
+            </w:pPr>
+            <w:r>
+              <w:t>Through Your Love for mankind,</w:t>
+            </w:r>
+          </w:p>
+          <w:p>
+            <w:pPr>
+              <w:pStyle w:val="EngHangEnd"/>
+              <w:spacing w:before="2"/>
+            </w:pPr>
+            <w:r>
+              <w:t xml:space="preserve">And all the creation </w:t>
+            </w:r>
+            <w:r>
+              <w:lastRenderedPageBreak/>
+              <w:t>rejoiced,</w:t>
+            </w:r>
+          </w:p>
+          <w:p>
+            <w:pPr>
+              <w:pStyle w:val="EngHangEnd"/>
+              <w:spacing w:before="2"/>
+            </w:pPr>
+            <w:r>
+              <w:t>At Your coming.</w:t>
+            </w:r>
+          </w:p>
+        </w:tc>
+        <w:tc>
+          <w:tcPr>
+            <w:tcW w:w="715" w:type="pct"/>
+          </w:tcPr>
+          <w:p/>
+        </w:tc>
+        <w:tc>
+          <w:tcPr>
+            <w:tcW w:w="703" w:type="pct"/>
+          </w:tcPr>
+          <w:p/>
+        </w:tc>
+        <w:tc>
+          <w:tcPr>
+            <w:tcW w:w="710" w:type="pct"/>
+          </w:tcPr>
+          <w:p>
+            <w:pPr>
+              <w:pStyle w:val="EngHang"/>
+              <w:rPr>
+                <w:rFonts w:eastAsiaTheme="minorHAnsi"/>
+              </w:rPr>
+            </w:pPr>
+            <w:r>
+              <w:rPr>
+                <w:rFonts w:eastAsiaTheme="minorHAnsi"/>
+              </w:rPr>
+              <w:t>You</w:t>
+            </w:r>
+            <w:r>
+              <w:rPr>
+                <w:rFonts w:eastAsiaTheme="minorHAnsi"/>
+              </w:rPr>
+              <w:t xml:space="preserve"> </w:t>
+            </w:r>
+            <w:r>
+              <w:rPr>
+                <w:rFonts w:eastAsiaTheme="minorHAnsi"/>
+              </w:rPr>
+              <w:t>have</w:t>
+            </w:r>
+            <w:r>
+              <w:rPr>
+                <w:rFonts w:eastAsiaTheme="minorHAnsi"/>
+              </w:rPr>
+              <w:t xml:space="preserve"> come to the world</w:t>
+            </w:r>
+          </w:p>
+          <w:p>
+            <w:pPr>
+              <w:pStyle w:val="EngHang"/>
+              <w:rPr>
+                <w:rFonts w:eastAsiaTheme="minorHAnsi"/>
+              </w:rPr>
+            </w:pPr>
+            <w:r>
+              <w:rPr>
+                <w:rFonts w:eastAsiaTheme="minorHAnsi"/>
+              </w:rPr>
+              <w:t xml:space="preserve">Through </w:t>
+            </w:r>
+            <w:r>
+              <w:rPr>
+                <w:rFonts w:eastAsiaTheme="minorHAnsi"/>
+              </w:rPr>
+              <w:t>Your</w:t>
+            </w:r>
+            <w:r>
+              <w:rPr>
+                <w:rFonts w:eastAsiaTheme="minorHAnsi"/>
+              </w:rPr>
+              <w:t xml:space="preserve"> love for man:</w:t>
+            </w:r>
+          </w:p>
+          <w:p>
+            <w:pPr>
+              <w:pStyle w:val="EngHang"/>
+              <w:rPr>
+                <w:rFonts w:eastAsiaTheme="minorHAnsi"/>
+              </w:rPr>
+            </w:pPr>
+            <w:r>
+              <w:rPr>
+                <w:rFonts w:eastAsiaTheme="minorHAnsi"/>
+              </w:rPr>
+              <w:t>All the creation</w:t>
+            </w:r>
+          </w:p>
+          <w:p>
+            <w:r>
+              <w:t xml:space="preserve">Has rejoiced at </w:t>
+            </w:r>
+            <w:r>
+              <w:t>Your</w:t>
+            </w:r>
+            <w:r>
+              <w:t xml:space="preserve"> coming.</w:t>
+            </w:r>
+          </w:p>
+        </w:tc>
+        <w:tc>
+          <w:tcPr>
+            <w:tcW w:w="722" w:type="pct"/>
+          </w:tcPr>
+          <w:p>
+            <w:pPr>
+              <w:pStyle w:val="EngHangEnd"/>
+            </w:pPr>
+          </w:p>
+        </w:tc>
+      </w:tr>
+      <w:tr>
+        <w:tc>
+          <w:tcPr>
+            <w:tcW w:w="719" w:type="pct"/>
+          </w:tcPr>
+          <w:p>
+            <w:pPr>
+              <w:pStyle w:val="CopticVerse"/>
+            </w:pPr>
+            <w:r>
+              <w:lastRenderedPageBreak/>
+              <w:t>Ⲁⲕⲥⲱϯ ⲛ̀Ⲁⲇⲁⲙ:</w:t>
+            </w:r>
+          </w:p>
+          <w:p>
+            <w:pPr>
+              <w:pStyle w:val="CopticVerse"/>
+            </w:pPr>
+            <w:r>
+              <w:t>ⲉ̀ⲃⲟⲗ ϧⲉⲛ ϯⲁ̀ⲡⲁⲧⲏ:</w:t>
+            </w:r>
+          </w:p>
+          <w:p>
+            <w:pPr>
+              <w:pStyle w:val="CopticVerse"/>
+            </w:pPr>
+            <w:r>
+              <w:t>ⲁⲕⲉⲣ Ⲉⲩⲁ ⲛ̀ⲣⲉⲙϩⲉ:</w:t>
+            </w:r>
+          </w:p>
+          <w:p>
+            <w:pPr>
+              <w:pStyle w:val="CopticVerse"/>
+            </w:pPr>
+            <w:r>
+              <w:t>ϧⲉⲛ ⲛⲓⲛⲁⲕϩⲓ ⲛ̀ⲧⲉ ⲫ̀ⲙⲟⲩ.</w:t>
+            </w:r>
+          </w:p>
+        </w:tc>
+        <w:tc>
+          <w:tcPr>
+            <w:tcW w:w="715" w:type="pct"/>
+          </w:tcPr>
+          <w:p>
+            <w:pPr>
+              <w:pStyle w:val="EngHang"/>
+              <w:rPr>
+                <w:rFonts w:eastAsiaTheme="minorHAnsi"/>
+              </w:rPr>
+            </w:pPr>
+            <w:r>
+              <w:rPr>
+                <w:rFonts w:eastAsiaTheme="minorHAnsi"/>
+              </w:rPr>
+              <w:t>You</w:t>
+            </w:r>
+            <w:r>
+              <w:rPr>
+                <w:rFonts w:eastAsiaTheme="minorHAnsi"/>
+              </w:rPr>
+              <w:t xml:space="preserve"> </w:t>
+            </w:r>
+            <w:r>
+              <w:rPr>
+                <w:rFonts w:eastAsiaTheme="minorHAnsi"/>
+              </w:rPr>
+              <w:t>have</w:t>
+            </w:r>
+            <w:r>
+              <w:rPr>
+                <w:rFonts w:eastAsiaTheme="minorHAnsi"/>
+              </w:rPr>
+              <w:t xml:space="preserve"> saved Adam</w:t>
+            </w:r>
+          </w:p>
+          <w:p>
+            <w:pPr>
+              <w:pStyle w:val="EngHang"/>
+              <w:rPr>
+                <w:rFonts w:eastAsiaTheme="minorHAnsi"/>
+              </w:rPr>
+            </w:pPr>
+            <w:r>
+              <w:rPr>
+                <w:rFonts w:eastAsiaTheme="minorHAnsi"/>
+              </w:rPr>
+              <w:t>From the beguiling;</w:t>
+            </w:r>
+          </w:p>
+          <w:p>
+            <w:pPr>
+              <w:pStyle w:val="EngHang"/>
+              <w:rPr>
+                <w:rFonts w:eastAsiaTheme="minorHAnsi"/>
+              </w:rPr>
+            </w:pPr>
+            <w:r>
+              <w:rPr>
+                <w:rFonts w:eastAsiaTheme="minorHAnsi"/>
+              </w:rPr>
+              <w:t>You</w:t>
+            </w:r>
+            <w:r>
+              <w:rPr>
+                <w:rFonts w:eastAsiaTheme="minorHAnsi"/>
+              </w:rPr>
+              <w:t xml:space="preserve"> </w:t>
+            </w:r>
+            <w:r>
+              <w:rPr>
+                <w:rFonts w:eastAsiaTheme="minorHAnsi"/>
+              </w:rPr>
+              <w:t>have</w:t>
+            </w:r>
+            <w:r>
+              <w:rPr>
+                <w:rFonts w:eastAsiaTheme="minorHAnsi"/>
+              </w:rPr>
+              <w:t xml:space="preserve"> delivered Eve </w:t>
+            </w:r>
+          </w:p>
+          <w:p>
+            <w:pPr>
+              <w:pStyle w:val="EngHangEnd"/>
+            </w:pPr>
+            <w:r>
+              <w:rPr>
+                <w:rFonts w:eastAsiaTheme="minorHAnsi"/>
+              </w:rPr>
+              <w:t>From the pangs of death.</w:t>
+            </w:r>
+          </w:p>
+        </w:tc>
+        <w:tc>
+          <w:tcPr>
+            <w:tcW w:w="715" w:type="pct"/>
+          </w:tcPr>
+          <w:p>
+            <w:pPr>
+              <w:pStyle w:val="EngHangEnd"/>
+              <w:spacing w:before="2"/>
+            </w:pPr>
+            <w:r>
+              <w:t>You have saved Adam,</w:t>
+            </w:r>
+          </w:p>
+          <w:p>
+            <w:pPr>
+              <w:pStyle w:val="EngHangEnd"/>
+              <w:spacing w:before="2"/>
+            </w:pPr>
+            <w:r>
+              <w:t xml:space="preserve">From </w:t>
+            </w:r>
+            <w:commentRangeStart w:id="3"/>
+            <w:r>
+              <w:t>seduction</w:t>
+            </w:r>
+            <w:commentRangeEnd w:id="3"/>
+            <w:r>
+              <w:rPr>
+                <w:rStyle w:val="CommentReference"/>
+                <w:rFonts w:ascii="Times New Roman" w:eastAsiaTheme="minorHAnsi" w:hAnsi="Times New Roman" w:cstheme="minorBidi"/>
+                <w:color w:val="auto"/>
+              </w:rPr>
+              <w:commentReference w:id="3"/>
+            </w:r>
+            <w:r>
+              <w:t>,</w:t>
+            </w:r>
+          </w:p>
+          <w:p>
+            <w:pPr>
+              <w:pStyle w:val="EngHangEnd"/>
+              <w:spacing w:before="2"/>
+            </w:pPr>
+            <w:r>
+              <w:t>And delivered Eve,</w:t>
+            </w:r>
+          </w:p>
+          <w:p>
+            <w:pPr>
+              <w:pStyle w:val="EngHangEnd"/>
+              <w:spacing w:before="2"/>
+            </w:pPr>
+            <w:r>
+              <w:t>From the pangs of death.</w:t>
+            </w:r>
+          </w:p>
+        </w:tc>
+        <w:tc>
+          <w:tcPr>
+            <w:tcW w:w="715" w:type="pct"/>
+          </w:tcPr>
+          <w:p/>
+        </w:tc>
+        <w:tc>
+          <w:tcPr>
+            <w:tcW w:w="703" w:type="pct"/>
+          </w:tcPr>
+          <w:p/>
+        </w:tc>
+        <w:tc>
+          <w:tcPr>
+            <w:tcW w:w="710" w:type="pct"/>
+          </w:tcPr>
+          <w:p>
+            <w:pPr>
+              <w:pStyle w:val="EngHang"/>
+              <w:rPr>
+                <w:rFonts w:eastAsiaTheme="minorHAnsi"/>
+              </w:rPr>
+            </w:pPr>
+            <w:r>
+              <w:rPr>
+                <w:rFonts w:eastAsiaTheme="minorHAnsi"/>
+              </w:rPr>
+              <w:t>You</w:t>
+            </w:r>
+            <w:r>
+              <w:rPr>
+                <w:rFonts w:eastAsiaTheme="minorHAnsi"/>
+              </w:rPr>
+              <w:t xml:space="preserve"> </w:t>
+            </w:r>
+            <w:r>
+              <w:rPr>
+                <w:rFonts w:eastAsiaTheme="minorHAnsi"/>
+              </w:rPr>
+              <w:t>have</w:t>
+            </w:r>
+            <w:r>
+              <w:rPr>
+                <w:rFonts w:eastAsiaTheme="minorHAnsi"/>
+              </w:rPr>
+              <w:t xml:space="preserve"> saved Adam</w:t>
+            </w:r>
+          </w:p>
+          <w:p>
+            <w:pPr>
+              <w:pStyle w:val="EngHang"/>
+              <w:rPr>
+                <w:rFonts w:eastAsiaTheme="minorHAnsi"/>
+              </w:rPr>
+            </w:pPr>
+            <w:r>
+              <w:rPr>
+                <w:rFonts w:eastAsiaTheme="minorHAnsi"/>
+              </w:rPr>
+              <w:t>From the beguiling;</w:t>
+            </w:r>
+          </w:p>
+          <w:p>
+            <w:pPr>
+              <w:pStyle w:val="EngHang"/>
+              <w:rPr>
+                <w:rFonts w:eastAsiaTheme="minorHAnsi"/>
+              </w:rPr>
+            </w:pPr>
+            <w:r>
+              <w:rPr>
+                <w:rFonts w:eastAsiaTheme="minorHAnsi"/>
+              </w:rPr>
+              <w:t>You</w:t>
+            </w:r>
+            <w:r>
+              <w:rPr>
+                <w:rFonts w:eastAsiaTheme="minorHAnsi"/>
+              </w:rPr>
+              <w:t xml:space="preserve"> </w:t>
+            </w:r>
+            <w:r>
+              <w:rPr>
+                <w:rFonts w:eastAsiaTheme="minorHAnsi"/>
+              </w:rPr>
+              <w:t>have</w:t>
+            </w:r>
+            <w:r>
+              <w:rPr>
+                <w:rFonts w:eastAsiaTheme="minorHAnsi"/>
+              </w:rPr>
+              <w:t xml:space="preserve"> delivered Eve </w:t>
+            </w:r>
+          </w:p>
+          <w:p>
+            <w:r>
+              <w:t>From the pangs of death.</w:t>
+            </w:r>
+          </w:p>
+        </w:tc>
+        <w:tc>
+          <w:tcPr>
+            <w:tcW w:w="722" w:type="pct"/>
+          </w:tcPr>
+          <w:p>
+            <w:pPr>
+              <w:pStyle w:val="EngHangEnd"/>
+            </w:pPr>
+          </w:p>
+        </w:tc>
+      </w:tr>
+      <w:tr>
+        <w:tc>
+          <w:tcPr>
+            <w:tcW w:w="719" w:type="pct"/>
           </w:tcPr>
           <w:p>
             <w:pPr>
@@ -2265,7 +2743,7 @@
         </w:tc>
         <w:tc>
           <w:tcPr>
-            <w:tcW w:w="625" w:type="pct"/>
+            <w:tcW w:w="715" w:type="pct"/>
           </w:tcPr>
           <w:p>
             <w:pPr>
@@ -2385,7 +2863,7 @@
         </w:tc>
         <w:tc>
           <w:tcPr>
-            <w:tcW w:w="625" w:type="pct"/>
+            <w:tcW w:w="715" w:type="pct"/>
           </w:tcPr>
           <w:p>
             <w:pPr>
@@ -2434,37 +2912,133 @@
         </w:tc>
         <w:tc>
           <w:tcPr>
-            <w:tcW w:w="625" w:type="pct"/>
-          </w:tcPr>
-          <w:p/>
-        </w:tc>
-        <w:tc>
-          <w:tcPr>
-            <w:tcW w:w="614" w:type="pct"/>
-          </w:tcPr>
-          <w:p/>
-        </w:tc>
-        <w:tc>
-          <w:tcPr>
-            <w:tcW w:w="620" w:type="pct"/>
-          </w:tcPr>
-          <w:p/>
-        </w:tc>
-        <w:tc>
-          <w:tcPr>
-            <w:tcW w:w="631" w:type="pct"/>
-          </w:tcPr>
-          <w:p>
-            <w:pPr>
-              <w:pStyle w:val="EngHangEnd"/>
-            </w:pPr>
-          </w:p>
-        </w:tc>
-        <w:tc>
-          <w:tcPr>
-            <w:tcW w:w="632" w:type="pct"/>
-          </w:tcPr>
-          <w:p/>
+            <w:tcW w:w="715" w:type="pct"/>
+          </w:tcPr>
+          <w:p/>
+        </w:tc>
+        <w:tc>
+          <w:tcPr>
+            <w:tcW w:w="703" w:type="pct"/>
+          </w:tcPr>
+          <w:p/>
+        </w:tc>
+        <w:tc>
+          <w:tcPr>
+            <w:tcW w:w="710" w:type="pct"/>
+          </w:tcPr>
+          <w:p>
+            <w:pPr>
+              <w:pStyle w:val="EngHang"/>
+              <w:rPr>
+                <w:rFonts w:eastAsiaTheme="minorHAnsi"/>
+              </w:rPr>
+            </w:pPr>
+            <w:r>
+              <w:rPr>
+                <w:rFonts w:eastAsiaTheme="minorHAnsi"/>
+              </w:rPr>
+              <w:t>You</w:t>
+            </w:r>
+            <w:r>
+              <w:rPr>
+                <w:rFonts w:eastAsiaTheme="minorHAnsi"/>
+              </w:rPr>
+              <w:t xml:space="preserve"> </w:t>
+            </w:r>
+            <w:r>
+              <w:rPr>
+                <w:rFonts w:eastAsiaTheme="minorHAnsi"/>
+              </w:rPr>
+              <w:t>have</w:t>
+            </w:r>
+            <w:r>
+              <w:rPr>
+                <w:rFonts w:eastAsiaTheme="minorHAnsi"/>
+              </w:rPr>
+              <w:t xml:space="preserve"> granted us</w:t>
+            </w:r>
+          </w:p>
+          <w:p>
+            <w:pPr>
+              <w:pStyle w:val="EngHang"/>
+              <w:rPr>
+                <w:rFonts w:eastAsiaTheme="minorHAnsi"/>
+              </w:rPr>
+            </w:pPr>
+            <w:r>
+              <w:rPr>
+                <w:rFonts w:eastAsiaTheme="minorHAnsi"/>
+              </w:rPr>
+              <w:t xml:space="preserve">The Spirit of </w:t>
+            </w:r>
+            <w:proofErr w:type="spellStart"/>
+            <w:r>
+              <w:rPr>
+                <w:rFonts w:eastAsiaTheme="minorHAnsi"/>
+              </w:rPr>
+              <w:t>Sonship</w:t>
+            </w:r>
+            <w:proofErr w:type="spellEnd"/>
+            <w:r>
+              <w:rPr>
+                <w:rFonts w:eastAsiaTheme="minorHAnsi"/>
+              </w:rPr>
+              <w:t>:</w:t>
+            </w:r>
+          </w:p>
+          <w:p>
+            <w:pPr>
+              <w:pStyle w:val="EngHang"/>
+              <w:rPr>
+                <w:rFonts w:eastAsiaTheme="minorHAnsi"/>
+              </w:rPr>
+            </w:pPr>
+            <w:r>
+              <w:rPr>
+                <w:rFonts w:eastAsiaTheme="minorHAnsi"/>
+              </w:rPr>
+              <w:t xml:space="preserve">We praise </w:t>
+            </w:r>
+            <w:r>
+              <w:rPr>
+                <w:rFonts w:eastAsiaTheme="minorHAnsi"/>
+              </w:rPr>
+              <w:t>You</w:t>
+            </w:r>
+            <w:r>
+              <w:rPr>
+                <w:rFonts w:eastAsiaTheme="minorHAnsi"/>
+              </w:rPr>
+              <w:t xml:space="preserve">; we bless </w:t>
+            </w:r>
+            <w:r>
+              <w:rPr>
+                <w:rFonts w:eastAsiaTheme="minorHAnsi"/>
+              </w:rPr>
+              <w:t>You</w:t>
+            </w:r>
+          </w:p>
+          <w:p>
+            <w:r>
+              <w:t xml:space="preserve">With </w:t>
+            </w:r>
+            <w:r>
+              <w:t>Your</w:t>
+            </w:r>
+            <w:r>
+              <w:t xml:space="preserve"> angels.</w:t>
+            </w:r>
+          </w:p>
+        </w:tc>
+        <w:tc>
+          <w:tcPr>
+            <w:tcW w:w="722" w:type="pct"/>
+          </w:tcPr>
+          <w:p>
+            <w:pPr>
+              <w:pStyle w:val="EngHangEnd"/>
+            </w:pPr>
+          </w:p>
         </w:tc>
       </w:tr>
     </w:tbl>
@@ -2472,24 +3046,22 @@
     <w:tbl>
       <w:tblPr>
         <w:tblStyle w:val="TableGrid"/>
-        <w:tblW w:w="6428" w:type="pct"/>
+        <w:tblW w:w="4987" w:type="pct"/>
         <w:tblLook w:val="0420" w:firstRow="1" w:lastRow="0" w:firstColumn="0" w:lastColumn="0" w:noHBand="0" w:noVBand="1"/>
       </w:tblPr>
       <w:tblGrid>
         <w:gridCol w:w="2717"/>
-        <w:gridCol w:w="2707"/>
-        <w:gridCol w:w="2707"/>
-        <w:gridCol w:w="2707"/>
-        <w:gridCol w:w="2707"/>
-        <w:gridCol w:w="2658"/>
-        <w:gridCol w:w="2683"/>
-        <w:gridCol w:w="2731"/>
-        <w:gridCol w:w="2727"/>
+        <w:gridCol w:w="2709"/>
+        <w:gridCol w:w="2708"/>
+        <w:gridCol w:w="2708"/>
+        <w:gridCol w:w="2708"/>
+        <w:gridCol w:w="2659"/>
+        <w:gridCol w:w="2678"/>
       </w:tblGrid>
       <w:tr>
         <w:tc>
           <w:tcPr>
-            <w:tcW w:w="558" w:type="pct"/>
+            <w:tcW w:w="719" w:type="pct"/>
           </w:tcPr>
           <w:p>
             <w:pPr>
@@ -2526,7 +3098,7 @@
         </w:tc>
         <w:tc>
           <w:tcPr>
-            <w:tcW w:w="556" w:type="pct"/>
+            <w:tcW w:w="717" w:type="pct"/>
           </w:tcPr>
           <w:p>
             <w:pPr>
@@ -2584,7 +3156,7 @@
         </w:tc>
         <w:tc>
           <w:tcPr>
-            <w:tcW w:w="556" w:type="pct"/>
+            <w:tcW w:w="717" w:type="pct"/>
           </w:tcPr>
           <w:p>
             <w:pPr>
@@ -2625,7 +3197,7 @@
         </w:tc>
         <w:tc>
           <w:tcPr>
-            <w:tcW w:w="556" w:type="pct"/>
+            <w:tcW w:w="717" w:type="pct"/>
           </w:tcPr>
           <w:p>
             <w:pPr>
@@ -2636,35 +3208,121 @@
         </w:tc>
         <w:tc>
           <w:tcPr>
-            <w:tcW w:w="556" w:type="pct"/>
-          </w:tcPr>
-          <w:p/>
-        </w:tc>
-        <w:tc>
-          <w:tcPr>
-            <w:tcW w:w="546" w:type="pct"/>
-          </w:tcPr>
-          <w:p/>
-        </w:tc>
-        <w:tc>
-          <w:tcPr>
-            <w:tcW w:w="551" w:type="pct"/>
-          </w:tcPr>
-          <w:p/>
-        </w:tc>
-        <w:tc>
-          <w:tcPr>
-            <w:tcW w:w="561" w:type="pct"/>
-          </w:tcPr>
-          <w:p>
-            <w:pPr>
-              <w:pStyle w:val="EngHangEnd"/>
-            </w:pPr>
-          </w:p>
-        </w:tc>
-        <w:tc>
-          <w:tcPr>
-            <w:tcW w:w="560" w:type="pct"/>
+            <w:tcW w:w="717" w:type="pct"/>
+          </w:tcPr>
+          <w:p/>
+        </w:tc>
+        <w:tc>
+          <w:tcPr>
+            <w:tcW w:w="704" w:type="pct"/>
+          </w:tcPr>
+          <w:p>
+            <w:pPr>
+              <w:pStyle w:val="EngHang"/>
+              <w:rPr>
+                <w:rFonts w:eastAsiaTheme="minorHAnsi"/>
+              </w:rPr>
+            </w:pPr>
+            <w:r>
+              <w:rPr>
+                <w:rFonts w:eastAsiaTheme="minorHAnsi"/>
+              </w:rPr>
+              <w:t>You</w:t>
+            </w:r>
+            <w:r>
+              <w:rPr>
+                <w:rFonts w:eastAsiaTheme="minorHAnsi"/>
+              </w:rPr>
+              <w:t xml:space="preserve"> </w:t>
+            </w:r>
+            <w:r>
+              <w:rPr>
+                <w:rFonts w:eastAsiaTheme="minorHAnsi"/>
+              </w:rPr>
+              <w:t>have</w:t>
+            </w:r>
+            <w:r>
+              <w:rPr>
+                <w:rFonts w:eastAsiaTheme="minorHAnsi"/>
+              </w:rPr>
+              <w:t xml:space="preserve"> granted us</w:t>
+            </w:r>
+          </w:p>
+          <w:p>
+            <w:pPr>
+              <w:pStyle w:val="EngHang"/>
+              <w:rPr>
+                <w:rFonts w:eastAsiaTheme="minorHAnsi"/>
+              </w:rPr>
+            </w:pPr>
+            <w:r>
+              <w:rPr>
+                <w:rFonts w:eastAsiaTheme="minorHAnsi"/>
+              </w:rPr>
+              <w:t xml:space="preserve">The Spirit of </w:t>
+            </w:r>
+            <w:proofErr w:type="spellStart"/>
+            <w:r>
+              <w:rPr>
+                <w:rFonts w:eastAsiaTheme="minorHAnsi"/>
+              </w:rPr>
+              <w:t>Sonship</w:t>
+            </w:r>
+            <w:proofErr w:type="spellEnd"/>
+            <w:r>
+              <w:rPr>
+                <w:rFonts w:eastAsiaTheme="minorHAnsi"/>
+              </w:rPr>
+              <w:t>:</w:t>
+            </w:r>
+          </w:p>
+          <w:p>
+            <w:pPr>
+              <w:pStyle w:val="EngHang"/>
+              <w:rPr>
+                <w:rFonts w:eastAsiaTheme="minorHAnsi"/>
+              </w:rPr>
+            </w:pPr>
+            <w:r>
+              <w:rPr>
+                <w:rFonts w:eastAsiaTheme="minorHAnsi"/>
+              </w:rPr>
+              <w:t xml:space="preserve">We praise </w:t>
+            </w:r>
+            <w:r>
+              <w:rPr>
+                <w:rFonts w:eastAsiaTheme="minorHAnsi"/>
+              </w:rPr>
+              <w:t>You</w:t>
+            </w:r>
+            <w:r>
+              <w:rPr>
+                <w:rFonts w:eastAsiaTheme="minorHAnsi"/>
+              </w:rPr>
+              <w:t xml:space="preserve">; we bless </w:t>
+            </w:r>
+            <w:r>
+              <w:rPr>
+                <w:rFonts w:eastAsiaTheme="minorHAnsi"/>
+              </w:rPr>
+              <w:t>You</w:t>
+            </w:r>
+          </w:p>
+          <w:p>
+            <w:r>
+              <w:t xml:space="preserve">With </w:t>
+            </w:r>
+            <w:r>
+              <w:t>Your</w:t>
+            </w:r>
+            <w:r>
+              <w:t xml:space="preserve"> angels.</w:t>
+            </w:r>
+          </w:p>
+        </w:tc>
+        <w:tc>
+          <w:tcPr>
+            <w:tcW w:w="710" w:type="pct"/>
           </w:tcPr>
           <w:p/>
         </w:tc>
@@ -2672,7 +3330,7 @@
       <w:tr>
         <w:tc>
           <w:tcPr>
-            <w:tcW w:w="558" w:type="pct"/>
+            <w:tcW w:w="719" w:type="pct"/>
           </w:tcPr>
           <w:p>
             <w:pPr>
@@ -2710,7 +3368,7 @@
         </w:tc>
         <w:tc>
           <w:tcPr>
-            <w:tcW w:w="556" w:type="pct"/>
+            <w:tcW w:w="717" w:type="pct"/>
           </w:tcPr>
           <w:p>
             <w:pPr>
@@ -2768,7 +3426,7 @@
         </w:tc>
         <w:tc>
           <w:tcPr>
-            <w:tcW w:w="556" w:type="pct"/>
+            <w:tcW w:w="717" w:type="pct"/>
           </w:tcPr>
           <w:p>
             <w:pPr>
@@ -2784,18 +3442,18 @@
               <w:pStyle w:val="EngHangEnd"/>
               <w:spacing w:before="2"/>
             </w:pPr>
-            <w:commentRangeStart w:id="3"/>
+            <w:commentRangeStart w:id="4"/>
             <w:r>
               <w:t xml:space="preserve">Shine </w:t>
             </w:r>
-            <w:commentRangeEnd w:id="3"/>
+            <w:commentRangeEnd w:id="4"/>
             <w:r>
               <w:rPr>
                 <w:rStyle w:val="CommentReference"/>
                 <w:rFonts w:ascii="Times New Roman" w:eastAsiaTheme="minorHAnsi" w:hAnsi="Times New Roman" w:cstheme="minorBidi"/>
                 <w:color w:val="auto"/>
               </w:rPr>
-              <w:commentReference w:id="3"/>
+              <w:commentReference w:id="4"/>
             </w:r>
             <w:r>
               <w:t>within us,</w:t>
@@ -2822,7 +3480,7 @@
         </w:tc>
         <w:tc>
           <w:tcPr>
-            <w:tcW w:w="556" w:type="pct"/>
+            <w:tcW w:w="717" w:type="pct"/>
           </w:tcPr>
           <w:p>
             <w:pPr>
@@ -2833,35 +3491,65 @@
         </w:tc>
         <w:tc>
           <w:tcPr>
-            <w:tcW w:w="556" w:type="pct"/>
-          </w:tcPr>
-          <w:p/>
-        </w:tc>
-        <w:tc>
-          <w:tcPr>
-            <w:tcW w:w="546" w:type="pct"/>
-          </w:tcPr>
-          <w:p/>
-        </w:tc>
-        <w:tc>
-          <w:tcPr>
-            <w:tcW w:w="551" w:type="pct"/>
-          </w:tcPr>
-          <w:p/>
-        </w:tc>
-        <w:tc>
-          <w:tcPr>
-            <w:tcW w:w="561" w:type="pct"/>
-          </w:tcPr>
-          <w:p>
-            <w:pPr>
-              <w:pStyle w:val="EngHangEnd"/>
-            </w:pPr>
-          </w:p>
-        </w:tc>
-        <w:tc>
-          <w:tcPr>
-            <w:tcW w:w="560" w:type="pct"/>
+            <w:tcW w:w="717" w:type="pct"/>
+          </w:tcPr>
+          <w:p/>
+        </w:tc>
+        <w:tc>
+          <w:tcPr>
+            <w:tcW w:w="704" w:type="pct"/>
+          </w:tcPr>
+          <w:p>
+            <w:pPr>
+              <w:pStyle w:val="EngHang"/>
+              <w:rPr>
+                <w:rFonts w:eastAsiaTheme="minorHAnsi"/>
+              </w:rPr>
+            </w:pPr>
+            <w:r>
+              <w:rPr>
+                <w:rFonts w:eastAsiaTheme="minorHAnsi"/>
+              </w:rPr>
+              <w:t>Let the thoughts of light</w:t>
+            </w:r>
+          </w:p>
+          <w:p>
+            <w:pPr>
+              <w:pStyle w:val="EngHang"/>
+              <w:rPr>
+                <w:rFonts w:eastAsiaTheme="minorHAnsi"/>
+              </w:rPr>
+            </w:pPr>
+            <w:r>
+              <w:rPr>
+                <w:rFonts w:eastAsiaTheme="minorHAnsi"/>
+              </w:rPr>
+              <w:t>Abound within us,</w:t>
+            </w:r>
+          </w:p>
+          <w:p>
+            <w:pPr>
+              <w:pStyle w:val="EngHang"/>
+              <w:rPr>
+                <w:rFonts w:eastAsiaTheme="minorHAnsi"/>
+              </w:rPr>
+            </w:pPr>
+            <w:r>
+              <w:rPr>
+                <w:rFonts w:eastAsiaTheme="minorHAnsi"/>
+              </w:rPr>
+              <w:t>And let not the darkness</w:t>
+            </w:r>
+          </w:p>
+          <w:p>
+            <w:r>
+              <w:t>Of passion cover us.</w:t>
+            </w:r>
+          </w:p>
+        </w:tc>
+        <w:tc>
+          <w:tcPr>
+            <w:tcW w:w="710" w:type="pct"/>
           </w:tcPr>
           <w:p/>
         </w:tc>
@@ -2869,7 +3557,7 @@
       <w:tr>
         <w:tc>
           <w:tcPr>
-            <w:tcW w:w="558" w:type="pct"/>
+            <w:tcW w:w="719" w:type="pct"/>
           </w:tcPr>
           <w:p>
             <w:pPr>
@@ -2906,7 +3594,7 @@
         </w:tc>
         <w:tc>
           <w:tcPr>
-            <w:tcW w:w="556" w:type="pct"/>
+            <w:tcW w:w="717" w:type="pct"/>
           </w:tcPr>
           <w:p>
             <w:pPr>
@@ -2970,7 +3658,7 @@
         </w:tc>
         <w:tc>
           <w:tcPr>
-            <w:tcW w:w="556" w:type="pct"/>
+            <w:tcW w:w="717" w:type="pct"/>
           </w:tcPr>
           <w:p>
             <w:pPr>
@@ -3011,7 +3699,7 @@
         </w:tc>
         <w:tc>
           <w:tcPr>
-            <w:tcW w:w="556" w:type="pct"/>
+            <w:tcW w:w="717" w:type="pct"/>
           </w:tcPr>
           <w:p>
             <w:pPr>
@@ -3022,47 +3710,79 @@
         </w:tc>
         <w:tc>
           <w:tcPr>
-            <w:tcW w:w="556" w:type="pct"/>
-          </w:tcPr>
-          <w:p/>
-        </w:tc>
-        <w:tc>
-          <w:tcPr>
-            <w:tcW w:w="546" w:type="pct"/>
-          </w:tcPr>
-          <w:p/>
-        </w:tc>
-        <w:tc>
-          <w:tcPr>
-            <w:tcW w:w="551" w:type="pct"/>
-          </w:tcPr>
-          <w:p/>
-        </w:tc>
-        <w:tc>
-          <w:tcPr>
-            <w:tcW w:w="561" w:type="pct"/>
-          </w:tcPr>
-          <w:p>
-            <w:pPr>
-              <w:pStyle w:val="EngHangEnd"/>
-            </w:pPr>
-          </w:p>
-        </w:tc>
-        <w:tc>
-          <w:tcPr>
-            <w:tcW w:w="560" w:type="pct"/>
-          </w:tcPr>
-          <w:p>
-            <w:pPr>
-              <w:pStyle w:val="EngHang"/>
-            </w:pPr>
-          </w:p>
+            <w:tcW w:w="717" w:type="pct"/>
+          </w:tcPr>
+          <w:p/>
+        </w:tc>
+        <w:tc>
+          <w:tcPr>
+            <w:tcW w:w="704" w:type="pct"/>
+          </w:tcPr>
+          <w:p>
+            <w:pPr>
+              <w:pStyle w:val="EngHang"/>
+              <w:rPr>
+                <w:rFonts w:eastAsiaTheme="minorHAnsi"/>
+              </w:rPr>
+            </w:pPr>
+            <w:r>
+              <w:rPr>
+                <w:rFonts w:eastAsiaTheme="minorHAnsi"/>
+              </w:rPr>
+              <w:t xml:space="preserve">That we may praise </w:t>
+            </w:r>
+            <w:r>
+              <w:rPr>
+                <w:rFonts w:eastAsiaTheme="minorHAnsi"/>
+              </w:rPr>
+              <w:t>You</w:t>
+            </w:r>
+          </w:p>
+          <w:p>
+            <w:pPr>
+              <w:pStyle w:val="EngHang"/>
+              <w:rPr>
+                <w:rFonts w:eastAsiaTheme="minorHAnsi"/>
+              </w:rPr>
+            </w:pPr>
+            <w:r>
+              <w:rPr>
+                <w:rFonts w:eastAsiaTheme="minorHAnsi"/>
+              </w:rPr>
+              <w:t>With understanding,</w:t>
+            </w:r>
+          </w:p>
+          <w:p>
+            <w:pPr>
+              <w:pStyle w:val="EngHang"/>
+              <w:rPr>
+                <w:rFonts w:eastAsiaTheme="minorHAnsi"/>
+              </w:rPr>
+            </w:pPr>
+            <w:r>
+              <w:rPr>
+                <w:rFonts w:eastAsiaTheme="minorHAnsi"/>
+              </w:rPr>
+              <w:t>With David,</w:t>
+            </w:r>
+          </w:p>
+          <w:p>
+            <w:r>
+              <w:t>And proclaim and say,</w:t>
+            </w:r>
+          </w:p>
+        </w:tc>
+        <w:tc>
+          <w:tcPr>
+            <w:tcW w:w="710" w:type="pct"/>
+          </w:tcPr>
+          <w:p/>
         </w:tc>
       </w:tr>
       <w:tr>
         <w:tc>
           <w:tcPr>
-            <w:tcW w:w="558" w:type="pct"/>
+            <w:tcW w:w="719" w:type="pct"/>
           </w:tcPr>
           <w:p>
             <w:pPr>
@@ -3099,7 +3819,7 @@
         </w:tc>
         <w:tc>
           <w:tcPr>
-            <w:tcW w:w="556" w:type="pct"/>
+            <w:tcW w:w="717" w:type="pct"/>
           </w:tcPr>
           <w:p>
             <w:pPr>
@@ -3175,7 +3895,7 @@
         </w:tc>
         <w:tc>
           <w:tcPr>
-            <w:tcW w:w="556" w:type="pct"/>
+            <w:tcW w:w="717" w:type="pct"/>
           </w:tcPr>
           <w:p>
             <w:pPr>
@@ -3191,18 +3911,18 @@
               <w:pStyle w:val="EngHangEnd"/>
               <w:spacing w:before="2"/>
             </w:pPr>
-            <w:commentRangeStart w:id="4"/>
+            <w:commentRangeStart w:id="5"/>
             <w:r>
               <w:t>The morning watch</w:t>
             </w:r>
-            <w:commentRangeEnd w:id="4"/>
+            <w:commentRangeEnd w:id="5"/>
             <w:r>
               <w:rPr>
                 <w:rStyle w:val="CommentReference"/>
                 <w:rFonts w:ascii="Times New Roman" w:eastAsiaTheme="minorHAnsi" w:hAnsi="Times New Roman" w:cstheme="minorBidi"/>
                 <w:color w:val="auto"/>
               </w:rPr>
-              <w:commentReference w:id="4"/>
+              <w:commentReference w:id="5"/>
             </w:r>
             <w:r>
               <w:t>,</w:t>
@@ -3229,7 +3949,7 @@
         </w:tc>
         <w:tc>
           <w:tcPr>
-            <w:tcW w:w="556" w:type="pct"/>
+            <w:tcW w:w="717" w:type="pct"/>
           </w:tcPr>
           <w:p>
             <w:pPr>
@@ -3240,35 +3960,83 @@
         </w:tc>
         <w:tc>
           <w:tcPr>
-            <w:tcW w:w="556" w:type="pct"/>
-          </w:tcPr>
-          <w:p/>
-        </w:tc>
-        <w:tc>
-          <w:tcPr>
-            <w:tcW w:w="546" w:type="pct"/>
-          </w:tcPr>
-          <w:p/>
-        </w:tc>
-        <w:tc>
-          <w:tcPr>
-            <w:tcW w:w="551" w:type="pct"/>
-          </w:tcPr>
-          <w:p/>
-        </w:tc>
-        <w:tc>
-          <w:tcPr>
-            <w:tcW w:w="561" w:type="pct"/>
-          </w:tcPr>
-          <w:p>
-            <w:pPr>
-              <w:pStyle w:val="EngHangEnd"/>
-            </w:pPr>
-          </w:p>
-        </w:tc>
-        <w:tc>
-          <w:tcPr>
-            <w:tcW w:w="560" w:type="pct"/>
+            <w:tcW w:w="717" w:type="pct"/>
+          </w:tcPr>
+          <w:p/>
+        </w:tc>
+        <w:tc>
+          <w:tcPr>
+            <w:tcW w:w="704" w:type="pct"/>
+          </w:tcPr>
+          <w:p>
+            <w:pPr>
+              <w:pStyle w:val="EngHang"/>
+              <w:rPr>
+                <w:rFonts w:eastAsiaTheme="minorHAnsi"/>
+              </w:rPr>
+            </w:pPr>
+            <w:r>
+              <w:t>“</w:t>
+            </w:r>
+            <w:r>
+              <w:rPr>
+                <w:rFonts w:eastAsiaTheme="minorHAnsi"/>
+              </w:rPr>
+              <w:t>My</w:t>
+            </w:r>
+            <w:r>
+              <w:rPr>
+                <w:rFonts w:eastAsiaTheme="minorHAnsi"/>
+              </w:rPr>
+              <w:t xml:space="preserve"> eyes prevent</w:t>
+            </w:r>
+          </w:p>
+          <w:p>
+            <w:pPr>
+              <w:pStyle w:val="EngHang"/>
+              <w:rPr>
+                <w:rFonts w:eastAsiaTheme="minorHAnsi"/>
+              </w:rPr>
+            </w:pPr>
+            <w:r>
+              <w:rPr>
+                <w:rFonts w:eastAsiaTheme="minorHAnsi"/>
+              </w:rPr>
+              <w:t>The night watches,</w:t>
+            </w:r>
+          </w:p>
+          <w:p>
+            <w:pPr>
+              <w:pStyle w:val="EngHang"/>
+              <w:rPr>
+                <w:rFonts w:eastAsiaTheme="minorHAnsi"/>
+              </w:rPr>
+            </w:pPr>
+            <w:r>
+              <w:rPr>
+                <w:rFonts w:eastAsiaTheme="minorHAnsi"/>
+              </w:rPr>
+              <w:t>That I might</w:t>
+            </w:r>
+          </w:p>
+          <w:p>
+            <w:r>
+              <w:t xml:space="preserve">Meditate in </w:t>
+            </w:r>
+            <w:r>
+              <w:t>Your</w:t>
+            </w:r>
+            <w:r>
+              <w:t xml:space="preserve"> word.</w:t>
+            </w:r>
+            <w:r>
+              <w:t>”</w:t>
+            </w:r>
+          </w:p>
+        </w:tc>
+        <w:tc>
+          <w:tcPr>
+            <w:tcW w:w="710" w:type="pct"/>
           </w:tcPr>
           <w:p/>
         </w:tc>
@@ -3276,7 +4044,7 @@
       <w:tr>
         <w:tc>
           <w:tcPr>
-            <w:tcW w:w="558" w:type="pct"/>
+            <w:tcW w:w="719" w:type="pct"/>
           </w:tcPr>
           <w:p>
             <w:pPr>
@@ -3314,7 +4082,7 @@
         </w:tc>
         <w:tc>
           <w:tcPr>
-            <w:tcW w:w="556" w:type="pct"/>
+            <w:tcW w:w="717" w:type="pct"/>
           </w:tcPr>
           <w:p>
             <w:pPr>
@@ -3404,7 +4172,7 @@
         </w:tc>
         <w:tc>
           <w:tcPr>
-            <w:tcW w:w="556" w:type="pct"/>
+            <w:tcW w:w="717" w:type="pct"/>
           </w:tcPr>
           <w:p>
             <w:pPr>
@@ -3447,7 +4215,7 @@
         </w:tc>
         <w:tc>
           <w:tcPr>
-            <w:tcW w:w="556" w:type="pct"/>
+            <w:tcW w:w="717" w:type="pct"/>
           </w:tcPr>
           <w:p>
             <w:pPr>
@@ -3458,35 +4226,87 @@
         </w:tc>
         <w:tc>
           <w:tcPr>
-            <w:tcW w:w="556" w:type="pct"/>
-          </w:tcPr>
-          <w:p/>
-        </w:tc>
-        <w:tc>
-          <w:tcPr>
-            <w:tcW w:w="546" w:type="pct"/>
-          </w:tcPr>
-          <w:p/>
-        </w:tc>
-        <w:tc>
-          <w:tcPr>
-            <w:tcW w:w="551" w:type="pct"/>
-          </w:tcPr>
-          <w:p/>
-        </w:tc>
-        <w:tc>
-          <w:tcPr>
-            <w:tcW w:w="561" w:type="pct"/>
-          </w:tcPr>
-          <w:p>
-            <w:pPr>
-              <w:pStyle w:val="EngHangEnd"/>
-            </w:pPr>
-          </w:p>
-        </w:tc>
-        <w:tc>
-          <w:tcPr>
-            <w:tcW w:w="560" w:type="pct"/>
+            <w:tcW w:w="717" w:type="pct"/>
+          </w:tcPr>
+          <w:p/>
+        </w:tc>
+        <w:tc>
+          <w:tcPr>
+            <w:tcW w:w="704" w:type="pct"/>
+          </w:tcPr>
+          <w:p>
+            <w:pPr>
+              <w:pStyle w:val="EngHang"/>
+              <w:rPr>
+                <w:rFonts w:eastAsiaTheme="minorHAnsi"/>
+              </w:rPr>
+            </w:pPr>
+            <w:r>
+              <w:rPr>
+                <w:rFonts w:eastAsiaTheme="minorHAnsi"/>
+              </w:rPr>
+              <w:t>Hear our voices,</w:t>
+            </w:r>
+          </w:p>
+          <w:p>
+            <w:pPr>
+              <w:pStyle w:val="EngHang"/>
+              <w:rPr>
+                <w:rFonts w:eastAsiaTheme="minorHAnsi"/>
+              </w:rPr>
+            </w:pPr>
+            <w:r>
+              <w:rPr>
+                <w:rFonts w:eastAsiaTheme="minorHAnsi"/>
+              </w:rPr>
+              <w:t xml:space="preserve">According to </w:t>
+            </w:r>
+            <w:r>
+              <w:rPr>
+                <w:rFonts w:eastAsiaTheme="minorHAnsi"/>
+              </w:rPr>
+              <w:t>Your</w:t>
+            </w:r>
+            <w:r>
+              <w:rPr>
+                <w:rFonts w:eastAsiaTheme="minorHAnsi"/>
+              </w:rPr>
+              <w:t xml:space="preserve"> great mercy.</w:t>
+            </w:r>
+          </w:p>
+          <w:p>
+            <w:pPr>
+              <w:pStyle w:val="EngHang"/>
+              <w:rPr>
+                <w:rFonts w:eastAsiaTheme="minorHAnsi"/>
+              </w:rPr>
+            </w:pPr>
+            <w:r>
+              <w:rPr>
+                <w:rFonts w:eastAsiaTheme="minorHAnsi"/>
+              </w:rPr>
+              <w:t>Save us, O Lord our God,</w:t>
+            </w:r>
+          </w:p>
+          <w:p>
+            <w:r>
+              <w:t xml:space="preserve">According to </w:t>
+            </w:r>
+            <w:r>
+              <w:t>Your</w:t>
+            </w:r>
+            <w:r>
+              <w:t xml:space="preserve"> </w:t>
+            </w:r>
+            <w:r>
+              <w:lastRenderedPageBreak/>
+              <w:t>compassion.</w:t>
+            </w:r>
+          </w:p>
+        </w:tc>
+        <w:tc>
+          <w:tcPr>
+            <w:tcW w:w="710" w:type="pct"/>
           </w:tcPr>
           <w:p/>
         </w:tc>
@@ -3494,7 +4314,7 @@
       <w:tr>
         <w:tc>
           <w:tcPr>
-            <w:tcW w:w="558" w:type="pct"/>
+            <w:tcW w:w="719" w:type="pct"/>
           </w:tcPr>
           <w:p>
             <w:pPr>
@@ -3532,7 +4352,7 @@
         </w:tc>
         <w:tc>
           <w:tcPr>
-            <w:tcW w:w="556" w:type="pct"/>
+            <w:tcW w:w="717" w:type="pct"/>
           </w:tcPr>
           <w:p>
             <w:pPr>
@@ -3590,7 +4410,7 @@
         </w:tc>
         <w:tc>
           <w:tcPr>
-            <w:tcW w:w="556" w:type="pct"/>
+            <w:tcW w:w="717" w:type="pct"/>
           </w:tcPr>
           <w:p>
             <w:pPr>
@@ -3606,7 +4426,7 @@
               <w:pStyle w:val="EngHangEnd"/>
               <w:spacing w:before="2"/>
             </w:pPr>
-            <w:commentRangeStart w:id="5"/>
+            <w:commentRangeStart w:id="6"/>
             <w:r>
               <w:t>The Maker of all good things,</w:t>
             </w:r>
@@ -3619,14 +4439,14 @@
             <w:r>
               <w:t>Who governs well,</w:t>
             </w:r>
-            <w:commentRangeEnd w:id="5"/>
+            <w:commentRangeEnd w:id="6"/>
             <w:r>
               <w:rPr>
                 <w:rStyle w:val="CommentReference"/>
                 <w:rFonts w:ascii="Times New Roman" w:eastAsiaTheme="minorHAnsi" w:hAnsi="Times New Roman" w:cstheme="minorBidi"/>
                 <w:color w:val="auto"/>
               </w:rPr>
-              <w:commentReference w:id="5"/>
+              <w:commentReference w:id="6"/>
             </w:r>
           </w:p>
           <w:p>
@@ -3641,7 +4461,7 @@
         </w:tc>
         <w:tc>
           <w:tcPr>
-            <w:tcW w:w="556" w:type="pct"/>
+            <w:tcW w:w="717" w:type="pct"/>
           </w:tcPr>
           <w:p>
             <w:pPr>
@@ -3652,35 +4472,65 @@
         </w:tc>
         <w:tc>
           <w:tcPr>
-            <w:tcW w:w="556" w:type="pct"/>
-          </w:tcPr>
-          <w:p/>
-        </w:tc>
-        <w:tc>
-          <w:tcPr>
-            <w:tcW w:w="546" w:type="pct"/>
-          </w:tcPr>
-          <w:p/>
-        </w:tc>
-        <w:tc>
-          <w:tcPr>
-            <w:tcW w:w="551" w:type="pct"/>
-          </w:tcPr>
-          <w:p/>
-        </w:tc>
-        <w:tc>
-          <w:tcPr>
-            <w:tcW w:w="561" w:type="pct"/>
-          </w:tcPr>
-          <w:p>
-            <w:pPr>
-              <w:pStyle w:val="EngHangEnd"/>
-            </w:pPr>
-          </w:p>
-        </w:tc>
-        <w:tc>
-          <w:tcPr>
-            <w:tcW w:w="560" w:type="pct"/>
+            <w:tcW w:w="717" w:type="pct"/>
+          </w:tcPr>
+          <w:p/>
+        </w:tc>
+        <w:tc>
+          <w:tcPr>
+            <w:tcW w:w="704" w:type="pct"/>
+          </w:tcPr>
+          <w:p>
+            <w:pPr>
+              <w:pStyle w:val="EngHang"/>
+              <w:rPr>
+                <w:rFonts w:eastAsiaTheme="minorHAnsi"/>
+              </w:rPr>
+            </w:pPr>
+            <w:r>
+              <w:rPr>
+                <w:rFonts w:eastAsiaTheme="minorHAnsi"/>
+              </w:rPr>
+              <w:t>O beneficent</w:t>
+            </w:r>
+          </w:p>
+          <w:p>
+            <w:pPr>
+              <w:pStyle w:val="EngHang"/>
+              <w:rPr>
+                <w:rFonts w:eastAsiaTheme="minorHAnsi"/>
+              </w:rPr>
+            </w:pPr>
+            <w:r>
+              <w:rPr>
+                <w:rFonts w:eastAsiaTheme="minorHAnsi"/>
+              </w:rPr>
+              <w:t>And caring God,</w:t>
+            </w:r>
+          </w:p>
+          <w:p>
+            <w:pPr>
+              <w:pStyle w:val="EngHang"/>
+              <w:rPr>
+                <w:rFonts w:eastAsiaTheme="minorHAnsi"/>
+              </w:rPr>
+            </w:pPr>
+            <w:r>
+              <w:rPr>
+                <w:rFonts w:eastAsiaTheme="minorHAnsi"/>
+              </w:rPr>
+              <w:t>Who deals well</w:t>
+            </w:r>
+          </w:p>
+          <w:p>
+            <w:r>
+              <w:t>With His chosen ones.</w:t>
+            </w:r>
+          </w:p>
+        </w:tc>
+        <w:tc>
+          <w:tcPr>
+            <w:tcW w:w="710" w:type="pct"/>
           </w:tcPr>
           <w:p/>
         </w:tc>
@@ -3688,7 +4538,7 @@
       <w:tr>
         <w:tc>
           <w:tcPr>
-            <w:tcW w:w="558" w:type="pct"/>
+            <w:tcW w:w="719" w:type="pct"/>
           </w:tcPr>
           <w:p>
             <w:pPr>
@@ -3725,7 +4575,7 @@
         </w:tc>
         <w:tc>
           <w:tcPr>
-            <w:tcW w:w="556" w:type="pct"/>
+            <w:tcW w:w="717" w:type="pct"/>
           </w:tcPr>
           <w:p>
             <w:pPr>
@@ -3783,7 +4633,7 @@
         </w:tc>
         <w:tc>
           <w:tcPr>
-            <w:tcW w:w="556" w:type="pct"/>
+            <w:tcW w:w="717" w:type="pct"/>
           </w:tcPr>
           <w:p>
             <w:pPr>
@@ -3793,18 +4643,18 @@
             <w:r>
               <w:t xml:space="preserve">The strong </w:t>
             </w:r>
-            <w:commentRangeStart w:id="6"/>
+            <w:commentRangeStart w:id="7"/>
             <w:r>
               <w:t xml:space="preserve">governor </w:t>
             </w:r>
-            <w:commentRangeEnd w:id="6"/>
+            <w:commentRangeEnd w:id="7"/>
             <w:r>
               <w:rPr>
                 <w:rStyle w:val="CommentReference"/>
                 <w:rFonts w:ascii="Times New Roman" w:eastAsiaTheme="minorHAnsi" w:hAnsi="Times New Roman" w:cstheme="minorBidi"/>
                 <w:color w:val="auto"/>
               </w:rPr>
-              <w:commentReference w:id="6"/>
+              <w:commentReference w:id="7"/>
             </w:r>
             <w:r>
               <w:t>for those,</w:t>
@@ -3840,7 +4690,7 @@
         </w:tc>
         <w:tc>
           <w:tcPr>
-            <w:tcW w:w="556" w:type="pct"/>
+            <w:tcW w:w="717" w:type="pct"/>
           </w:tcPr>
           <w:p>
             <w:pPr>
@@ -3851,35 +4701,65 @@
         </w:tc>
         <w:tc>
           <w:tcPr>
-            <w:tcW w:w="556" w:type="pct"/>
-          </w:tcPr>
-          <w:p/>
-        </w:tc>
-        <w:tc>
-          <w:tcPr>
-            <w:tcW w:w="546" w:type="pct"/>
-          </w:tcPr>
-          <w:p/>
-        </w:tc>
-        <w:tc>
-          <w:tcPr>
-            <w:tcW w:w="551" w:type="pct"/>
-          </w:tcPr>
-          <w:p/>
-        </w:tc>
-        <w:tc>
-          <w:tcPr>
-            <w:tcW w:w="561" w:type="pct"/>
-          </w:tcPr>
-          <w:p>
-            <w:pPr>
-              <w:pStyle w:val="EngHangEnd"/>
-            </w:pPr>
-          </w:p>
-        </w:tc>
-        <w:tc>
-          <w:tcPr>
-            <w:tcW w:w="560" w:type="pct"/>
+            <w:tcW w:w="717" w:type="pct"/>
+          </w:tcPr>
+          <w:p/>
+        </w:tc>
+        <w:tc>
+          <w:tcPr>
+            <w:tcW w:w="704" w:type="pct"/>
+          </w:tcPr>
+          <w:p>
+            <w:pPr>
+              <w:pStyle w:val="EngHang"/>
+              <w:rPr>
+                <w:rFonts w:eastAsiaTheme="minorHAnsi"/>
+              </w:rPr>
+            </w:pPr>
+            <w:r>
+              <w:rPr>
+                <w:rFonts w:eastAsiaTheme="minorHAnsi"/>
+              </w:rPr>
+              <w:t>The Strong Refuge for those</w:t>
+            </w:r>
+          </w:p>
+          <w:p>
+            <w:pPr>
+              <w:pStyle w:val="EngHang"/>
+              <w:rPr>
+                <w:rFonts w:eastAsiaTheme="minorHAnsi"/>
+              </w:rPr>
+            </w:pPr>
+            <w:r>
+              <w:rPr>
+                <w:rFonts w:eastAsiaTheme="minorHAnsi"/>
+              </w:rPr>
+              <w:t>Who take refuge in Him,</w:t>
+            </w:r>
+          </w:p>
+          <w:p>
+            <w:pPr>
+              <w:pStyle w:val="EngHang"/>
+              <w:rPr>
+                <w:rFonts w:eastAsiaTheme="minorHAnsi"/>
+              </w:rPr>
+            </w:pPr>
+            <w:r>
+              <w:rPr>
+                <w:rFonts w:eastAsiaTheme="minorHAnsi"/>
+              </w:rPr>
+              <w:t>Who longs for the salvation</w:t>
+            </w:r>
+          </w:p>
+          <w:p>
+            <w:r>
+              <w:t>And deliverance of all.</w:t>
+            </w:r>
+          </w:p>
+        </w:tc>
+        <w:tc>
+          <w:tcPr>
+            <w:tcW w:w="710" w:type="pct"/>
           </w:tcPr>
           <w:p/>
         </w:tc>
@@ -3887,7 +4767,7 @@
       <w:tr>
         <w:tc>
           <w:tcPr>
-            <w:tcW w:w="558" w:type="pct"/>
+            <w:tcW w:w="719" w:type="pct"/>
           </w:tcPr>
           <w:p>
             <w:pPr>
@@ -3928,7 +4808,7 @@
         </w:tc>
         <w:tc>
           <w:tcPr>
-            <w:tcW w:w="556" w:type="pct"/>
+            <w:tcW w:w="717" w:type="pct"/>
           </w:tcPr>
           <w:p>
             <w:pPr>
@@ -4018,7 +4898,7 @@
         </w:tc>
         <w:tc>
           <w:tcPr>
-            <w:tcW w:w="556" w:type="pct"/>
+            <w:tcW w:w="717" w:type="pct"/>
           </w:tcPr>
           <w:p>
             <w:pPr>
@@ -4027,10 +4907,7 @@
             </w:pPr>
             <w:r>
               <w:lastRenderedPageBreak/>
-              <w:t>Through</w:t>
-            </w:r>
-            <w:r>
-              <w:t xml:space="preserve"> Your goodness,</w:t>
+              <w:t>Through Your goodness,</w:t>
             </w:r>
           </w:p>
           <w:p>
@@ -4067,7 +4944,7 @@
         </w:tc>
         <w:tc>
           <w:tcPr>
-            <w:tcW w:w="556" w:type="pct"/>
+            <w:tcW w:w="717" w:type="pct"/>
           </w:tcPr>
           <w:p>
             <w:pPr>
@@ -4078,35 +4955,96 @@
         </w:tc>
         <w:tc>
           <w:tcPr>
-            <w:tcW w:w="556" w:type="pct"/>
-          </w:tcPr>
-          <w:p/>
-        </w:tc>
-        <w:tc>
-          <w:tcPr>
-            <w:tcW w:w="546" w:type="pct"/>
-          </w:tcPr>
-          <w:p/>
-        </w:tc>
-        <w:tc>
-          <w:tcPr>
-            <w:tcW w:w="551" w:type="pct"/>
-          </w:tcPr>
-          <w:p/>
-        </w:tc>
-        <w:tc>
-          <w:tcPr>
-            <w:tcW w:w="561" w:type="pct"/>
-          </w:tcPr>
-          <w:p>
-            <w:pPr>
-              <w:pStyle w:val="EngHangEnd"/>
-            </w:pPr>
-          </w:p>
-        </w:tc>
-        <w:tc>
-          <w:tcPr>
-            <w:tcW w:w="560" w:type="pct"/>
+            <w:tcW w:w="717" w:type="pct"/>
+          </w:tcPr>
+          <w:p/>
+        </w:tc>
+        <w:tc>
+          <w:tcPr>
+            <w:tcW w:w="704" w:type="pct"/>
+          </w:tcPr>
+          <w:p>
+            <w:pPr>
+              <w:pStyle w:val="EngHang"/>
+              <w:rPr>
+                <w:rFonts w:eastAsiaTheme="minorHAnsi"/>
+              </w:rPr>
+            </w:pPr>
+            <w:r>
+              <w:rPr>
+                <w:rFonts w:eastAsiaTheme="minorHAnsi"/>
+              </w:rPr>
+              <w:t xml:space="preserve">Through </w:t>
+            </w:r>
+            <w:r>
+              <w:rPr>
+                <w:rFonts w:eastAsiaTheme="minorHAnsi"/>
+              </w:rPr>
+              <w:t>Your</w:t>
+            </w:r>
+            <w:r>
+              <w:rPr>
+                <w:rFonts w:eastAsiaTheme="minorHAnsi"/>
+              </w:rPr>
+              <w:t xml:space="preserve"> goodness</w:t>
+            </w:r>
+          </w:p>
+          <w:p>
+            <w:pPr>
+              <w:pStyle w:val="EngHang"/>
+              <w:rPr>
+                <w:rFonts w:eastAsiaTheme="minorHAnsi"/>
+              </w:rPr>
+            </w:pPr>
+            <w:r>
+              <w:rPr>
+                <w:rFonts w:eastAsiaTheme="minorHAnsi"/>
+              </w:rPr>
+              <w:t>You</w:t>
+            </w:r>
+            <w:r>
+              <w:rPr>
+                <w:rFonts w:eastAsiaTheme="minorHAnsi"/>
+              </w:rPr>
+              <w:t xml:space="preserve"> </w:t>
+            </w:r>
+            <w:r>
+              <w:rPr>
+                <w:rFonts w:eastAsiaTheme="minorHAnsi"/>
+              </w:rPr>
+              <w:t>have</w:t>
+            </w:r>
+            <w:r>
+              <w:rPr>
+                <w:rFonts w:eastAsiaTheme="minorHAnsi"/>
+              </w:rPr>
+              <w:t xml:space="preserve"> prepared for us the night:</w:t>
+            </w:r>
+          </w:p>
+          <w:p>
+            <w:pPr>
+              <w:pStyle w:val="EngHang"/>
+              <w:rPr>
+                <w:rFonts w:eastAsiaTheme="minorHAnsi"/>
+              </w:rPr>
+            </w:pPr>
+            <w:r>
+              <w:rPr>
+                <w:rFonts w:eastAsiaTheme="minorHAnsi"/>
+              </w:rPr>
+              <w:t>Grant us to pass this day</w:t>
+            </w:r>
+          </w:p>
+          <w:p>
+            <w:r>
+              <w:lastRenderedPageBreak/>
+              <w:t>Without sin.</w:t>
+            </w:r>
+          </w:p>
+        </w:tc>
+        <w:tc>
+          <w:tcPr>
+            <w:tcW w:w="710" w:type="pct"/>
           </w:tcPr>
           <w:p/>
         </w:tc>
@@ -4114,7 +5052,7 @@
       <w:tr>
         <w:tc>
           <w:tcPr>
-            <w:tcW w:w="558" w:type="pct"/>
+            <w:tcW w:w="719" w:type="pct"/>
           </w:tcPr>
           <w:p>
             <w:pPr>
@@ -4152,7 +5090,7 @@
         </w:tc>
         <w:tc>
           <w:tcPr>
-            <w:tcW w:w="556" w:type="pct"/>
+            <w:tcW w:w="717" w:type="pct"/>
           </w:tcPr>
           <w:p>
             <w:pPr>
@@ -4226,7 +5164,7 @@
         </w:tc>
         <w:tc>
           <w:tcPr>
-            <w:tcW w:w="556" w:type="pct"/>
+            <w:tcW w:w="717" w:type="pct"/>
           </w:tcPr>
           <w:p>
             <w:pPr>
@@ -4267,7 +5205,7 @@
         </w:tc>
         <w:tc>
           <w:tcPr>
-            <w:tcW w:w="556" w:type="pct"/>
+            <w:tcW w:w="717" w:type="pct"/>
           </w:tcPr>
           <w:p>
             <w:pPr>
@@ -4278,35 +5216,77 @@
         </w:tc>
         <w:tc>
           <w:tcPr>
-            <w:tcW w:w="556" w:type="pct"/>
-          </w:tcPr>
-          <w:p/>
-        </w:tc>
-        <w:tc>
-          <w:tcPr>
-            <w:tcW w:w="546" w:type="pct"/>
-          </w:tcPr>
-          <w:p/>
-        </w:tc>
-        <w:tc>
-          <w:tcPr>
-            <w:tcW w:w="551" w:type="pct"/>
-          </w:tcPr>
-          <w:p/>
-        </w:tc>
-        <w:tc>
-          <w:tcPr>
-            <w:tcW w:w="561" w:type="pct"/>
-          </w:tcPr>
-          <w:p>
-            <w:pPr>
-              <w:pStyle w:val="EngHangEnd"/>
-            </w:pPr>
-          </w:p>
-        </w:tc>
-        <w:tc>
-          <w:tcPr>
-            <w:tcW w:w="560" w:type="pct"/>
+            <w:tcW w:w="717" w:type="pct"/>
+          </w:tcPr>
+          <w:p/>
+        </w:tc>
+        <w:tc>
+          <w:tcPr>
+            <w:tcW w:w="704" w:type="pct"/>
+          </w:tcPr>
+          <w:p>
+            <w:pPr>
+              <w:pStyle w:val="EngHang"/>
+              <w:rPr>
+                <w:rFonts w:eastAsiaTheme="minorHAnsi"/>
+              </w:rPr>
+            </w:pPr>
+            <w:r>
+              <w:rPr>
+                <w:rFonts w:eastAsiaTheme="minorHAnsi"/>
+              </w:rPr>
+              <w:t>That we may be worthy</w:t>
+            </w:r>
+          </w:p>
+          <w:p>
+            <w:pPr>
+              <w:pStyle w:val="EngHang"/>
+              <w:rPr>
+                <w:rFonts w:eastAsiaTheme="minorHAnsi"/>
+              </w:rPr>
+            </w:pPr>
+            <w:r>
+              <w:rPr>
+                <w:rFonts w:eastAsiaTheme="minorHAnsi"/>
+              </w:rPr>
+              <w:t>To lift up our hands</w:t>
+            </w:r>
+          </w:p>
+          <w:p>
+            <w:pPr>
+              <w:pStyle w:val="EngHang"/>
+              <w:rPr>
+                <w:rFonts w:eastAsiaTheme="minorHAnsi"/>
+              </w:rPr>
+            </w:pPr>
+            <w:r>
+              <w:rPr>
+                <w:rFonts w:eastAsiaTheme="minorHAnsi"/>
+              </w:rPr>
+              <w:t xml:space="preserve">Before </w:t>
+            </w:r>
+            <w:r>
+              <w:rPr>
+                <w:rFonts w:eastAsiaTheme="minorHAnsi"/>
+              </w:rPr>
+              <w:t>You</w:t>
+            </w:r>
+            <w:r>
+              <w:rPr>
+                <w:rFonts w:eastAsiaTheme="minorHAnsi"/>
+              </w:rPr>
+              <w:t>, without anger</w:t>
+            </w:r>
+          </w:p>
+          <w:p>
+            <w:r>
+              <w:t>Or evil thoughts.</w:t>
+            </w:r>
+          </w:p>
+        </w:tc>
+        <w:tc>
+          <w:tcPr>
+            <w:tcW w:w="710" w:type="pct"/>
           </w:tcPr>
           <w:p/>
         </w:tc>
@@ -4314,7 +5294,7 @@
       <w:tr>
         <w:tc>
           <w:tcPr>
-            <w:tcW w:w="558" w:type="pct"/>
+            <w:tcW w:w="719" w:type="pct"/>
           </w:tcPr>
           <w:p>
             <w:pPr>
@@ -4351,7 +5331,7 @@
         </w:tc>
         <w:tc>
           <w:tcPr>
-            <w:tcW w:w="556" w:type="pct"/>
+            <w:tcW w:w="717" w:type="pct"/>
           </w:tcPr>
           <w:p>
             <w:pPr>
@@ -4433,7 +5413,7 @@
         </w:tc>
         <w:tc>
           <w:tcPr>
-            <w:tcW w:w="556" w:type="pct"/>
+            <w:tcW w:w="717" w:type="pct"/>
           </w:tcPr>
           <w:p>
             <w:pPr>
@@ -4452,7 +5432,7 @@
             <w:r>
               <w:t xml:space="preserve">Make </w:t>
             </w:r>
-            <w:commentRangeStart w:id="7"/>
+            <w:commentRangeStart w:id="8"/>
             <w:r>
               <w:t>straight our coming in,</w:t>
             </w:r>
@@ -4465,14 +5445,14 @@
             <w:r>
               <w:t>And our going out,</w:t>
             </w:r>
-            <w:commentRangeEnd w:id="7"/>
+            <w:commentRangeEnd w:id="8"/>
             <w:r>
               <w:rPr>
                 <w:rStyle w:val="CommentReference"/>
                 <w:rFonts w:ascii="Times New Roman" w:eastAsiaTheme="minorHAnsi" w:hAnsi="Times New Roman" w:cstheme="minorBidi"/>
                 <w:color w:val="auto"/>
               </w:rPr>
-              <w:commentReference w:id="7"/>
+              <w:commentReference w:id="8"/>
             </w:r>
           </w:p>
           <w:p>
@@ -4487,7 +5467,7 @@
         </w:tc>
         <w:tc>
           <w:tcPr>
-            <w:tcW w:w="556" w:type="pct"/>
+            <w:tcW w:w="717" w:type="pct"/>
           </w:tcPr>
           <w:p>
             <w:pPr>
@@ -4498,35 +5478,82 @@
         </w:tc>
         <w:tc>
           <w:tcPr>
-            <w:tcW w:w="556" w:type="pct"/>
-          </w:tcPr>
-          <w:p/>
-        </w:tc>
-        <w:tc>
-          <w:tcPr>
-            <w:tcW w:w="546" w:type="pct"/>
-          </w:tcPr>
-          <w:p/>
-        </w:tc>
-        <w:tc>
-          <w:tcPr>
-            <w:tcW w:w="551" w:type="pct"/>
-          </w:tcPr>
-          <w:p/>
-        </w:tc>
-        <w:tc>
-          <w:tcPr>
-            <w:tcW w:w="561" w:type="pct"/>
-          </w:tcPr>
-          <w:p>
-            <w:pPr>
-              <w:pStyle w:val="EngHangEnd"/>
-            </w:pPr>
-          </w:p>
-        </w:tc>
-        <w:tc>
-          <w:tcPr>
-            <w:tcW w:w="560" w:type="pct"/>
+            <w:tcW w:w="717" w:type="pct"/>
+          </w:tcPr>
+          <w:p/>
+        </w:tc>
+        <w:tc>
+          <w:tcPr>
+            <w:tcW w:w="704" w:type="pct"/>
+          </w:tcPr>
+          <w:p>
+            <w:pPr>
+              <w:pStyle w:val="EngHang"/>
+              <w:rPr>
+                <w:rFonts w:eastAsiaTheme="minorHAnsi"/>
+              </w:rPr>
+            </w:pPr>
+            <w:r>
+              <w:rPr>
+                <w:rFonts w:eastAsiaTheme="minorHAnsi"/>
+              </w:rPr>
+              <w:t>At this dawn, make straight</w:t>
+            </w:r>
+          </w:p>
+          <w:p>
+            <w:pPr>
+              <w:pStyle w:val="EngHang"/>
+              <w:rPr>
+                <w:rFonts w:eastAsiaTheme="minorHAnsi"/>
+              </w:rPr>
+            </w:pPr>
+            <w:r>
+              <w:rPr>
+                <w:rFonts w:eastAsiaTheme="minorHAnsi"/>
+              </w:rPr>
+              <w:t>Our inner and outer ways,</w:t>
+            </w:r>
+          </w:p>
+          <w:p>
+            <w:pPr>
+              <w:pStyle w:val="EngHang"/>
+              <w:rPr>
+                <w:rFonts w:eastAsiaTheme="minorHAnsi"/>
+              </w:rPr>
+            </w:pPr>
+            <w:r>
+              <w:rPr>
+                <w:rFonts w:eastAsiaTheme="minorHAnsi"/>
+              </w:rPr>
+              <w:t xml:space="preserve">In </w:t>
+            </w:r>
+            <w:r>
+              <w:rPr>
+                <w:rFonts w:eastAsiaTheme="minorHAnsi"/>
+              </w:rPr>
+              <w:t>Your</w:t>
+            </w:r>
+            <w:r>
+              <w:rPr>
+                <w:rFonts w:eastAsiaTheme="minorHAnsi"/>
+              </w:rPr>
+              <w:t xml:space="preserve"> joyful</w:t>
+            </w:r>
+          </w:p>
+          <w:p>
+            <w:proofErr w:type="gramStart"/>
+            <w:r>
+              <w:t>protection</w:t>
+            </w:r>
+            <w:proofErr w:type="gramEnd"/>
+            <w:r>
+              <w:t>.</w:t>
+            </w:r>
+          </w:p>
+        </w:tc>
+        <w:tc>
+          <w:tcPr>
+            <w:tcW w:w="710" w:type="pct"/>
           </w:tcPr>
           <w:p/>
         </w:tc>
@@ -4534,7 +5561,7 @@
       <w:tr>
         <w:tc>
           <w:tcPr>
-            <w:tcW w:w="558" w:type="pct"/>
+            <w:tcW w:w="719" w:type="pct"/>
           </w:tcPr>
           <w:p>
             <w:pPr>
@@ -4572,7 +5599,7 @@
         </w:tc>
         <w:tc>
           <w:tcPr>
-            <w:tcW w:w="556" w:type="pct"/>
+            <w:tcW w:w="717" w:type="pct"/>
           </w:tcPr>
           <w:p>
             <w:pPr>
@@ -4663,7 +5690,7 @@
         </w:tc>
         <w:tc>
           <w:tcPr>
-            <w:tcW w:w="556" w:type="pct"/>
+            <w:tcW w:w="717" w:type="pct"/>
           </w:tcPr>
           <w:p>
             <w:pPr>
@@ -4706,7 +5733,7 @@
         </w:tc>
         <w:tc>
           <w:tcPr>
-            <w:tcW w:w="556" w:type="pct"/>
+            <w:tcW w:w="717" w:type="pct"/>
           </w:tcPr>
           <w:p>
             <w:pPr>
@@ -4717,35 +5744,92 @@
         </w:tc>
         <w:tc>
           <w:tcPr>
-            <w:tcW w:w="556" w:type="pct"/>
-          </w:tcPr>
-          <w:p/>
-        </w:tc>
-        <w:tc>
-          <w:tcPr>
-            <w:tcW w:w="546" w:type="pct"/>
-          </w:tcPr>
-          <w:p/>
-        </w:tc>
-        <w:tc>
-          <w:tcPr>
-            <w:tcW w:w="551" w:type="pct"/>
-          </w:tcPr>
-          <w:p/>
-        </w:tc>
-        <w:tc>
-          <w:tcPr>
-            <w:tcW w:w="561" w:type="pct"/>
-          </w:tcPr>
-          <w:p>
-            <w:pPr>
-              <w:pStyle w:val="EngHangEnd"/>
-            </w:pPr>
-          </w:p>
-        </w:tc>
-        <w:tc>
-          <w:tcPr>
-            <w:tcW w:w="560" w:type="pct"/>
+            <w:tcW w:w="717" w:type="pct"/>
+          </w:tcPr>
+          <w:p/>
+        </w:tc>
+        <w:tc>
+          <w:tcPr>
+            <w:tcW w:w="704" w:type="pct"/>
+          </w:tcPr>
+          <w:p>
+            <w:pPr>
+              <w:pStyle w:val="EngHang"/>
+              <w:rPr>
+                <w:rFonts w:eastAsiaTheme="minorHAnsi"/>
+              </w:rPr>
+            </w:pPr>
+            <w:r>
+              <w:rPr>
+                <w:rFonts w:eastAsiaTheme="minorHAnsi"/>
+              </w:rPr>
+              <w:t>That we may proclaim</w:t>
+            </w:r>
+          </w:p>
+          <w:p>
+            <w:pPr>
+              <w:pStyle w:val="EngHang"/>
+              <w:rPr>
+                <w:rFonts w:eastAsiaTheme="minorHAnsi"/>
+              </w:rPr>
+            </w:pPr>
+            <w:r>
+              <w:rPr>
+                <w:rFonts w:eastAsiaTheme="minorHAnsi"/>
+              </w:rPr>
+              <w:t>Your</w:t>
+            </w:r>
+            <w:r>
+              <w:rPr>
+                <w:rFonts w:eastAsiaTheme="minorHAnsi"/>
+              </w:rPr>
+              <w:t xml:space="preserve"> righteousness </w:t>
+            </w:r>
+            <w:r>
+              <w:t>every day</w:t>
+            </w:r>
+            <w:r>
+              <w:rPr>
+                <w:rFonts w:eastAsiaTheme="minorHAnsi"/>
+              </w:rPr>
+              <w:t>,</w:t>
+            </w:r>
+          </w:p>
+          <w:p>
+            <w:pPr>
+              <w:pStyle w:val="EngHang"/>
+              <w:rPr>
+                <w:rFonts w:eastAsiaTheme="minorHAnsi"/>
+              </w:rPr>
+            </w:pPr>
+            <w:r>
+              <w:rPr>
+                <w:rFonts w:eastAsiaTheme="minorHAnsi"/>
+              </w:rPr>
+              <w:t xml:space="preserve">And glorify </w:t>
+            </w:r>
+            <w:r>
+              <w:rPr>
+                <w:rFonts w:eastAsiaTheme="minorHAnsi"/>
+              </w:rPr>
+              <w:t>Your</w:t>
+            </w:r>
+            <w:r>
+              <w:rPr>
+                <w:rFonts w:eastAsiaTheme="minorHAnsi"/>
+              </w:rPr>
+              <w:t xml:space="preserve"> power,</w:t>
+            </w:r>
+          </w:p>
+          <w:p>
+            <w:r>
+              <w:t>With David the prophet,</w:t>
+            </w:r>
+          </w:p>
+        </w:tc>
+        <w:tc>
+          <w:tcPr>
+            <w:tcW w:w="710" w:type="pct"/>
           </w:tcPr>
           <w:p/>
         </w:tc>
@@ -4753,7 +5837,7 @@
       <w:tr>
         <w:tc>
           <w:tcPr>
-            <w:tcW w:w="558" w:type="pct"/>
+            <w:tcW w:w="719" w:type="pct"/>
           </w:tcPr>
           <w:p>
             <w:pPr>
@@ -4791,7 +5875,7 @@
         </w:tc>
         <w:tc>
           <w:tcPr>
-            <w:tcW w:w="556" w:type="pct"/>
+            <w:tcW w:w="717" w:type="pct"/>
           </w:tcPr>
           <w:p>
             <w:pPr>
@@ -4877,7 +5961,7 @@
         </w:tc>
         <w:tc>
           <w:tcPr>
-            <w:tcW w:w="556" w:type="pct"/>
+            <w:tcW w:w="717" w:type="pct"/>
           </w:tcPr>
           <w:p>
             <w:pPr>
@@ -4914,18 +5998,18 @@
             <w:r>
               <w:t xml:space="preserve">For we have </w:t>
             </w:r>
-            <w:commentRangeStart w:id="8"/>
+            <w:commentRangeStart w:id="9"/>
             <w:r>
               <w:t xml:space="preserve">hoped </w:t>
             </w:r>
-            <w:commentRangeEnd w:id="8"/>
+            <w:commentRangeEnd w:id="9"/>
             <w:r>
               <w:rPr>
                 <w:rStyle w:val="CommentReference"/>
                 <w:rFonts w:ascii="Times New Roman" w:eastAsiaTheme="minorHAnsi" w:hAnsi="Times New Roman" w:cstheme="minorBidi"/>
                 <w:color w:val="auto"/>
               </w:rPr>
-              <w:commentReference w:id="8"/>
+              <w:commentReference w:id="9"/>
             </w:r>
             <w:r>
               <w:t>in You.</w:t>
@@ -4934,7 +6018,7 @@
         </w:tc>
         <w:tc>
           <w:tcPr>
-            <w:tcW w:w="556" w:type="pct"/>
+            <w:tcW w:w="717" w:type="pct"/>
           </w:tcPr>
           <w:p>
             <w:pPr>
@@ -4945,35 +6029,83 @@
         </w:tc>
         <w:tc>
           <w:tcPr>
-            <w:tcW w:w="556" w:type="pct"/>
-          </w:tcPr>
-          <w:p/>
-        </w:tc>
-        <w:tc>
-          <w:tcPr>
-            <w:tcW w:w="546" w:type="pct"/>
-          </w:tcPr>
-          <w:p/>
-        </w:tc>
-        <w:tc>
-          <w:tcPr>
-            <w:tcW w:w="551" w:type="pct"/>
-          </w:tcPr>
-          <w:p/>
-        </w:tc>
-        <w:tc>
-          <w:tcPr>
-            <w:tcW w:w="561" w:type="pct"/>
-          </w:tcPr>
-          <w:p>
-            <w:pPr>
-              <w:pStyle w:val="EngHangEnd"/>
-            </w:pPr>
-          </w:p>
-        </w:tc>
-        <w:tc>
-          <w:tcPr>
-            <w:tcW w:w="560" w:type="pct"/>
+            <w:tcW w:w="717" w:type="pct"/>
+          </w:tcPr>
+          <w:p/>
+        </w:tc>
+        <w:tc>
+          <w:tcPr>
+            <w:tcW w:w="704" w:type="pct"/>
+          </w:tcPr>
+          <w:p>
+            <w:pPr>
+              <w:pStyle w:val="EngHang"/>
+              <w:rPr>
+                <w:rFonts w:eastAsiaTheme="minorHAnsi"/>
+              </w:rPr>
+            </w:pPr>
+            <w:r>
+              <w:rPr>
+                <w:rFonts w:eastAsiaTheme="minorHAnsi"/>
+              </w:rPr>
+              <w:t xml:space="preserve">Saying, "In </w:t>
+            </w:r>
+            <w:r>
+              <w:rPr>
+                <w:rFonts w:eastAsiaTheme="minorHAnsi"/>
+              </w:rPr>
+              <w:t>Your</w:t>
+            </w:r>
+            <w:r>
+              <w:rPr>
+                <w:rFonts w:eastAsiaTheme="minorHAnsi"/>
+              </w:rPr>
+              <w:t xml:space="preserve"> peace,</w:t>
+            </w:r>
+          </w:p>
+          <w:p>
+            <w:pPr>
+              <w:pStyle w:val="EngHang"/>
+              <w:rPr>
+                <w:rFonts w:eastAsiaTheme="minorHAnsi"/>
+              </w:rPr>
+            </w:pPr>
+            <w:r>
+              <w:rPr>
+                <w:rFonts w:eastAsiaTheme="minorHAnsi"/>
+              </w:rPr>
+              <w:t>O Christ our Saviour,</w:t>
+            </w:r>
+          </w:p>
+          <w:p>
+            <w:pPr>
+              <w:pStyle w:val="EngHang"/>
+              <w:rPr>
+                <w:rFonts w:eastAsiaTheme="minorHAnsi"/>
+              </w:rPr>
+            </w:pPr>
+            <w:r>
+              <w:rPr>
+                <w:rFonts w:eastAsiaTheme="minorHAnsi"/>
+              </w:rPr>
+              <w:t>We slept and rose up,</w:t>
+            </w:r>
+          </w:p>
+          <w:p>
+            <w:r>
+              <w:t xml:space="preserve">For we have trusted in </w:t>
+            </w:r>
+            <w:r>
+              <w:t>You</w:t>
+            </w:r>
+            <w:r>
+              <w:t>."</w:t>
+            </w:r>
+          </w:p>
+        </w:tc>
+        <w:tc>
+          <w:tcPr>
+            <w:tcW w:w="710" w:type="pct"/>
           </w:tcPr>
           <w:p/>
         </w:tc>
@@ -4981,7 +6113,7 @@
       <w:tr>
         <w:tc>
           <w:tcPr>
-            <w:tcW w:w="558" w:type="pct"/>
+            <w:tcW w:w="719" w:type="pct"/>
           </w:tcPr>
           <w:p>
             <w:pPr>
@@ -5018,7 +6150,7 @@
         </w:tc>
         <w:tc>
           <w:tcPr>
-            <w:tcW w:w="556" w:type="pct"/>
+            <w:tcW w:w="717" w:type="pct"/>
           </w:tcPr>
           <w:p>
             <w:pPr>
@@ -5080,7 +6212,7 @@
         </w:tc>
         <w:tc>
           <w:tcPr>
-            <w:tcW w:w="556" w:type="pct"/>
+            <w:tcW w:w="717" w:type="pct"/>
           </w:tcPr>
           <w:p>
             <w:pPr>
@@ -5121,7 +6253,7 @@
         </w:tc>
         <w:tc>
           <w:tcPr>
-            <w:tcW w:w="556" w:type="pct"/>
+            <w:tcW w:w="717" w:type="pct"/>
           </w:tcPr>
           <w:p>
             <w:pPr>
@@ -5132,35 +6264,65 @@
         </w:tc>
         <w:tc>
           <w:tcPr>
-            <w:tcW w:w="556" w:type="pct"/>
-          </w:tcPr>
-          <w:p/>
-        </w:tc>
-        <w:tc>
-          <w:tcPr>
-            <w:tcW w:w="546" w:type="pct"/>
-          </w:tcPr>
-          <w:p/>
-        </w:tc>
-        <w:tc>
-          <w:tcPr>
-            <w:tcW w:w="551" w:type="pct"/>
-          </w:tcPr>
-          <w:p/>
-        </w:tc>
-        <w:tc>
-          <w:tcPr>
-            <w:tcW w:w="561" w:type="pct"/>
-          </w:tcPr>
-          <w:p>
-            <w:pPr>
-              <w:pStyle w:val="EngHangEnd"/>
-            </w:pPr>
-          </w:p>
-        </w:tc>
-        <w:tc>
-          <w:tcPr>
-            <w:tcW w:w="560" w:type="pct"/>
+            <w:tcW w:w="717" w:type="pct"/>
+          </w:tcPr>
+          <w:p/>
+        </w:tc>
+        <w:tc>
+          <w:tcPr>
+            <w:tcW w:w="704" w:type="pct"/>
+          </w:tcPr>
+          <w:p>
+            <w:pPr>
+              <w:pStyle w:val="EngHang"/>
+              <w:rPr>
+                <w:rFonts w:eastAsiaTheme="minorHAnsi"/>
+              </w:rPr>
+            </w:pPr>
+            <w:r>
+              <w:rPr>
+                <w:rFonts w:eastAsiaTheme="minorHAnsi"/>
+              </w:rPr>
+              <w:t>Behold how good</w:t>
+            </w:r>
+          </w:p>
+          <w:p>
+            <w:pPr>
+              <w:pStyle w:val="EngHang"/>
+              <w:rPr>
+                <w:rFonts w:eastAsiaTheme="minorHAnsi"/>
+              </w:rPr>
+            </w:pPr>
+            <w:r>
+              <w:rPr>
+                <w:rFonts w:eastAsiaTheme="minorHAnsi"/>
+              </w:rPr>
+              <w:t>And how pleasant it is</w:t>
+            </w:r>
+          </w:p>
+          <w:p>
+            <w:pPr>
+              <w:pStyle w:val="EngHang"/>
+              <w:rPr>
+                <w:rFonts w:eastAsiaTheme="minorHAnsi"/>
+              </w:rPr>
+            </w:pPr>
+            <w:r>
+              <w:rPr>
+                <w:rFonts w:eastAsiaTheme="minorHAnsi"/>
+              </w:rPr>
+              <w:t>For brethren to dwell</w:t>
+            </w:r>
+          </w:p>
+          <w:p>
+            <w:r>
+              <w:t>Together, in unity;</w:t>
+            </w:r>
+          </w:p>
+        </w:tc>
+        <w:tc>
+          <w:tcPr>
+            <w:tcW w:w="710" w:type="pct"/>
           </w:tcPr>
           <w:p/>
         </w:tc>
@@ -5168,7 +6330,7 @@
       <w:tr>
         <w:tc>
           <w:tcPr>
-            <w:tcW w:w="558" w:type="pct"/>
+            <w:tcW w:w="719" w:type="pct"/>
           </w:tcPr>
           <w:p>
             <w:pPr>
@@ -5205,7 +6367,7 @@
         </w:tc>
         <w:tc>
           <w:tcPr>
-            <w:tcW w:w="556" w:type="pct"/>
+            <w:tcW w:w="717" w:type="pct"/>
           </w:tcPr>
           <w:p>
             <w:pPr>
@@ -5270,7 +6432,7 @@
         </w:tc>
         <w:tc>
           <w:tcPr>
-            <w:tcW w:w="556" w:type="pct"/>
+            <w:tcW w:w="717" w:type="pct"/>
           </w:tcPr>
           <w:p>
             <w:pPr>
@@ -5312,7 +6474,7 @@
         </w:tc>
         <w:tc>
           <w:tcPr>
-            <w:tcW w:w="556" w:type="pct"/>
+            <w:tcW w:w="717" w:type="pct"/>
           </w:tcPr>
           <w:p>
             <w:pPr>
@@ -5323,7 +6485,7 @@
         </w:tc>
         <w:tc>
           <w:tcPr>
-            <w:tcW w:w="556" w:type="pct"/>
+            <w:tcW w:w="717" w:type="pct"/>
           </w:tcPr>
           <w:p>
             <w:pPr>
@@ -5333,29 +6495,68 @@
         </w:tc>
         <w:tc>
           <w:tcPr>
-            <w:tcW w:w="546" w:type="pct"/>
-          </w:tcPr>
-          <w:p/>
-        </w:tc>
-        <w:tc>
-          <w:tcPr>
-            <w:tcW w:w="551" w:type="pct"/>
-          </w:tcPr>
-          <w:p/>
-        </w:tc>
-        <w:tc>
-          <w:tcPr>
-            <w:tcW w:w="561" w:type="pct"/>
-          </w:tcPr>
-          <w:p>
-            <w:pPr>
-              <w:pStyle w:val="EngHangEnd"/>
-            </w:pPr>
-          </w:p>
-        </w:tc>
-        <w:tc>
-          <w:tcPr>
-            <w:tcW w:w="560" w:type="pct"/>
+            <w:tcW w:w="704" w:type="pct"/>
+          </w:tcPr>
+          <w:p>
+            <w:pPr>
+              <w:pStyle w:val="EngHang"/>
+              <w:rPr>
+                <w:rFonts w:eastAsiaTheme="minorHAnsi"/>
+              </w:rPr>
+            </w:pPr>
+            <w:r>
+              <w:rPr>
+                <w:rFonts w:eastAsiaTheme="minorHAnsi"/>
+              </w:rPr>
+              <w:t>United in true</w:t>
+            </w:r>
+          </w:p>
+          <w:p>
+            <w:pPr>
+              <w:pStyle w:val="EngHang"/>
+              <w:rPr>
+                <w:rFonts w:eastAsiaTheme="minorHAnsi"/>
+              </w:rPr>
+            </w:pPr>
+            <w:r>
+              <w:rPr>
+                <w:rFonts w:eastAsiaTheme="minorHAnsi"/>
+              </w:rPr>
+              <w:t>Evangelical</w:t>
+            </w:r>
+            <w:r>
+              <w:rPr>
+                <w:rFonts w:eastAsiaTheme="minorHAnsi"/>
+              </w:rPr>
+              <w:t xml:space="preserve"> love,</w:t>
+            </w:r>
+          </w:p>
+          <w:p>
+            <w:pPr>
+              <w:pStyle w:val="EngHang"/>
+              <w:rPr>
+                <w:rFonts w:eastAsiaTheme="minorHAnsi"/>
+              </w:rPr>
+            </w:pPr>
+            <w:r>
+              <w:rPr>
+                <w:rFonts w:eastAsiaTheme="minorHAnsi"/>
+              </w:rPr>
+              <w:t>Like unto</w:t>
+            </w:r>
+          </w:p>
+          <w:p>
+            <w:r>
+              <w:t>The Apostles</w:t>
+            </w:r>
+            <w:r>
+              <w:t>.</w:t>
+            </w:r>
+          </w:p>
+        </w:tc>
+        <w:tc>
+          <w:tcPr>
+            <w:tcW w:w="710" w:type="pct"/>
           </w:tcPr>
           <w:p/>
         </w:tc>
@@ -5363,7 +6564,7 @@
       <w:tr>
         <w:tc>
           <w:tcPr>
-            <w:tcW w:w="558" w:type="pct"/>
+            <w:tcW w:w="719" w:type="pct"/>
           </w:tcPr>
           <w:p>
             <w:pPr>
@@ -5401,7 +6602,7 @@
         </w:tc>
         <w:tc>
           <w:tcPr>
-            <w:tcW w:w="556" w:type="pct"/>
+            <w:tcW w:w="717" w:type="pct"/>
           </w:tcPr>
           <w:p>
             <w:pPr>
@@ -5463,7 +6664,7 @@
         </w:tc>
         <w:tc>
           <w:tcPr>
-            <w:tcW w:w="556" w:type="pct"/>
+            <w:tcW w:w="717" w:type="pct"/>
           </w:tcPr>
           <w:p>
             <w:pPr>
@@ -5504,7 +6705,7 @@
         </w:tc>
         <w:tc>
           <w:tcPr>
-            <w:tcW w:w="556" w:type="pct"/>
+            <w:tcW w:w="717" w:type="pct"/>
           </w:tcPr>
           <w:p>
             <w:pPr>
@@ -5515,35 +6716,65 @@
         </w:tc>
         <w:tc>
           <w:tcPr>
-            <w:tcW w:w="556" w:type="pct"/>
-          </w:tcPr>
-          <w:p/>
-        </w:tc>
-        <w:tc>
-          <w:tcPr>
-            <w:tcW w:w="546" w:type="pct"/>
-          </w:tcPr>
-          <w:p/>
-        </w:tc>
-        <w:tc>
-          <w:tcPr>
-            <w:tcW w:w="551" w:type="pct"/>
-          </w:tcPr>
-          <w:p/>
-        </w:tc>
-        <w:tc>
-          <w:tcPr>
-            <w:tcW w:w="561" w:type="pct"/>
-          </w:tcPr>
-          <w:p>
-            <w:pPr>
-              <w:pStyle w:val="EngHangEnd"/>
-            </w:pPr>
-          </w:p>
-        </w:tc>
-        <w:tc>
-          <w:tcPr>
-            <w:tcW w:w="560" w:type="pct"/>
+            <w:tcW w:w="717" w:type="pct"/>
+          </w:tcPr>
+          <w:p/>
+        </w:tc>
+        <w:tc>
+          <w:tcPr>
+            <w:tcW w:w="704" w:type="pct"/>
+          </w:tcPr>
+          <w:p>
+            <w:pPr>
+              <w:pStyle w:val="EngHang"/>
+              <w:rPr>
+                <w:rFonts w:eastAsiaTheme="minorHAnsi"/>
+              </w:rPr>
+            </w:pPr>
+            <w:r>
+              <w:rPr>
+                <w:rFonts w:eastAsiaTheme="minorHAnsi"/>
+              </w:rPr>
+              <w:t>Like the precious ointment,</w:t>
+            </w:r>
+          </w:p>
+          <w:p>
+            <w:pPr>
+              <w:pStyle w:val="EngHang"/>
+              <w:rPr>
+                <w:rFonts w:eastAsiaTheme="minorHAnsi"/>
+              </w:rPr>
+            </w:pPr>
+            <w:r>
+              <w:rPr>
+                <w:rFonts w:eastAsiaTheme="minorHAnsi"/>
+              </w:rPr>
+              <w:t>On the head of Christ,</w:t>
+            </w:r>
+          </w:p>
+          <w:p>
+            <w:pPr>
+              <w:pStyle w:val="EngHang"/>
+              <w:rPr>
+                <w:rFonts w:eastAsiaTheme="minorHAnsi"/>
+              </w:rPr>
+            </w:pPr>
+            <w:r>
+              <w:rPr>
+                <w:rFonts w:eastAsiaTheme="minorHAnsi"/>
+              </w:rPr>
+              <w:t>Which ran down the beard,</w:t>
+            </w:r>
+          </w:p>
+          <w:p>
+            <w:r>
+              <w:t>Even down unto the feet;</w:t>
+            </w:r>
+          </w:p>
+        </w:tc>
+        <w:tc>
+          <w:tcPr>
+            <w:tcW w:w="710" w:type="pct"/>
           </w:tcPr>
           <w:p/>
         </w:tc>
@@ -5551,7 +6782,7 @@
       <w:tr>
         <w:tc>
           <w:tcPr>
-            <w:tcW w:w="558" w:type="pct"/>
+            <w:tcW w:w="719" w:type="pct"/>
           </w:tcPr>
           <w:p>
             <w:pPr>
@@ -5588,7 +6819,7 @@
         </w:tc>
         <w:tc>
           <w:tcPr>
-            <w:tcW w:w="556" w:type="pct"/>
+            <w:tcW w:w="717" w:type="pct"/>
           </w:tcPr>
           <w:p>
             <w:pPr>
@@ -5650,7 +6881,7 @@
         </w:tc>
         <w:tc>
           <w:tcPr>
-            <w:tcW w:w="556" w:type="pct"/>
+            <w:tcW w:w="717" w:type="pct"/>
           </w:tcPr>
           <w:p>
             <w:pPr>
@@ -5691,7 +6922,7 @@
         </w:tc>
         <w:tc>
           <w:tcPr>
-            <w:tcW w:w="556" w:type="pct"/>
+            <w:tcW w:w="717" w:type="pct"/>
           </w:tcPr>
           <w:p>
             <w:pPr>
@@ -5702,35 +6933,65 @@
         </w:tc>
         <w:tc>
           <w:tcPr>
-            <w:tcW w:w="556" w:type="pct"/>
-          </w:tcPr>
-          <w:p/>
-        </w:tc>
-        <w:tc>
-          <w:tcPr>
-            <w:tcW w:w="546" w:type="pct"/>
-          </w:tcPr>
-          <w:p/>
-        </w:tc>
-        <w:tc>
-          <w:tcPr>
-            <w:tcW w:w="551" w:type="pct"/>
-          </w:tcPr>
-          <w:p/>
-        </w:tc>
-        <w:tc>
-          <w:tcPr>
-            <w:tcW w:w="561" w:type="pct"/>
-          </w:tcPr>
-          <w:p>
-            <w:pPr>
-              <w:pStyle w:val="EngHangEnd"/>
-            </w:pPr>
-          </w:p>
-        </w:tc>
-        <w:tc>
-          <w:tcPr>
-            <w:tcW w:w="560" w:type="pct"/>
+            <w:tcW w:w="717" w:type="pct"/>
+          </w:tcPr>
+          <w:p/>
+        </w:tc>
+        <w:tc>
+          <w:tcPr>
+            <w:tcW w:w="704" w:type="pct"/>
+          </w:tcPr>
+          <w:p>
+            <w:pPr>
+              <w:pStyle w:val="EngHang"/>
+              <w:rPr>
+                <w:rFonts w:eastAsiaTheme="minorHAnsi"/>
+              </w:rPr>
+            </w:pPr>
+            <w:r>
+              <w:rPr>
+                <w:rFonts w:eastAsiaTheme="minorHAnsi"/>
+              </w:rPr>
+              <w:t>Which anoints everyday</w:t>
+            </w:r>
+          </w:p>
+          <w:p>
+            <w:pPr>
+              <w:pStyle w:val="EngHang"/>
+              <w:rPr>
+                <w:rFonts w:eastAsiaTheme="minorHAnsi"/>
+              </w:rPr>
+            </w:pPr>
+            <w:r>
+              <w:rPr>
+                <w:rFonts w:eastAsiaTheme="minorHAnsi"/>
+              </w:rPr>
+              <w:t>The elders and the children,</w:t>
+            </w:r>
+          </w:p>
+          <w:p>
+            <w:pPr>
+              <w:pStyle w:val="EngHang"/>
+              <w:rPr>
+                <w:rFonts w:eastAsiaTheme="minorHAnsi"/>
+              </w:rPr>
+            </w:pPr>
+            <w:r>
+              <w:rPr>
+                <w:rFonts w:eastAsiaTheme="minorHAnsi"/>
+              </w:rPr>
+              <w:t>The young men</w:t>
+            </w:r>
+          </w:p>
+          <w:p>
+            <w:r>
+              <w:t>And the deacons.</w:t>
+            </w:r>
+          </w:p>
+        </w:tc>
+        <w:tc>
+          <w:tcPr>
+            <w:tcW w:w="710" w:type="pct"/>
           </w:tcPr>
           <w:p/>
         </w:tc>
@@ -5738,7 +6999,7 @@
       <w:tr>
         <w:tc>
           <w:tcPr>
-            <w:tcW w:w="558" w:type="pct"/>
+            <w:tcW w:w="719" w:type="pct"/>
           </w:tcPr>
           <w:p>
             <w:pPr>
@@ -5775,7 +7036,7 @@
         </w:tc>
         <w:tc>
           <w:tcPr>
-            <w:tcW w:w="556" w:type="pct"/>
+            <w:tcW w:w="717" w:type="pct"/>
           </w:tcPr>
           <w:p>
             <w:pPr>
@@ -5837,7 +7098,7 @@
         </w:tc>
         <w:tc>
           <w:tcPr>
-            <w:tcW w:w="556" w:type="pct"/>
+            <w:tcW w:w="717" w:type="pct"/>
           </w:tcPr>
           <w:p>
             <w:pPr>
@@ -5878,7 +7139,7 @@
         </w:tc>
         <w:tc>
           <w:tcPr>
-            <w:tcW w:w="556" w:type="pct"/>
+            <w:tcW w:w="717" w:type="pct"/>
           </w:tcPr>
           <w:p>
             <w:pPr>
@@ -5889,7 +7150,7 @@
         </w:tc>
         <w:tc>
           <w:tcPr>
-            <w:tcW w:w="556" w:type="pct"/>
+            <w:tcW w:w="717" w:type="pct"/>
           </w:tcPr>
           <w:p>
             <w:pPr>
@@ -5899,29 +7160,65 @@
         </w:tc>
         <w:tc>
           <w:tcPr>
-            <w:tcW w:w="546" w:type="pct"/>
-          </w:tcPr>
-          <w:p/>
-        </w:tc>
-        <w:tc>
-          <w:tcPr>
-            <w:tcW w:w="551" w:type="pct"/>
-          </w:tcPr>
-          <w:p/>
-        </w:tc>
-        <w:tc>
-          <w:tcPr>
-            <w:tcW w:w="561" w:type="pct"/>
-          </w:tcPr>
-          <w:p>
-            <w:pPr>
-              <w:pStyle w:val="EngHangEnd"/>
-            </w:pPr>
-          </w:p>
-        </w:tc>
-        <w:tc>
-          <w:tcPr>
-            <w:tcW w:w="560" w:type="pct"/>
+            <w:tcW w:w="704" w:type="pct"/>
+          </w:tcPr>
+          <w:p>
+            <w:pPr>
+              <w:pStyle w:val="EngHang"/>
+              <w:rPr>
+                <w:rFonts w:eastAsiaTheme="minorHAnsi"/>
+              </w:rPr>
+            </w:pPr>
+            <w:r>
+              <w:rPr>
+                <w:rFonts w:eastAsiaTheme="minorHAnsi"/>
+              </w:rPr>
+              <w:t>You</w:t>
+            </w:r>
+            <w:r>
+              <w:rPr>
+                <w:rFonts w:eastAsiaTheme="minorHAnsi"/>
+              </w:rPr>
+              <w:t xml:space="preserve"> whom the Holy Spirit</w:t>
+            </w:r>
+          </w:p>
+          <w:p>
+            <w:pPr>
+              <w:pStyle w:val="EngHang"/>
+              <w:rPr>
+                <w:rFonts w:eastAsiaTheme="minorHAnsi"/>
+              </w:rPr>
+            </w:pPr>
+            <w:r>
+              <w:rPr>
+                <w:rFonts w:eastAsiaTheme="minorHAnsi"/>
+              </w:rPr>
+              <w:t>Has attuned together,</w:t>
+            </w:r>
+          </w:p>
+          <w:p>
+            <w:pPr>
+              <w:pStyle w:val="EngHang"/>
+              <w:rPr>
+                <w:rFonts w:eastAsiaTheme="minorHAnsi"/>
+              </w:rPr>
+            </w:pPr>
+            <w:r>
+              <w:rPr>
+                <w:rFonts w:eastAsiaTheme="minorHAnsi"/>
+              </w:rPr>
+              <w:t>As a harp,</w:t>
+            </w:r>
+          </w:p>
+          <w:p>
+            <w:r>
+              <w:t>Always blessing God,</w:t>
+            </w:r>
+          </w:p>
+        </w:tc>
+        <w:tc>
+          <w:tcPr>
+            <w:tcW w:w="710" w:type="pct"/>
           </w:tcPr>
           <w:p/>
         </w:tc>
@@ -5929,7 +7226,7 @@
       <w:tr>
         <w:tc>
           <w:tcPr>
-            <w:tcW w:w="558" w:type="pct"/>
+            <w:tcW w:w="719" w:type="pct"/>
           </w:tcPr>
           <w:p>
             <w:pPr>
@@ -5967,7 +7264,7 @@
         </w:tc>
         <w:tc>
           <w:tcPr>
-            <w:tcW w:w="556" w:type="pct"/>
+            <w:tcW w:w="717" w:type="pct"/>
           </w:tcPr>
           <w:p>
             <w:pPr>
@@ -6029,7 +7326,7 @@
         </w:tc>
         <w:tc>
           <w:tcPr>
-            <w:tcW w:w="556" w:type="pct"/>
+            <w:tcW w:w="717" w:type="pct"/>
           </w:tcPr>
           <w:p>
             <w:pPr>
@@ -6063,18 +7360,18 @@
               <w:pStyle w:val="EngHangEnd"/>
               <w:spacing w:before="2"/>
             </w:pPr>
-            <w:commentRangeStart w:id="9"/>
+            <w:commentRangeStart w:id="10"/>
             <w:r>
               <w:t>With an incessant heart</w:t>
             </w:r>
-            <w:commentRangeEnd w:id="9"/>
+            <w:commentRangeEnd w:id="10"/>
             <w:r>
               <w:rPr>
                 <w:rStyle w:val="CommentReference"/>
                 <w:rFonts w:ascii="Times New Roman" w:eastAsiaTheme="minorHAnsi" w:hAnsi="Times New Roman" w:cstheme="minorBidi"/>
                 <w:color w:val="auto"/>
               </w:rPr>
-              <w:commentReference w:id="9"/>
+              <w:commentReference w:id="10"/>
             </w:r>
             <w:r>
               <w:t>.</w:t>
@@ -6083,7 +7380,7 @@
         </w:tc>
         <w:tc>
           <w:tcPr>
-            <w:tcW w:w="556" w:type="pct"/>
+            <w:tcW w:w="717" w:type="pct"/>
           </w:tcPr>
           <w:p>
             <w:pPr>
@@ -6094,7 +7391,7 @@
         </w:tc>
         <w:tc>
           <w:tcPr>
-            <w:tcW w:w="556" w:type="pct"/>
+            <w:tcW w:w="717" w:type="pct"/>
           </w:tcPr>
           <w:p>
             <w:pPr>
@@ -6104,29 +7401,59 @@
         </w:tc>
         <w:tc>
           <w:tcPr>
-            <w:tcW w:w="546" w:type="pct"/>
-          </w:tcPr>
-          <w:p/>
-        </w:tc>
-        <w:tc>
-          <w:tcPr>
-            <w:tcW w:w="551" w:type="pct"/>
-          </w:tcPr>
-          <w:p/>
-        </w:tc>
-        <w:tc>
-          <w:tcPr>
-            <w:tcW w:w="561" w:type="pct"/>
-          </w:tcPr>
-          <w:p>
-            <w:pPr>
-              <w:pStyle w:val="EngHangEnd"/>
-            </w:pPr>
-          </w:p>
-        </w:tc>
-        <w:tc>
-          <w:tcPr>
-            <w:tcW w:w="560" w:type="pct"/>
+            <w:tcW w:w="704" w:type="pct"/>
+          </w:tcPr>
+          <w:p>
+            <w:pPr>
+              <w:pStyle w:val="EngHang"/>
+              <w:rPr>
+                <w:rFonts w:eastAsiaTheme="minorHAnsi"/>
+              </w:rPr>
+            </w:pPr>
+            <w:r>
+              <w:rPr>
+                <w:rFonts w:eastAsiaTheme="minorHAnsi"/>
+              </w:rPr>
+              <w:t>In psalms and hymns</w:t>
+            </w:r>
+          </w:p>
+          <w:p>
+            <w:pPr>
+              <w:pStyle w:val="EngHang"/>
+              <w:rPr>
+                <w:rFonts w:eastAsiaTheme="minorHAnsi"/>
+              </w:rPr>
+            </w:pPr>
+            <w:r>
+              <w:rPr>
+                <w:rFonts w:eastAsiaTheme="minorHAnsi"/>
+              </w:rPr>
+              <w:t>And spiritual songs,</w:t>
+            </w:r>
+          </w:p>
+          <w:p>
+            <w:pPr>
+              <w:pStyle w:val="EngHang"/>
+              <w:rPr>
+                <w:rFonts w:eastAsiaTheme="minorHAnsi"/>
+              </w:rPr>
+            </w:pPr>
+            <w:r>
+              <w:rPr>
+                <w:rFonts w:eastAsiaTheme="minorHAnsi"/>
+              </w:rPr>
+              <w:t>Day and night, with a heart</w:t>
+            </w:r>
+          </w:p>
+          <w:p>
+            <w:r>
+              <w:t>That keeps not silent.</w:t>
+            </w:r>
+          </w:p>
+        </w:tc>
+        <w:tc>
+          <w:tcPr>
+            <w:tcW w:w="710" w:type="pct"/>
           </w:tcPr>
           <w:p/>
         </w:tc>
@@ -6324,7 +7651,7 @@
             <w:r>
               <w:t xml:space="preserve">The </w:t>
             </w:r>
-            <w:commentRangeStart w:id="10"/>
+            <w:commentRangeStart w:id="11"/>
             <w:proofErr w:type="spellStart"/>
             <w:r>
               <w:t>Uncircumscript</w:t>
@@ -6333,12 +7660,12 @@
             <w:r>
               <w:t xml:space="preserve"> </w:t>
             </w:r>
-            <w:commentRangeEnd w:id="10"/>
+            <w:commentRangeEnd w:id="11"/>
             <w:r>
               <w:rPr>
                 <w:rStyle w:val="CommentReference"/>
               </w:rPr>
-              <w:commentReference w:id="10"/>
+              <w:commentReference w:id="11"/>
             </w:r>
             <w:r>
               <w:t>Logos.</w:t>
@@ -6363,8 +7690,43 @@
           </w:tcPr>
           <w:p>
             <w:pPr>
-              <w:pStyle w:val="EngHangEnd"/>
-            </w:pPr>
+              <w:pStyle w:val="EngHang"/>
+            </w:pPr>
+            <w:r>
+              <w:t>O honoured</w:t>
+            </w:r>
+          </w:p>
+          <w:p>
+            <w:pPr>
+              <w:pStyle w:val="EngHang"/>
+            </w:pPr>
+            <w:r>
+              <w:t>Mother of the Light,</w:t>
+            </w:r>
+          </w:p>
+          <w:p>
+            <w:pPr>
+              <w:pStyle w:val="EngHang"/>
+            </w:pPr>
+            <w:r>
+              <w:t>You have borne</w:t>
+            </w:r>
+          </w:p>
+          <w:p>
+            <w:pPr>
+              <w:pStyle w:val="EngHangEnd"/>
+            </w:pPr>
+            <w:r>
+              <w:t xml:space="preserve">The </w:t>
+            </w:r>
+            <w:proofErr w:type="spellStart"/>
+            <w:r>
+              <w:t>Uncircumscript</w:t>
+            </w:r>
+            <w:proofErr w:type="spellEnd"/>
+            <w:r>
+              <w:t xml:space="preserve"> Logos.</w:t>
+            </w:r>
           </w:p>
         </w:tc>
         <w:tc>
@@ -6494,8 +7856,41 @@
           </w:tcPr>
           <w:p>
             <w:pPr>
-              <w:pStyle w:val="EngHangEnd"/>
-            </w:pPr>
+              <w:pStyle w:val="EngHang"/>
+            </w:pPr>
+            <w:r>
+              <w:t>After having born Him,</w:t>
+            </w:r>
+          </w:p>
+          <w:p>
+            <w:pPr>
+              <w:pStyle w:val="EngHang"/>
+            </w:pPr>
+            <w:r>
+              <w:t>You remained</w:t>
+            </w:r>
+            <w:r>
+              <w:t xml:space="preserve"> a</w:t>
+            </w:r>
+            <w:r>
+              <w:t xml:space="preserve"> virgin:</w:t>
+            </w:r>
+          </w:p>
+          <w:p>
+            <w:pPr>
+              <w:pStyle w:val="EngHang"/>
+            </w:pPr>
+            <w:r>
+              <w:t>We magnify you</w:t>
+            </w:r>
+          </w:p>
+          <w:p>
+            <w:pPr>
+              <w:pStyle w:val="EngHangEnd"/>
+            </w:pPr>
+            <w:r>
+              <w:t>With praises and blessings.</w:t>
+            </w:r>
           </w:p>
         </w:tc>
         <w:tc>
@@ -6624,8 +8019,35 @@
           </w:tcPr>
           <w:p>
             <w:pPr>
-              <w:pStyle w:val="EngHangEnd"/>
-            </w:pPr>
+              <w:pStyle w:val="EngHang"/>
+            </w:pPr>
+            <w:r>
+              <w:t>For of His own will,</w:t>
+            </w:r>
+          </w:p>
+          <w:p>
+            <w:pPr>
+              <w:pStyle w:val="EngHang"/>
+            </w:pPr>
+            <w:r>
+              <w:t>And the good will of His Father</w:t>
+            </w:r>
+          </w:p>
+          <w:p>
+            <w:pPr>
+              <w:pStyle w:val="EngHang"/>
+            </w:pPr>
+            <w:r>
+              <w:t>And the Holy Spirit,</w:t>
+            </w:r>
+          </w:p>
+          <w:p>
+            <w:pPr>
+              <w:pStyle w:val="EngHangEnd"/>
+            </w:pPr>
+            <w:r>
+              <w:t>He came and saved us.</w:t>
+            </w:r>
           </w:p>
         </w:tc>
         <w:tc>
@@ -6753,8 +8175,35 @@
           </w:tcPr>
           <w:p>
             <w:pPr>
-              <w:pStyle w:val="EngHangEnd"/>
-            </w:pPr>
+              <w:pStyle w:val="EngHang"/>
+            </w:pPr>
+            <w:r>
+              <w:t>And we too,</w:t>
+            </w:r>
+          </w:p>
+          <w:p>
+            <w:pPr>
+              <w:pStyle w:val="EngHang"/>
+            </w:pPr>
+            <w:r>
+              <w:t>Hope to win mercy,</w:t>
+            </w:r>
+          </w:p>
+          <w:p>
+            <w:pPr>
+              <w:pStyle w:val="EngHang"/>
+            </w:pPr>
+            <w:r>
+              <w:t>Through your intercessions</w:t>
+            </w:r>
+          </w:p>
+          <w:p>
+            <w:pPr>
+              <w:pStyle w:val="EngHangEnd"/>
+            </w:pPr>
+            <w:r>
+              <w:t>With the Lover of mankind.</w:t>
+            </w:r>
           </w:p>
         </w:tc>
         <w:tc>
@@ -6992,8 +8441,56 @@
           </w:tcPr>
           <w:p>
             <w:pPr>
-              <w:pStyle w:val="EngHangEnd"/>
-            </w:pPr>
+              <w:pStyle w:val="EngHang"/>
+              <w:rPr>
+                <w:rFonts w:eastAsiaTheme="minorHAnsi"/>
+              </w:rPr>
+            </w:pPr>
+            <w:r>
+              <w:rPr>
+                <w:rFonts w:eastAsiaTheme="minorHAnsi"/>
+              </w:rPr>
+              <w:t>The elect incense</w:t>
+            </w:r>
+          </w:p>
+          <w:p>
+            <w:pPr>
+              <w:pStyle w:val="EngHang"/>
+              <w:rPr>
+                <w:rFonts w:eastAsiaTheme="minorHAnsi"/>
+              </w:rPr>
+            </w:pPr>
+            <w:r>
+              <w:rPr>
+                <w:rFonts w:eastAsiaTheme="minorHAnsi"/>
+              </w:rPr>
+              <w:t>Of your virginity</w:t>
+            </w:r>
+          </w:p>
+          <w:p>
+            <w:pPr>
+              <w:pStyle w:val="EngHang"/>
+              <w:rPr>
+                <w:rFonts w:eastAsiaTheme="minorHAnsi"/>
+              </w:rPr>
+            </w:pPr>
+            <w:r>
+              <w:rPr>
+                <w:rFonts w:eastAsiaTheme="minorHAnsi"/>
+              </w:rPr>
+              <w:t>Ascended to</w:t>
+            </w:r>
+          </w:p>
+          <w:p>
+            <w:pPr>
+              <w:pStyle w:val="EngHangEnd"/>
+            </w:pPr>
+            <w:r>
+              <w:rPr>
+                <w:rFonts w:eastAsiaTheme="minorHAnsi"/>
+              </w:rPr>
+              <w:t>The throne of the Father;</w:t>
+            </w:r>
           </w:p>
         </w:tc>
         <w:tc>
@@ -7144,8 +8641,56 @@
           </w:tcPr>
           <w:p>
             <w:pPr>
-              <w:pStyle w:val="EngHangEnd"/>
-            </w:pPr>
+              <w:pStyle w:val="EngHang"/>
+              <w:rPr>
+                <w:rFonts w:eastAsiaTheme="minorHAnsi"/>
+              </w:rPr>
+            </w:pPr>
+            <w:r>
+              <w:rPr>
+                <w:rFonts w:eastAsiaTheme="minorHAnsi"/>
+              </w:rPr>
+              <w:t>Better than the incense</w:t>
+            </w:r>
+          </w:p>
+          <w:p>
+            <w:pPr>
+              <w:pStyle w:val="EngHang"/>
+              <w:rPr>
+                <w:rFonts w:eastAsiaTheme="minorHAnsi"/>
+              </w:rPr>
+            </w:pPr>
+            <w:r>
+              <w:rPr>
+                <w:rFonts w:eastAsiaTheme="minorHAnsi"/>
+              </w:rPr>
+              <w:t>Of the Cherubim</w:t>
+            </w:r>
+          </w:p>
+          <w:p>
+            <w:pPr>
+              <w:pStyle w:val="EngHang"/>
+              <w:rPr>
+                <w:rFonts w:eastAsiaTheme="minorHAnsi"/>
+              </w:rPr>
+            </w:pPr>
+            <w:r>
+              <w:rPr>
+                <w:rFonts w:eastAsiaTheme="minorHAnsi"/>
+              </w:rPr>
+              <w:t>And the Seraphim,</w:t>
+            </w:r>
+          </w:p>
+          <w:p>
+            <w:pPr>
+              <w:pStyle w:val="EngHangEnd"/>
+            </w:pPr>
+            <w:r>
+              <w:rPr>
+                <w:rFonts w:eastAsiaTheme="minorHAnsi"/>
+              </w:rPr>
+              <w:t>O Virgin Mary.</w:t>
+            </w:r>
           </w:p>
         </w:tc>
         <w:tc>
@@ -7294,9 +8839,27 @@
             <w:tcW w:w="721" w:type="pct"/>
           </w:tcPr>
           <w:p>
-            <w:pPr>
-              <w:pStyle w:val="EngHangEnd"/>
-            </w:pPr>
+            <w:r>
+              <w:t>Hail to the New heaven,</w:t>
+            </w:r>
+          </w:p>
+          <w:p>
+            <w:r>
+              <w:t>Whom the Father has created,</w:t>
+            </w:r>
+          </w:p>
+          <w:p>
+            <w:r>
+              <w:t>And made a place of rest,</w:t>
+            </w:r>
+          </w:p>
+          <w:p>
+            <w:pPr>
+              <w:pStyle w:val="EngHangEnd"/>
+            </w:pPr>
+            <w:r>
+              <w:t>For His beloved Son.</w:t>
+            </w:r>
           </w:p>
         </w:tc>
         <w:tc>
@@ -7445,8 +9008,56 @@
           </w:tcPr>
           <w:p>
             <w:pPr>
-              <w:pStyle w:val="EngHangEnd"/>
-            </w:pPr>
+              <w:pStyle w:val="EngHang"/>
+              <w:rPr>
+                <w:rFonts w:eastAsiaTheme="minorHAnsi"/>
+              </w:rPr>
+            </w:pPr>
+            <w:r>
+              <w:rPr>
+                <w:rFonts w:eastAsiaTheme="minorHAnsi"/>
+              </w:rPr>
+              <w:t>Hail to the Royal Throne</w:t>
+            </w:r>
+          </w:p>
+          <w:p>
+            <w:pPr>
+              <w:pStyle w:val="EngHang"/>
+              <w:rPr>
+                <w:rFonts w:eastAsiaTheme="minorHAnsi"/>
+              </w:rPr>
+            </w:pPr>
+            <w:r>
+              <w:rPr>
+                <w:rFonts w:eastAsiaTheme="minorHAnsi"/>
+              </w:rPr>
+              <w:t xml:space="preserve">Of Him Who is </w:t>
+            </w:r>
+          </w:p>
+          <w:p>
+            <w:pPr>
+              <w:pStyle w:val="EngHang"/>
+              <w:rPr>
+                <w:rFonts w:eastAsiaTheme="minorHAnsi"/>
+              </w:rPr>
+            </w:pPr>
+            <w:r>
+              <w:rPr>
+                <w:rFonts w:eastAsiaTheme="minorHAnsi"/>
+              </w:rPr>
+              <w:t xml:space="preserve">Carried by </w:t>
+            </w:r>
+          </w:p>
+          <w:p>
+            <w:pPr>
+              <w:pStyle w:val="EngHangEnd"/>
+            </w:pPr>
+            <w:r>
+              <w:rPr>
+                <w:rFonts w:eastAsiaTheme="minorHAnsi"/>
+              </w:rPr>
+              <w:t>The Cherubim.</w:t>
+            </w:r>
           </w:p>
         </w:tc>
         <w:tc>
@@ -7599,8 +9210,56 @@
           </w:tcPr>
           <w:p>
             <w:pPr>
-              <w:pStyle w:val="EngHangEnd"/>
-            </w:pPr>
+              <w:pStyle w:val="EngHang"/>
+              <w:rPr>
+                <w:rFonts w:eastAsiaTheme="minorHAnsi"/>
+              </w:rPr>
+            </w:pPr>
+            <w:r>
+              <w:rPr>
+                <w:rFonts w:eastAsiaTheme="minorHAnsi"/>
+              </w:rPr>
+              <w:t>Hail to the advocate</w:t>
+            </w:r>
+          </w:p>
+          <w:p>
+            <w:pPr>
+              <w:pStyle w:val="EngHang"/>
+              <w:rPr>
+                <w:rFonts w:eastAsiaTheme="minorHAnsi"/>
+              </w:rPr>
+            </w:pPr>
+            <w:r>
+              <w:rPr>
+                <w:rFonts w:eastAsiaTheme="minorHAnsi"/>
+              </w:rPr>
+              <w:t>Of our souls:</w:t>
+            </w:r>
+          </w:p>
+          <w:p>
+            <w:pPr>
+              <w:pStyle w:val="EngHang"/>
+              <w:rPr>
+                <w:rFonts w:eastAsiaTheme="minorHAnsi"/>
+              </w:rPr>
+            </w:pPr>
+            <w:r>
+              <w:rPr>
+                <w:rFonts w:eastAsiaTheme="minorHAnsi"/>
+              </w:rPr>
+              <w:t>You are, indeed,</w:t>
+            </w:r>
+          </w:p>
+          <w:p>
+            <w:pPr>
+              <w:pStyle w:val="EngHangEnd"/>
+            </w:pPr>
+            <w:r>
+              <w:rPr>
+                <w:rFonts w:eastAsiaTheme="minorHAnsi"/>
+              </w:rPr>
+              <w:t>The pride of our race.</w:t>
+            </w:r>
           </w:p>
         </w:tc>
         <w:tc>
@@ -7753,8 +9412,56 @@
           </w:tcPr>
           <w:p>
             <w:pPr>
-              <w:pStyle w:val="EngHangEnd"/>
-            </w:pPr>
+              <w:pStyle w:val="EngHang"/>
+              <w:rPr>
+                <w:rFonts w:eastAsiaTheme="minorHAnsi"/>
+              </w:rPr>
+            </w:pPr>
+            <w:r>
+              <w:rPr>
+                <w:rFonts w:eastAsiaTheme="minorHAnsi"/>
+              </w:rPr>
+              <w:t>Intercede on our behalf,</w:t>
+            </w:r>
+          </w:p>
+          <w:p>
+            <w:pPr>
+              <w:pStyle w:val="EngHang"/>
+              <w:rPr>
+                <w:rFonts w:eastAsiaTheme="minorHAnsi"/>
+              </w:rPr>
+            </w:pPr>
+            <w:r>
+              <w:rPr>
+                <w:rFonts w:eastAsiaTheme="minorHAnsi"/>
+              </w:rPr>
+              <w:t>O full of grace,</w:t>
+            </w:r>
+          </w:p>
+          <w:p>
+            <w:pPr>
+              <w:pStyle w:val="EngHang"/>
+              <w:rPr>
+                <w:rFonts w:eastAsiaTheme="minorHAnsi"/>
+              </w:rPr>
+            </w:pPr>
+            <w:r>
+              <w:rPr>
+                <w:rFonts w:eastAsiaTheme="minorHAnsi"/>
+              </w:rPr>
+              <w:t>Before our Lord,</w:t>
+            </w:r>
+          </w:p>
+          <w:p>
+            <w:pPr>
+              <w:pStyle w:val="EngHangEnd"/>
+            </w:pPr>
+            <w:r>
+              <w:rPr>
+                <w:rFonts w:eastAsiaTheme="minorHAnsi"/>
+              </w:rPr>
+              <w:t>Jesus Christ.</w:t>
+            </w:r>
           </w:p>
         </w:tc>
         <w:tc>
@@ -7878,16 +9585,16 @@
             <w:r>
               <w:t xml:space="preserve">In the </w:t>
             </w:r>
-            <w:commentRangeStart w:id="11"/>
+            <w:commentRangeStart w:id="12"/>
             <w:r>
               <w:t xml:space="preserve">upright </w:t>
             </w:r>
-            <w:commentRangeEnd w:id="11"/>
+            <w:commentRangeEnd w:id="12"/>
             <w:r>
               <w:rPr>
                 <w:rStyle w:val="CommentReference"/>
               </w:rPr>
-              <w:commentReference w:id="11"/>
+              <w:commentReference w:id="12"/>
             </w:r>
             <w:r>
               <w:t>faith,</w:t>
@@ -7922,8 +9629,56 @@
           </w:tcPr>
           <w:p>
             <w:pPr>
-              <w:pStyle w:val="EngHangEnd"/>
-            </w:pPr>
+              <w:pStyle w:val="EngHang"/>
+              <w:rPr>
+                <w:rFonts w:eastAsiaTheme="minorHAnsi"/>
+              </w:rPr>
+            </w:pPr>
+            <w:r>
+              <w:rPr>
+                <w:rFonts w:eastAsiaTheme="minorHAnsi"/>
+              </w:rPr>
+              <w:t>That He may confirm us</w:t>
+            </w:r>
+          </w:p>
+          <w:p>
+            <w:pPr>
+              <w:pStyle w:val="EngHang"/>
+              <w:rPr>
+                <w:rFonts w:eastAsiaTheme="minorHAnsi"/>
+              </w:rPr>
+            </w:pPr>
+            <w:r>
+              <w:rPr>
+                <w:rFonts w:eastAsiaTheme="minorHAnsi"/>
+              </w:rPr>
+              <w:t>In the Orthodox Faith,</w:t>
+            </w:r>
+          </w:p>
+          <w:p>
+            <w:pPr>
+              <w:pStyle w:val="EngHang"/>
+              <w:rPr>
+                <w:rFonts w:eastAsiaTheme="minorHAnsi"/>
+              </w:rPr>
+            </w:pPr>
+            <w:r>
+              <w:rPr>
+                <w:rFonts w:eastAsiaTheme="minorHAnsi"/>
+              </w:rPr>
+              <w:t>And grant us</w:t>
+            </w:r>
+          </w:p>
+          <w:p>
+            <w:pPr>
+              <w:pStyle w:val="EngHangEnd"/>
+            </w:pPr>
+            <w:r>
+              <w:rPr>
+                <w:rFonts w:eastAsiaTheme="minorHAnsi"/>
+              </w:rPr>
+              <w:t>The forgiveness of our sins.</w:t>
+            </w:r>
           </w:p>
         </w:tc>
         <w:tc>
@@ -8068,8 +9823,56 @@
           </w:tcPr>
           <w:p>
             <w:pPr>
-              <w:pStyle w:val="EngHangEnd"/>
-            </w:pPr>
+              <w:pStyle w:val="EngHang"/>
+              <w:rPr>
+                <w:rFonts w:eastAsiaTheme="minorHAnsi"/>
+              </w:rPr>
+            </w:pPr>
+            <w:r>
+              <w:rPr>
+                <w:rFonts w:eastAsiaTheme="minorHAnsi"/>
+              </w:rPr>
+              <w:t>Through the intercessions</w:t>
+            </w:r>
+          </w:p>
+          <w:p>
+            <w:pPr>
+              <w:pStyle w:val="EngHang"/>
+              <w:rPr>
+                <w:rFonts w:eastAsiaTheme="minorHAnsi"/>
+              </w:rPr>
+            </w:pPr>
+            <w:r>
+              <w:rPr>
+                <w:rFonts w:eastAsiaTheme="minorHAnsi"/>
+              </w:rPr>
+              <w:t>Of the Mother of God, Saint Mary,</w:t>
+            </w:r>
+          </w:p>
+          <w:p>
+            <w:pPr>
+              <w:pStyle w:val="EngHang"/>
+              <w:rPr>
+                <w:rFonts w:eastAsiaTheme="minorHAnsi"/>
+              </w:rPr>
+            </w:pPr>
+            <w:r>
+              <w:rPr>
+                <w:rFonts w:eastAsiaTheme="minorHAnsi"/>
+              </w:rPr>
+              <w:t>O Lord, grant us</w:t>
+            </w:r>
+          </w:p>
+          <w:p>
+            <w:pPr>
+              <w:pStyle w:val="EngHangEnd"/>
+            </w:pPr>
+            <w:r>
+              <w:rPr>
+                <w:rFonts w:eastAsiaTheme="minorHAnsi"/>
+              </w:rPr>
+              <w:t>The forgiveness of our sins.</w:t>
+            </w:r>
           </w:p>
         </w:tc>
         <w:tc>
@@ -8308,8 +10111,56 @@
           </w:tcPr>
           <w:p>
             <w:pPr>
-              <w:pStyle w:val="EngHangEnd"/>
-            </w:pPr>
+              <w:pStyle w:val="EngHang"/>
+              <w:rPr>
+                <w:rFonts w:eastAsiaTheme="minorHAnsi"/>
+              </w:rPr>
+            </w:pPr>
+            <w:r>
+              <w:rPr>
+                <w:rFonts w:eastAsiaTheme="minorHAnsi"/>
+              </w:rPr>
+              <w:t>Thousands of thousands,</w:t>
+            </w:r>
+          </w:p>
+          <w:p>
+            <w:pPr>
+              <w:pStyle w:val="EngHang"/>
+              <w:rPr>
+                <w:rFonts w:eastAsiaTheme="minorHAnsi"/>
+              </w:rPr>
+            </w:pPr>
+            <w:r>
+              <w:rPr>
+                <w:rFonts w:eastAsiaTheme="minorHAnsi"/>
+              </w:rPr>
+              <w:t>And myriads of myriads</w:t>
+            </w:r>
+          </w:p>
+          <w:p>
+            <w:pPr>
+              <w:pStyle w:val="EngHang"/>
+              <w:rPr>
+                <w:rFonts w:eastAsiaTheme="minorHAnsi"/>
+              </w:rPr>
+            </w:pPr>
+            <w:r>
+              <w:rPr>
+                <w:rFonts w:eastAsiaTheme="minorHAnsi"/>
+              </w:rPr>
+              <w:t>Of holy angels</w:t>
+            </w:r>
+          </w:p>
+          <w:p>
+            <w:pPr>
+              <w:pStyle w:val="EngHangEnd"/>
+            </w:pPr>
+            <w:r>
+              <w:rPr>
+                <w:rFonts w:eastAsiaTheme="minorHAnsi"/>
+              </w:rPr>
+              <w:t>And archangels</w:t>
+            </w:r>
           </w:p>
         </w:tc>
         <w:tc>
@@ -8484,8 +10335,71 @@
           </w:tcPr>
           <w:p>
             <w:pPr>
-              <w:pStyle w:val="EngHangEnd"/>
-            </w:pPr>
+              <w:pStyle w:val="EngHang"/>
+              <w:rPr>
+                <w:rFonts w:eastAsiaTheme="minorHAnsi"/>
+              </w:rPr>
+            </w:pPr>
+            <w:r>
+              <w:rPr>
+                <w:rFonts w:eastAsiaTheme="minorHAnsi"/>
+              </w:rPr>
+              <w:t>Stand before</w:t>
+            </w:r>
+          </w:p>
+          <w:p>
+            <w:pPr>
+              <w:pStyle w:val="EngHang"/>
+              <w:rPr>
+                <w:rFonts w:eastAsiaTheme="minorHAnsi"/>
+              </w:rPr>
+            </w:pPr>
+            <w:r>
+              <w:rPr>
+                <w:rFonts w:eastAsiaTheme="minorHAnsi"/>
+              </w:rPr>
+              <w:t>The throne of</w:t>
+            </w:r>
+          </w:p>
+          <w:p>
+            <w:pPr>
+              <w:pStyle w:val="EngHang"/>
+              <w:rPr>
+                <w:rFonts w:eastAsiaTheme="minorHAnsi"/>
+              </w:rPr>
+            </w:pPr>
+            <w:r>
+              <w:rPr>
+                <w:rFonts w:eastAsiaTheme="minorHAnsi"/>
+              </w:rPr>
+              <w:t xml:space="preserve">The </w:t>
+            </w:r>
+            <w:proofErr w:type="spellStart"/>
+            <w:r>
+              <w:rPr>
+                <w:rFonts w:eastAsiaTheme="minorHAnsi"/>
+              </w:rPr>
+              <w:t>Pantocrator</w:t>
+            </w:r>
+            <w:proofErr w:type="spellEnd"/>
+            <w:r>
+              <w:rPr>
+                <w:rFonts w:eastAsiaTheme="minorHAnsi"/>
+              </w:rPr>
+              <w:t>,</w:t>
+            </w:r>
+          </w:p>
+          <w:p>
+            <w:pPr>
+              <w:pStyle w:val="EngHangEnd"/>
+            </w:pPr>
+            <w:r>
+              <w:rPr>
+                <w:rFonts w:eastAsiaTheme="minorHAnsi"/>
+              </w:rPr>
+              <w:lastRenderedPageBreak/>
+              <w:t>Proclaiming and saying,</w:t>
+            </w:r>
           </w:p>
         </w:tc>
         <w:tc>
@@ -8646,8 +10560,56 @@
           </w:tcPr>
           <w:p>
             <w:pPr>
-              <w:pStyle w:val="EngHangEnd"/>
-            </w:pPr>
+              <w:pStyle w:val="EngHang"/>
+              <w:rPr>
+                <w:rFonts w:eastAsiaTheme="minorHAnsi"/>
+              </w:rPr>
+            </w:pPr>
+            <w:r>
+              <w:rPr>
+                <w:rFonts w:eastAsiaTheme="minorHAnsi"/>
+              </w:rPr>
+              <w:t>"Holy, Holy,</w:t>
+            </w:r>
+          </w:p>
+          <w:p>
+            <w:pPr>
+              <w:pStyle w:val="EngHang"/>
+              <w:rPr>
+                <w:rFonts w:eastAsiaTheme="minorHAnsi"/>
+              </w:rPr>
+            </w:pPr>
+            <w:r>
+              <w:rPr>
+                <w:rFonts w:eastAsiaTheme="minorHAnsi"/>
+              </w:rPr>
+              <w:t xml:space="preserve">Holy: In truth, </w:t>
+            </w:r>
+          </w:p>
+          <w:p>
+            <w:pPr>
+              <w:pStyle w:val="EngHang"/>
+              <w:rPr>
+                <w:rFonts w:eastAsiaTheme="minorHAnsi"/>
+              </w:rPr>
+            </w:pPr>
+            <w:r>
+              <w:rPr>
+                <w:rFonts w:eastAsiaTheme="minorHAnsi"/>
+              </w:rPr>
+              <w:t xml:space="preserve">The glory and honour </w:t>
+            </w:r>
+          </w:p>
+          <w:p>
+            <w:pPr>
+              <w:pStyle w:val="EngHangEnd"/>
+            </w:pPr>
+            <w:r>
+              <w:rPr>
+                <w:rFonts w:eastAsiaTheme="minorHAnsi"/>
+              </w:rPr>
+              <w:t>Befit the Trinity."</w:t>
+            </w:r>
           </w:p>
         </w:tc>
         <w:tc>
@@ -8791,8 +10753,56 @@
           </w:tcPr>
           <w:p>
             <w:pPr>
-              <w:pStyle w:val="EngHangEnd"/>
-            </w:pPr>
+              <w:pStyle w:val="EngHang"/>
+              <w:rPr>
+                <w:rFonts w:eastAsiaTheme="minorHAnsi"/>
+              </w:rPr>
+            </w:pPr>
+            <w:r>
+              <w:rPr>
+                <w:rFonts w:eastAsiaTheme="minorHAnsi"/>
+              </w:rPr>
+              <w:t>Through the intercessions</w:t>
+            </w:r>
+          </w:p>
+          <w:p>
+            <w:pPr>
+              <w:pStyle w:val="EngHang"/>
+              <w:rPr>
+                <w:rFonts w:eastAsiaTheme="minorHAnsi"/>
+              </w:rPr>
+            </w:pPr>
+            <w:r>
+              <w:rPr>
+                <w:rFonts w:eastAsiaTheme="minorHAnsi"/>
+              </w:rPr>
+              <w:t>Of all the choirs of the angels,</w:t>
+            </w:r>
+          </w:p>
+          <w:p>
+            <w:pPr>
+              <w:pStyle w:val="EngHang"/>
+              <w:rPr>
+                <w:rFonts w:eastAsiaTheme="minorHAnsi"/>
+              </w:rPr>
+            </w:pPr>
+            <w:r>
+              <w:rPr>
+                <w:rFonts w:eastAsiaTheme="minorHAnsi"/>
+              </w:rPr>
+              <w:t xml:space="preserve">O Lord, grant us </w:t>
+            </w:r>
+          </w:p>
+          <w:p>
+            <w:pPr>
+              <w:pStyle w:val="EngHangEnd"/>
+            </w:pPr>
+            <w:r>
+              <w:rPr>
+                <w:rFonts w:eastAsiaTheme="minorHAnsi"/>
+              </w:rPr>
+              <w:t>The forgiveness of our sins.</w:t>
+            </w:r>
           </w:p>
         </w:tc>
         <w:tc>
@@ -9031,8 +11041,68 @@
           </w:tcPr>
           <w:p>
             <w:pPr>
-              <w:pStyle w:val="EngHangEnd"/>
-            </w:pPr>
+              <w:pStyle w:val="EngHang"/>
+              <w:rPr>
+                <w:rFonts w:eastAsiaTheme="minorHAnsi"/>
+              </w:rPr>
+            </w:pPr>
+            <w:r>
+              <w:rPr>
+                <w:rFonts w:eastAsiaTheme="minorHAnsi"/>
+              </w:rPr>
+              <w:t>Our fathers, the Apostles,</w:t>
+            </w:r>
+          </w:p>
+          <w:p>
+            <w:pPr>
+              <w:pStyle w:val="EngHang"/>
+              <w:rPr>
+                <w:rFonts w:eastAsiaTheme="minorHAnsi"/>
+              </w:rPr>
+            </w:pPr>
+            <w:r>
+              <w:rPr>
+                <w:rFonts w:eastAsiaTheme="minorHAnsi"/>
+              </w:rPr>
+              <w:t xml:space="preserve">Preached </w:t>
+            </w:r>
+            <w:r>
+              <w:rPr>
+                <w:rFonts w:eastAsiaTheme="minorHAnsi"/>
+              </w:rPr>
+              <w:t>to</w:t>
+            </w:r>
+            <w:r>
+              <w:rPr>
+                <w:rFonts w:eastAsiaTheme="minorHAnsi"/>
+              </w:rPr>
+              <w:t xml:space="preserve"> the nations</w:t>
+            </w:r>
+          </w:p>
+          <w:p>
+            <w:pPr>
+              <w:pStyle w:val="EngHang"/>
+              <w:rPr>
+                <w:rFonts w:eastAsiaTheme="minorHAnsi"/>
+              </w:rPr>
+            </w:pPr>
+            <w:r>
+              <w:rPr>
+                <w:rFonts w:eastAsiaTheme="minorHAnsi"/>
+              </w:rPr>
+              <w:t>The Gospel</w:t>
+            </w:r>
+          </w:p>
+          <w:p>
+            <w:pPr>
+              <w:pStyle w:val="EngHangEnd"/>
+            </w:pPr>
+            <w:r>
+              <w:rPr>
+                <w:rFonts w:eastAsiaTheme="minorHAnsi"/>
+              </w:rPr>
+              <w:t>Of Jesus Christ.</w:t>
+            </w:r>
           </w:p>
         </w:tc>
         <w:tc>
@@ -9147,16 +11217,16 @@
             <w:r>
               <w:t xml:space="preserve">Their </w:t>
             </w:r>
-            <w:commentRangeStart w:id="12"/>
+            <w:commentRangeStart w:id="13"/>
             <w:r>
               <w:t xml:space="preserve">voices </w:t>
             </w:r>
-            <w:commentRangeEnd w:id="12"/>
+            <w:commentRangeEnd w:id="13"/>
             <w:r>
               <w:rPr>
                 <w:rStyle w:val="CommentReference"/>
               </w:rPr>
-              <w:commentReference w:id="12"/>
+              <w:commentReference w:id="13"/>
             </w:r>
             <w:r>
               <w:t>went forth,</w:t>
@@ -9196,8 +11266,56 @@
           </w:tcPr>
           <w:p>
             <w:pPr>
-              <w:pStyle w:val="EngHangEnd"/>
-            </w:pPr>
+              <w:pStyle w:val="EngHang"/>
+              <w:rPr>
+                <w:rFonts w:eastAsiaTheme="minorHAnsi"/>
+              </w:rPr>
+            </w:pPr>
+            <w:r>
+              <w:rPr>
+                <w:rFonts w:eastAsiaTheme="minorHAnsi"/>
+              </w:rPr>
+              <w:t>Their sound went forth</w:t>
+            </w:r>
+          </w:p>
+          <w:p>
+            <w:pPr>
+              <w:pStyle w:val="EngHang"/>
+              <w:rPr>
+                <w:rFonts w:eastAsiaTheme="minorHAnsi"/>
+              </w:rPr>
+            </w:pPr>
+            <w:r>
+              <w:rPr>
+                <w:rFonts w:eastAsiaTheme="minorHAnsi"/>
+              </w:rPr>
+              <w:t>Into all the earth,</w:t>
+            </w:r>
+          </w:p>
+          <w:p>
+            <w:pPr>
+              <w:pStyle w:val="EngHang"/>
+              <w:rPr>
+                <w:rFonts w:eastAsiaTheme="minorHAnsi"/>
+              </w:rPr>
+            </w:pPr>
+            <w:r>
+              <w:rPr>
+                <w:rFonts w:eastAsiaTheme="minorHAnsi"/>
+              </w:rPr>
+              <w:t>And their words unto</w:t>
+            </w:r>
+          </w:p>
+          <w:p>
+            <w:pPr>
+              <w:pStyle w:val="EngHangEnd"/>
+            </w:pPr>
+            <w:r>
+              <w:rPr>
+                <w:rFonts w:eastAsiaTheme="minorHAnsi"/>
+              </w:rPr>
+              <w:t>The ends of the world.</w:t>
+            </w:r>
           </w:p>
         </w:tc>
         <w:tc>
@@ -9338,8 +11456,56 @@
           </w:tcPr>
           <w:p>
             <w:pPr>
-              <w:pStyle w:val="EngHangEnd"/>
-            </w:pPr>
+              <w:pStyle w:val="EngHang"/>
+              <w:rPr>
+                <w:rFonts w:eastAsiaTheme="minorHAnsi"/>
+              </w:rPr>
+            </w:pPr>
+            <w:r>
+              <w:rPr>
+                <w:rFonts w:eastAsiaTheme="minorHAnsi"/>
+              </w:rPr>
+              <w:t>Through the prayers</w:t>
+            </w:r>
+          </w:p>
+          <w:p>
+            <w:pPr>
+              <w:pStyle w:val="EngHang"/>
+              <w:rPr>
+                <w:rFonts w:eastAsiaTheme="minorHAnsi"/>
+              </w:rPr>
+            </w:pPr>
+            <w:r>
+              <w:rPr>
+                <w:rFonts w:eastAsiaTheme="minorHAnsi"/>
+              </w:rPr>
+              <w:t>Of my lords and fathers, the Apostles,</w:t>
+            </w:r>
+          </w:p>
+          <w:p>
+            <w:pPr>
+              <w:pStyle w:val="EngHang"/>
+              <w:rPr>
+                <w:rFonts w:eastAsiaTheme="minorHAnsi"/>
+              </w:rPr>
+            </w:pPr>
+            <w:r>
+              <w:rPr>
+                <w:rFonts w:eastAsiaTheme="minorHAnsi"/>
+              </w:rPr>
+              <w:t>O Lord, grant us</w:t>
+            </w:r>
+          </w:p>
+          <w:p>
+            <w:pPr>
+              <w:pStyle w:val="EngHangEnd"/>
+            </w:pPr>
+            <w:r>
+              <w:rPr>
+                <w:rFonts w:eastAsiaTheme="minorHAnsi"/>
+              </w:rPr>
+              <w:t>The forgiveness of our sins.</w:t>
+            </w:r>
           </w:p>
         </w:tc>
         <w:tc>
@@ -9580,6 +11746,33 @@
             <w:pPr>
               <w:pStyle w:val="EngHangEnd"/>
             </w:pPr>
+            <w:r>
+              <w:t>The Lord has placed</w:t>
+            </w:r>
+          </w:p>
+          <w:p>
+            <w:pPr>
+              <w:pStyle w:val="EngHangEnd"/>
+            </w:pPr>
+            <w:r>
+              <w:t>Unfading crowns</w:t>
+            </w:r>
+          </w:p>
+          <w:p>
+            <w:pPr>
+              <w:pStyle w:val="EngHangEnd"/>
+            </w:pPr>
+            <w:r>
+              <w:t>Upon all the choirs</w:t>
+            </w:r>
+          </w:p>
+          <w:p>
+            <w:pPr>
+              <w:pStyle w:val="EngHangEnd"/>
+            </w:pPr>
+            <w:r>
+              <w:t>Of the martyrs.</w:t>
+            </w:r>
           </w:p>
         </w:tc>
         <w:tc>
@@ -9599,15 +11792,18 @@
               <w:pStyle w:val="CopticVerse"/>
             </w:pPr>
             <w:r>
-              <w:t>Ⲁϥⲧⲟⲩϫⲱⲟⲩ ⲁϥⲛⲁϩⲙⲟⲩ:</w:t>
-            </w:r>
-          </w:p>
-          <w:p>
-            <w:pPr>
-              <w:pStyle w:val="CopticVerse"/>
-            </w:pPr>
+              <w:t xml:space="preserve">Ⲁϥⲧⲟⲩϫⲱⲟⲩ </w:t>
+            </w:r>
             <w:r>
               <w:lastRenderedPageBreak/>
+              <w:t>ⲁϥⲛⲁϩⲙⲟⲩ:</w:t>
+            </w:r>
+          </w:p>
+          <w:p>
+            <w:pPr>
+              <w:pStyle w:val="CopticVerse"/>
+            </w:pPr>
+            <w:r>
               <w:t>Ϫⲉ ⲁⲩⲫⲱⲧ ϩⲁⲣⲟϥ:</w:t>
             </w:r>
           </w:p>
@@ -9658,14 +11854,8 @@
               <w:rPr>
                 <w:rFonts w:eastAsiaTheme="minorHAnsi"/>
               </w:rPr>
-              <w:t xml:space="preserve">For they took refuge in </w:t>
-            </w:r>
-            <w:r>
-              <w:rPr>
-                <w:rFonts w:eastAsiaTheme="minorHAnsi"/>
-              </w:rPr>
               <w:lastRenderedPageBreak/>
-              <w:t>Him,</w:t>
+              <w:t>For they took refuge in Him,</w:t>
             </w:r>
           </w:p>
           <w:p>
@@ -9709,55 +11899,104 @@
           </w:p>
           <w:p>
             <w:r>
+              <w:lastRenderedPageBreak/>
               <w:t>Because they took refuge in Him,</w:t>
             </w:r>
           </w:p>
           <w:p>
             <w:r>
+              <w:t xml:space="preserve">They </w:t>
+            </w:r>
+            <w:commentRangeStart w:id="14"/>
+            <w:r>
+              <w:t xml:space="preserve">celebrated </w:t>
+            </w:r>
+            <w:commentRangeEnd w:id="14"/>
+            <w:r>
+              <w:rPr>
+                <w:rStyle w:val="CommentReference"/>
+              </w:rPr>
+              <w:commentReference w:id="14"/>
+            </w:r>
+            <w:r>
+              <w:t>with Him,</w:t>
+            </w:r>
+          </w:p>
+          <w:p>
+            <w:r>
+              <w:t>In His Kingdom.</w:t>
+            </w:r>
+          </w:p>
+        </w:tc>
+        <w:tc>
+          <w:tcPr>
+            <w:tcW w:w="702" w:type="pct"/>
+          </w:tcPr>
+          <w:p/>
+        </w:tc>
+        <w:tc>
+          <w:tcPr>
+            <w:tcW w:w="709" w:type="pct"/>
+          </w:tcPr>
+          <w:p/>
+        </w:tc>
+        <w:tc>
+          <w:tcPr>
+            <w:tcW w:w="721" w:type="pct"/>
+          </w:tcPr>
+          <w:p>
+            <w:pPr>
+              <w:pStyle w:val="EngHang"/>
+              <w:rPr>
+                <w:rFonts w:eastAsiaTheme="minorHAnsi"/>
+              </w:rPr>
+            </w:pPr>
+            <w:r>
+              <w:rPr>
+                <w:rFonts w:eastAsiaTheme="minorHAnsi"/>
+              </w:rPr>
+              <w:t>He saved and delivered them,</w:t>
+            </w:r>
+          </w:p>
+          <w:p>
+            <w:pPr>
+              <w:pStyle w:val="EngHang"/>
+              <w:rPr>
+                <w:rFonts w:eastAsiaTheme="minorHAnsi"/>
+              </w:rPr>
+            </w:pPr>
+            <w:r>
+              <w:rPr>
+                <w:rFonts w:eastAsiaTheme="minorHAnsi"/>
+              </w:rPr>
               <w:lastRenderedPageBreak/>
-              <w:t xml:space="preserve">They </w:t>
-            </w:r>
-            <w:commentRangeStart w:id="13"/>
-            <w:r>
-              <w:t xml:space="preserve">celebrated </w:t>
-            </w:r>
-            <w:commentRangeEnd w:id="13"/>
-            <w:r>
-              <w:rPr>
-                <w:rStyle w:val="CommentReference"/>
-              </w:rPr>
-              <w:commentReference w:id="13"/>
-            </w:r>
-            <w:r>
-              <w:t>with Him,</w:t>
-            </w:r>
-          </w:p>
-          <w:p>
-            <w:r>
-              <w:t>In His Kingdom.</w:t>
-            </w:r>
-          </w:p>
-        </w:tc>
-        <w:tc>
-          <w:tcPr>
-            <w:tcW w:w="702" w:type="pct"/>
-          </w:tcPr>
-          <w:p/>
-        </w:tc>
-        <w:tc>
-          <w:tcPr>
-            <w:tcW w:w="709" w:type="pct"/>
-          </w:tcPr>
-          <w:p/>
-        </w:tc>
-        <w:tc>
-          <w:tcPr>
-            <w:tcW w:w="721" w:type="pct"/>
-          </w:tcPr>
-          <w:p>
-            <w:pPr>
-              <w:pStyle w:val="EngHangEnd"/>
-            </w:pPr>
+              <w:t>For they took refuge in Him,</w:t>
+            </w:r>
+          </w:p>
+          <w:p>
+            <w:pPr>
+              <w:pStyle w:val="EngHang"/>
+              <w:rPr>
+                <w:rFonts w:eastAsiaTheme="minorHAnsi"/>
+              </w:rPr>
+            </w:pPr>
+            <w:r>
+              <w:rPr>
+                <w:rFonts w:eastAsiaTheme="minorHAnsi"/>
+              </w:rPr>
+              <w:t>And they kept a feast</w:t>
+            </w:r>
+          </w:p>
+          <w:p>
+            <w:pPr>
+              <w:pStyle w:val="EngHangEnd"/>
+            </w:pPr>
+            <w:r>
+              <w:rPr>
+                <w:rFonts w:eastAsiaTheme="minorHAnsi"/>
+              </w:rPr>
+              <w:t>With Him, in His Kingdom.</w:t>
+            </w:r>
           </w:p>
         </w:tc>
         <w:tc>
@@ -9902,8 +12141,56 @@
           </w:tcPr>
           <w:p>
             <w:pPr>
-              <w:pStyle w:val="EngHangEnd"/>
-            </w:pPr>
+              <w:pStyle w:val="EngHang"/>
+              <w:rPr>
+                <w:rFonts w:eastAsiaTheme="minorHAnsi"/>
+              </w:rPr>
+            </w:pPr>
+            <w:r>
+              <w:rPr>
+                <w:rFonts w:eastAsiaTheme="minorHAnsi"/>
+              </w:rPr>
+              <w:t>Through the prayers of all</w:t>
+            </w:r>
+          </w:p>
+          <w:p>
+            <w:pPr>
+              <w:pStyle w:val="EngHang"/>
+              <w:rPr>
+                <w:rFonts w:eastAsiaTheme="minorHAnsi"/>
+              </w:rPr>
+            </w:pPr>
+            <w:r>
+              <w:rPr>
+                <w:rFonts w:eastAsiaTheme="minorHAnsi"/>
+              </w:rPr>
+              <w:t>The choirs of the martyrs,</w:t>
+            </w:r>
+          </w:p>
+          <w:p>
+            <w:pPr>
+              <w:pStyle w:val="EngHang"/>
+              <w:rPr>
+                <w:rFonts w:eastAsiaTheme="minorHAnsi"/>
+              </w:rPr>
+            </w:pPr>
+            <w:r>
+              <w:rPr>
+                <w:rFonts w:eastAsiaTheme="minorHAnsi"/>
+              </w:rPr>
+              <w:t>O Lord, grant us</w:t>
+            </w:r>
+          </w:p>
+          <w:p>
+            <w:pPr>
+              <w:pStyle w:val="EngHangEnd"/>
+            </w:pPr>
+            <w:r>
+              <w:rPr>
+                <w:rFonts w:eastAsiaTheme="minorHAnsi"/>
+              </w:rPr>
+              <w:t>The forgiveness of our sins.</w:t>
+            </w:r>
           </w:p>
         </w:tc>
         <w:tc>
@@ -10171,8 +12458,86 @@
           </w:tcPr>
           <w:p>
             <w:pPr>
-              <w:pStyle w:val="EngHangEnd"/>
-            </w:pPr>
+              <w:pStyle w:val="EngHang"/>
+              <w:rPr>
+                <w:rFonts w:eastAsiaTheme="minorHAnsi"/>
+              </w:rPr>
+            </w:pPr>
+            <w:r>
+              <w:rPr>
+                <w:rFonts w:eastAsiaTheme="minorHAnsi"/>
+              </w:rPr>
+              <w:t>Your</w:t>
+            </w:r>
+            <w:r>
+              <w:rPr>
+                <w:rFonts w:eastAsiaTheme="minorHAnsi"/>
+              </w:rPr>
+              <w:t xml:space="preserve"> saints bless </w:t>
+            </w:r>
+            <w:r>
+              <w:rPr>
+                <w:rFonts w:eastAsiaTheme="minorHAnsi"/>
+              </w:rPr>
+              <w:t>You</w:t>
+            </w:r>
+            <w:r>
+              <w:rPr>
+                <w:rFonts w:eastAsiaTheme="minorHAnsi"/>
+              </w:rPr>
+              <w:t>,</w:t>
+            </w:r>
+          </w:p>
+          <w:p>
+            <w:pPr>
+              <w:pStyle w:val="EngHang"/>
+              <w:rPr>
+                <w:rFonts w:eastAsiaTheme="minorHAnsi"/>
+              </w:rPr>
+            </w:pPr>
+            <w:r>
+              <w:rPr>
+                <w:rFonts w:eastAsiaTheme="minorHAnsi"/>
+              </w:rPr>
+              <w:t>And declare</w:t>
+            </w:r>
+          </w:p>
+          <w:p>
+            <w:pPr>
+              <w:pStyle w:val="EngHang"/>
+              <w:rPr>
+                <w:rFonts w:eastAsiaTheme="minorHAnsi"/>
+              </w:rPr>
+            </w:pPr>
+            <w:r>
+              <w:rPr>
+                <w:rFonts w:eastAsiaTheme="minorHAnsi"/>
+              </w:rPr>
+              <w:t>The glory</w:t>
+            </w:r>
+          </w:p>
+          <w:p>
+            <w:pPr>
+              <w:pStyle w:val="EngHangEnd"/>
+            </w:pPr>
+            <w:r>
+              <w:rPr>
+                <w:rFonts w:eastAsiaTheme="minorHAnsi"/>
+              </w:rPr>
+              <w:t xml:space="preserve">Of </w:t>
+            </w:r>
+            <w:r>
+              <w:rPr>
+                <w:rFonts w:eastAsiaTheme="minorHAnsi"/>
+              </w:rPr>
+              <w:t>Your</w:t>
+            </w:r>
+            <w:r>
+              <w:rPr>
+                <w:rFonts w:eastAsiaTheme="minorHAnsi"/>
+              </w:rPr>
+              <w:t xml:space="preserve"> Kingdom.</w:t>
+            </w:r>
           </w:p>
         </w:tc>
         <w:tc>
@@ -10216,6 +12581,7 @@
               <w:pStyle w:val="CopticVerse"/>
             </w:pPr>
             <w:r>
+              <w:lastRenderedPageBreak/>
               <w:t>ϣⲁ ⲛⲓⲅⲉⲛⲉⲁ̀ ⲧⲏⲣⲟⲩ.</w:t>
             </w:r>
           </w:p>
@@ -10235,6 +12601,7 @@
               <w:rPr>
                 <w:rFonts w:eastAsiaTheme="minorHAnsi"/>
               </w:rPr>
+              <w:lastRenderedPageBreak/>
               <w:t>Your</w:t>
             </w:r>
             <w:r>
@@ -10339,8 +12706,74 @@
           </w:tcPr>
           <w:p>
             <w:pPr>
-              <w:pStyle w:val="EngHangEnd"/>
-            </w:pPr>
+              <w:pStyle w:val="EngHang"/>
+              <w:rPr>
+                <w:rFonts w:eastAsiaTheme="minorHAnsi"/>
+              </w:rPr>
+            </w:pPr>
+            <w:r>
+              <w:rPr>
+                <w:rFonts w:eastAsiaTheme="minorHAnsi"/>
+              </w:rPr>
+              <w:t>Your</w:t>
+            </w:r>
+            <w:r>
+              <w:rPr>
+                <w:rFonts w:eastAsiaTheme="minorHAnsi"/>
+              </w:rPr>
+              <w:t xml:space="preserve"> Kingdom, O my Lord,</w:t>
+            </w:r>
+          </w:p>
+          <w:p>
+            <w:pPr>
+              <w:pStyle w:val="EngHang"/>
+              <w:rPr>
+                <w:rFonts w:eastAsiaTheme="minorHAnsi"/>
+              </w:rPr>
+            </w:pPr>
+            <w:r>
+              <w:rPr>
+                <w:rFonts w:eastAsiaTheme="minorHAnsi"/>
+              </w:rPr>
+              <w:t>Is an eternal Kingdom,</w:t>
+            </w:r>
+          </w:p>
+          <w:p>
+            <w:pPr>
+              <w:pStyle w:val="EngHang"/>
+              <w:rPr>
+                <w:rFonts w:eastAsiaTheme="minorHAnsi"/>
+              </w:rPr>
+            </w:pPr>
+            <w:r>
+              <w:rPr>
+                <w:rFonts w:eastAsiaTheme="minorHAnsi"/>
+              </w:rPr>
+              <w:t xml:space="preserve">And </w:t>
+            </w:r>
+            <w:r>
+              <w:rPr>
+                <w:rFonts w:eastAsiaTheme="minorHAnsi"/>
+              </w:rPr>
+              <w:t>Your</w:t>
+            </w:r>
+            <w:r>
+              <w:rPr>
+                <w:rFonts w:eastAsiaTheme="minorHAnsi"/>
+              </w:rPr>
+              <w:t xml:space="preserve"> Lordship is</w:t>
+            </w:r>
+          </w:p>
+          <w:p>
+            <w:pPr>
+              <w:pStyle w:val="EngHangEnd"/>
+            </w:pPr>
+            <w:r>
+              <w:rPr>
+                <w:rFonts w:eastAsiaTheme="minorHAnsi"/>
+              </w:rPr>
+              <w:t>Unto the age of ages.</w:t>
+            </w:r>
           </w:p>
         </w:tc>
         <w:tc>
@@ -10385,16 +12818,7 @@
               <w:pStyle w:val="CopticVerse"/>
             </w:pPr>
             <w:r>
-              <w:t>Ⲡ</w:t>
-            </w:r>
-            <w:r>
-              <w:pgNum/>
-            </w:r>
-            <w:r>
-              <w:pgNum/>
-            </w:r>
-            <w:r>
-              <w:t>ⲟ̄ⲥ̄ ⲁ̀ⲣⲓϩ̀ⲙⲟⲧ ⲛⲁⲛ ⲉ̀ⲡⲓⲭⲱ ⲉ̀ⲃⲟⲗ ⲛ̀ⲧⲉ ⲛⲉⲛⲛⲟⲃⲓ.</w:t>
+              <w:t>Ⲡⲟ̄ⲥ̄ ⲁ̀ⲣⲓϩ̀ⲙⲟⲧ ⲛⲁⲛ ⲉ̀ⲡⲓⲭⲱ ⲉ̀ⲃⲟⲗ ⲛ̀ⲧⲉ ⲛⲉⲛⲛⲟⲃⲓ.</w:t>
             </w:r>
           </w:p>
         </w:tc>
@@ -10504,8 +12928,56 @@
           </w:tcPr>
           <w:p>
             <w:pPr>
-              <w:pStyle w:val="EngHangEnd"/>
-            </w:pPr>
+              <w:pStyle w:val="EngHang"/>
+              <w:rPr>
+                <w:rFonts w:eastAsiaTheme="minorHAnsi"/>
+              </w:rPr>
+            </w:pPr>
+            <w:r>
+              <w:rPr>
+                <w:rFonts w:eastAsiaTheme="minorHAnsi"/>
+              </w:rPr>
+              <w:t>Through the prayers of all</w:t>
+            </w:r>
+          </w:p>
+          <w:p>
+            <w:pPr>
+              <w:pStyle w:val="EngHang"/>
+              <w:rPr>
+                <w:rFonts w:eastAsiaTheme="minorHAnsi"/>
+              </w:rPr>
+            </w:pPr>
+            <w:r>
+              <w:rPr>
+                <w:rFonts w:eastAsiaTheme="minorHAnsi"/>
+              </w:rPr>
+              <w:t>The choirs of the cross-bearers, and the righteous and the just,</w:t>
+            </w:r>
+          </w:p>
+          <w:p>
+            <w:pPr>
+              <w:pStyle w:val="EngHang"/>
+              <w:rPr>
+                <w:rFonts w:eastAsiaTheme="minorHAnsi"/>
+              </w:rPr>
+            </w:pPr>
+            <w:r>
+              <w:rPr>
+                <w:rFonts w:eastAsiaTheme="minorHAnsi"/>
+              </w:rPr>
+              <w:t>O Lord, grant us</w:t>
+            </w:r>
+          </w:p>
+          <w:p>
+            <w:pPr>
+              <w:pStyle w:val="EngHangEnd"/>
+            </w:pPr>
+            <w:r>
+              <w:rPr>
+                <w:rFonts w:eastAsiaTheme="minorHAnsi"/>
+              </w:rPr>
+              <w:t>The forgiveness of our sins.</w:t>
+            </w:r>
           </w:p>
         </w:tc>
         <w:tc>
@@ -10746,8 +13218,56 @@
           </w:tcPr>
           <w:p>
             <w:pPr>
-              <w:pStyle w:val="EngHangEnd"/>
-            </w:pPr>
+              <w:pStyle w:val="EngHang"/>
+              <w:rPr>
+                <w:rFonts w:eastAsiaTheme="minorHAnsi"/>
+              </w:rPr>
+            </w:pPr>
+            <w:r>
+              <w:rPr>
+                <w:rFonts w:eastAsiaTheme="minorHAnsi"/>
+              </w:rPr>
+              <w:t>Hail to Elijah,</w:t>
+            </w:r>
+          </w:p>
+          <w:p>
+            <w:pPr>
+              <w:pStyle w:val="EngHang"/>
+              <w:rPr>
+                <w:rFonts w:eastAsiaTheme="minorHAnsi"/>
+              </w:rPr>
+            </w:pPr>
+            <w:r>
+              <w:rPr>
+                <w:rFonts w:eastAsiaTheme="minorHAnsi"/>
+              </w:rPr>
+              <w:t>The prophet of temperance,</w:t>
+            </w:r>
+          </w:p>
+          <w:p>
+            <w:pPr>
+              <w:pStyle w:val="EngHang"/>
+              <w:rPr>
+                <w:rFonts w:eastAsiaTheme="minorHAnsi"/>
+              </w:rPr>
+            </w:pPr>
+            <w:r>
+              <w:rPr>
+                <w:rFonts w:eastAsiaTheme="minorHAnsi"/>
+              </w:rPr>
+              <w:t>And to Elisha,</w:t>
+            </w:r>
+          </w:p>
+          <w:p>
+            <w:pPr>
+              <w:pStyle w:val="EngHangEnd"/>
+            </w:pPr>
+            <w:r>
+              <w:rPr>
+                <w:rFonts w:eastAsiaTheme="minorHAnsi"/>
+              </w:rPr>
+              <w:t>His elect disciple.</w:t>
+            </w:r>
           </w:p>
         </w:tc>
         <w:tc>
@@ -10899,8 +13419,78 @@
           </w:tcPr>
           <w:p>
             <w:pPr>
-              <w:pStyle w:val="EngHangEnd"/>
-            </w:pPr>
+              <w:pStyle w:val="EngHang"/>
+              <w:rPr>
+                <w:rFonts w:eastAsiaTheme="minorHAnsi"/>
+              </w:rPr>
+            </w:pPr>
+            <w:r>
+              <w:rPr>
+                <w:rFonts w:eastAsiaTheme="minorHAnsi"/>
+              </w:rPr>
+              <w:t>The great Evangelist</w:t>
+            </w:r>
+          </w:p>
+          <w:p>
+            <w:pPr>
+              <w:pStyle w:val="EngHang"/>
+              <w:rPr>
+                <w:rFonts w:eastAsiaTheme="minorHAnsi"/>
+              </w:rPr>
+            </w:pPr>
+            <w:r>
+              <w:rPr>
+                <w:rFonts w:eastAsiaTheme="minorHAnsi"/>
+              </w:rPr>
+              <w:t>Of the land of Egypt,</w:t>
+            </w:r>
+          </w:p>
+          <w:p>
+            <w:pPr>
+              <w:pStyle w:val="EngHang"/>
+              <w:rPr>
+                <w:rFonts w:eastAsiaTheme="minorHAnsi"/>
+              </w:rPr>
+            </w:pPr>
+            <w:r>
+              <w:rPr>
+                <w:rFonts w:eastAsiaTheme="minorHAnsi"/>
+              </w:rPr>
+              <w:t xml:space="preserve">Mark the Apostle, </w:t>
+            </w:r>
+          </w:p>
+          <w:p>
+            <w:pPr>
+              <w:pStyle w:val="EngHangEnd"/>
+            </w:pPr>
+            <w:r>
+              <w:rPr>
+                <w:rFonts w:eastAsiaTheme="minorHAnsi"/>
+              </w:rPr>
+              <w:t xml:space="preserve">The first </w:t>
+            </w:r>
+            <w:commentRangeStart w:id="15"/>
+            <w:r>
+              <w:rPr>
+                <w:rFonts w:eastAsiaTheme="minorHAnsi"/>
+              </w:rPr>
+              <w:t>prelate</w:t>
+            </w:r>
+            <w:commentRangeEnd w:id="15"/>
+            <w:r>
+              <w:rPr>
+                <w:rStyle w:val="CommentReference"/>
+                <w:rFonts w:ascii="Times New Roman" w:eastAsiaTheme="minorHAnsi" w:hAnsi="Times New Roman" w:cstheme="minorBidi"/>
+                <w:color w:val="auto"/>
+              </w:rPr>
+              <w:commentReference w:id="15"/>
+            </w:r>
+            <w:r>
+              <w:rPr>
+                <w:rFonts w:eastAsiaTheme="minorHAnsi"/>
+              </w:rPr>
+              <w:t>.</w:t>
+            </w:r>
           </w:p>
         </w:tc>
         <w:tc>
@@ -10928,6 +13518,7 @@
               <w:pStyle w:val="CopticVerse"/>
             </w:pPr>
             <w:r>
+              <w:lastRenderedPageBreak/>
               <w:t>Ⲙⲁⲣⲓⲁ̀ ϯⲡⲁⲣⲑⲉⲟⲛⲥ:</w:t>
             </w:r>
           </w:p>
@@ -10936,16 +13527,84 @@
               <w:pStyle w:val="CopticVerse"/>
             </w:pPr>
             <w:r>
+              <w:t>ⲧⲱⲃϩ ⲙ̀ⲙⲟϥ ⲉ̀ϫⲱⲛ:</w:t>
+            </w:r>
+          </w:p>
+          <w:p>
+            <w:pPr>
+              <w:pStyle w:val="CopticVerse"/>
+            </w:pPr>
+            <w:r>
+              <w:t>ⲉⲑⲣⲉϥⲛⲁⲓ ϧⲁ ⲡⲉⲛⲅⲉⲛⲟⲥ.</w:t>
+            </w:r>
+          </w:p>
+        </w:tc>
+        <w:tc>
+          <w:tcPr>
+            <w:tcW w:w="714" w:type="pct"/>
+          </w:tcPr>
+          <w:p>
+            <w:pPr>
+              <w:pStyle w:val="EngHang"/>
+              <w:rPr>
+                <w:rFonts w:eastAsiaTheme="minorHAnsi"/>
+              </w:rPr>
+            </w:pPr>
+            <w:r>
+              <w:rPr>
+                <w:rFonts w:eastAsiaTheme="minorHAnsi"/>
+              </w:rPr>
               <w:lastRenderedPageBreak/>
-              <w:t>ⲧⲱⲃϩ ⲙ̀ⲙⲟϥ ⲉ̀ϫⲱⲛ:</w:t>
-            </w:r>
-          </w:p>
-          <w:p>
-            <w:pPr>
-              <w:pStyle w:val="CopticVerse"/>
-            </w:pPr>
-            <w:r>
-              <w:t>ⲉⲑⲣⲉϥⲛⲁⲓ ϧⲁ ⲡⲉⲛⲅⲉⲛⲟⲥ.</w:t>
+              <w:t xml:space="preserve">You are the Mother of </w:t>
+            </w:r>
+            <w:r>
+              <w:rPr>
+                <w:rFonts w:eastAsiaTheme="minorHAnsi"/>
+              </w:rPr>
+              <w:lastRenderedPageBreak/>
+              <w:t>God,</w:t>
+            </w:r>
+          </w:p>
+          <w:p>
+            <w:pPr>
+              <w:pStyle w:val="EngHang"/>
+              <w:rPr>
+                <w:rFonts w:eastAsiaTheme="minorHAnsi"/>
+              </w:rPr>
+            </w:pPr>
+            <w:r>
+              <w:rPr>
+                <w:rFonts w:eastAsiaTheme="minorHAnsi"/>
+              </w:rPr>
+              <w:t>O Virgin Mary:</w:t>
+            </w:r>
+          </w:p>
+          <w:p>
+            <w:pPr>
+              <w:pStyle w:val="EngHang"/>
+              <w:rPr>
+                <w:rFonts w:eastAsiaTheme="minorHAnsi"/>
+              </w:rPr>
+            </w:pPr>
+            <w:r>
+              <w:rPr>
+                <w:rFonts w:eastAsiaTheme="minorHAnsi"/>
+              </w:rPr>
+              <w:t>Ask Him, on our behalf,</w:t>
+            </w:r>
+          </w:p>
+          <w:p>
+            <w:pPr>
+              <w:pStyle w:val="EngHangEnd"/>
+              <w:rPr>
+                <w:rFonts w:eastAsiaTheme="minorHAnsi"/>
+              </w:rPr>
+            </w:pPr>
+            <w:r>
+              <w:rPr>
+                <w:rFonts w:eastAsiaTheme="minorHAnsi"/>
+              </w:rPr>
+              <w:t>To have mercy on our race.</w:t>
             </w:r>
           </w:p>
         </w:tc>
@@ -10954,21 +13613,66 @@
             <w:tcW w:w="714" w:type="pct"/>
           </w:tcPr>
           <w:p>
-            <w:pPr>
-              <w:pStyle w:val="EngHang"/>
-              <w:rPr>
-                <w:rFonts w:eastAsiaTheme="minorHAnsi"/>
-              </w:rPr>
-            </w:pPr>
-            <w:r>
-              <w:rPr>
-                <w:rFonts w:eastAsiaTheme="minorHAnsi"/>
-              </w:rPr>
+            <w:r>
               <w:lastRenderedPageBreak/>
               <w:t>You are the Mother of God,</w:t>
             </w:r>
           </w:p>
           <w:p>
+            <w:r>
+              <w:t>O Virgin Mary,</w:t>
+            </w:r>
+          </w:p>
+          <w:p>
+            <w:r>
+              <w:lastRenderedPageBreak/>
+              <w:t>Ask Him on our behalf,</w:t>
+            </w:r>
+          </w:p>
+          <w:p>
+            <w:r>
+              <w:t>To have mercy upon our race.</w:t>
+            </w:r>
+          </w:p>
+        </w:tc>
+        <w:tc>
+          <w:tcPr>
+            <w:tcW w:w="702" w:type="pct"/>
+          </w:tcPr>
+          <w:p/>
+        </w:tc>
+        <w:tc>
+          <w:tcPr>
+            <w:tcW w:w="709" w:type="pct"/>
+          </w:tcPr>
+          <w:p/>
+        </w:tc>
+        <w:tc>
+          <w:tcPr>
+            <w:tcW w:w="721" w:type="pct"/>
+          </w:tcPr>
+          <w:p>
+            <w:pPr>
+              <w:pStyle w:val="EngHang"/>
+              <w:rPr>
+                <w:rFonts w:eastAsiaTheme="minorHAnsi"/>
+              </w:rPr>
+            </w:pPr>
+            <w:r>
+              <w:rPr>
+                <w:rFonts w:eastAsiaTheme="minorHAnsi"/>
+              </w:rPr>
+              <w:t xml:space="preserve">You are the Mother of </w:t>
+            </w:r>
+            <w:r>
+              <w:rPr>
+                <w:rFonts w:eastAsiaTheme="minorHAnsi"/>
+              </w:rPr>
+              <w:lastRenderedPageBreak/>
+              <w:t>God,</w:t>
+            </w:r>
+          </w:p>
+          <w:p>
             <w:pPr>
               <w:pStyle w:val="EngHang"/>
               <w:rPr>
@@ -10993,16 +13697,12 @@
               <w:rPr>
                 <w:rFonts w:eastAsiaTheme="minorHAnsi"/>
               </w:rPr>
-              <w:lastRenderedPageBreak/>
               <w:t>Ask Him, on our behalf,</w:t>
             </w:r>
           </w:p>
           <w:p>
             <w:pPr>
               <w:pStyle w:val="EngHangEnd"/>
-              <w:rPr>
-                <w:rFonts w:eastAsiaTheme="minorHAnsi"/>
-              </w:rPr>
             </w:pPr>
             <w:r>
               <w:rPr>
@@ -11010,55 +13710,6 @@
               </w:rPr>
               <w:t>To have mercy on our race.</w:t>
             </w:r>
-          </w:p>
-        </w:tc>
-        <w:tc>
-          <w:tcPr>
-            <w:tcW w:w="714" w:type="pct"/>
-          </w:tcPr>
-          <w:p>
-            <w:r>
-              <w:lastRenderedPageBreak/>
-              <w:t>You are the Mother of God,</w:t>
-            </w:r>
-          </w:p>
-          <w:p>
-            <w:r>
-              <w:t>O Virgin Mary,</w:t>
-            </w:r>
-          </w:p>
-          <w:p>
-            <w:r>
-              <w:t>Ask Him on our behalf,</w:t>
-            </w:r>
-          </w:p>
-          <w:p>
-            <w:r>
-              <w:lastRenderedPageBreak/>
-              <w:t>To have mercy upon our race.</w:t>
-            </w:r>
-          </w:p>
-        </w:tc>
-        <w:tc>
-          <w:tcPr>
-            <w:tcW w:w="702" w:type="pct"/>
-          </w:tcPr>
-          <w:p/>
-        </w:tc>
-        <w:tc>
-          <w:tcPr>
-            <w:tcW w:w="709" w:type="pct"/>
-          </w:tcPr>
-          <w:p/>
-        </w:tc>
-        <w:tc>
-          <w:tcPr>
-            <w:tcW w:w="721" w:type="pct"/>
-          </w:tcPr>
-          <w:p>
-            <w:pPr>
-              <w:pStyle w:val="EngHangEnd"/>
-            </w:pPr>
           </w:p>
         </w:tc>
         <w:tc>
@@ -11211,8 +13862,56 @@
           </w:tcPr>
           <w:p>
             <w:pPr>
-              <w:pStyle w:val="EngHangEnd"/>
-            </w:pPr>
+              <w:pStyle w:val="EngHang"/>
+              <w:rPr>
+                <w:rFonts w:eastAsiaTheme="minorHAnsi"/>
+              </w:rPr>
+            </w:pPr>
+            <w:r>
+              <w:rPr>
+                <w:rFonts w:eastAsiaTheme="minorHAnsi"/>
+              </w:rPr>
+              <w:t>The great patriarch,</w:t>
+            </w:r>
+          </w:p>
+          <w:p>
+            <w:pPr>
+              <w:pStyle w:val="EngHang"/>
+              <w:rPr>
+                <w:rFonts w:eastAsiaTheme="minorHAnsi"/>
+              </w:rPr>
+            </w:pPr>
+            <w:r>
+              <w:rPr>
+                <w:rFonts w:eastAsiaTheme="minorHAnsi"/>
+              </w:rPr>
+              <w:t>Our father Abba Severus,</w:t>
+            </w:r>
+          </w:p>
+          <w:p>
+            <w:pPr>
+              <w:pStyle w:val="EngHang"/>
+              <w:rPr>
+                <w:rFonts w:eastAsiaTheme="minorHAnsi"/>
+              </w:rPr>
+            </w:pPr>
+            <w:r>
+              <w:rPr>
+                <w:rFonts w:eastAsiaTheme="minorHAnsi"/>
+              </w:rPr>
+              <w:t>Whose holy teachings</w:t>
+            </w:r>
+          </w:p>
+          <w:p>
+            <w:pPr>
+              <w:pStyle w:val="EngHangEnd"/>
+            </w:pPr>
+            <w:r>
+              <w:rPr>
+                <w:rFonts w:eastAsiaTheme="minorHAnsi"/>
+              </w:rPr>
+              <w:t>Enlightened our minds.</w:t>
+            </w:r>
           </w:p>
         </w:tc>
         <w:tc>
@@ -11383,8 +14082,70 @@
           </w:tcPr>
           <w:p>
             <w:pPr>
-              <w:pStyle w:val="EngHangEnd"/>
-            </w:pPr>
+              <w:pStyle w:val="EngHang"/>
+              <w:rPr>
+                <w:rFonts w:eastAsiaTheme="minorHAnsi"/>
+              </w:rPr>
+            </w:pPr>
+            <w:r>
+              <w:rPr>
+                <w:rFonts w:eastAsiaTheme="minorHAnsi"/>
+              </w:rPr>
+              <w:t>Our father, the confessor,</w:t>
+            </w:r>
+          </w:p>
+          <w:p>
+            <w:pPr>
+              <w:pStyle w:val="EngHang"/>
+              <w:rPr>
+                <w:rFonts w:eastAsiaTheme="minorHAnsi"/>
+              </w:rPr>
+            </w:pPr>
+            <w:r>
+              <w:rPr>
+                <w:rFonts w:eastAsiaTheme="minorHAnsi"/>
+              </w:rPr>
+              <w:t xml:space="preserve">Abba </w:t>
+            </w:r>
+            <w:proofErr w:type="spellStart"/>
+            <w:r>
+              <w:rPr>
+                <w:rFonts w:eastAsiaTheme="minorHAnsi"/>
+              </w:rPr>
+              <w:t>Dioscorus</w:t>
+            </w:r>
+            <w:proofErr w:type="spellEnd"/>
+            <w:r>
+              <w:rPr>
+                <w:rFonts w:eastAsiaTheme="minorHAnsi"/>
+              </w:rPr>
+              <w:t>,</w:t>
+            </w:r>
+          </w:p>
+          <w:p>
+            <w:pPr>
+              <w:pStyle w:val="EngHang"/>
+              <w:rPr>
+                <w:rFonts w:eastAsiaTheme="minorHAnsi"/>
+              </w:rPr>
+            </w:pPr>
+            <w:r>
+              <w:rPr>
+                <w:rFonts w:eastAsiaTheme="minorHAnsi"/>
+              </w:rPr>
+              <w:t>Defended the faith</w:t>
+            </w:r>
+          </w:p>
+          <w:p>
+            <w:pPr>
+              <w:pStyle w:val="EngHangEnd"/>
+            </w:pPr>
+            <w:r>
+              <w:rPr>
+                <w:rFonts w:eastAsiaTheme="minorHAnsi"/>
+              </w:rPr>
+              <w:t>Against the heretics.</w:t>
+            </w:r>
           </w:p>
         </w:tc>
         <w:tc>
@@ -11533,8 +14294,56 @@
           </w:tcPr>
           <w:p>
             <w:pPr>
-              <w:pStyle w:val="EngHangEnd"/>
-            </w:pPr>
+              <w:pStyle w:val="EngHang"/>
+              <w:rPr>
+                <w:rFonts w:eastAsiaTheme="minorHAnsi"/>
+              </w:rPr>
+            </w:pPr>
+            <w:r>
+              <w:rPr>
+                <w:rFonts w:eastAsiaTheme="minorHAnsi"/>
+              </w:rPr>
+              <w:t>And all of our fathers,</w:t>
+            </w:r>
+          </w:p>
+          <w:p>
+            <w:pPr>
+              <w:pStyle w:val="EngHang"/>
+              <w:rPr>
+                <w:rFonts w:eastAsiaTheme="minorHAnsi"/>
+              </w:rPr>
+            </w:pPr>
+            <w:r>
+              <w:rPr>
+                <w:rFonts w:eastAsiaTheme="minorHAnsi"/>
+              </w:rPr>
+              <w:t>Who pleased the Lord,</w:t>
+            </w:r>
+          </w:p>
+          <w:p>
+            <w:pPr>
+              <w:pStyle w:val="EngHang"/>
+              <w:rPr>
+                <w:rFonts w:eastAsiaTheme="minorHAnsi"/>
+              </w:rPr>
+            </w:pPr>
+            <w:r>
+              <w:rPr>
+                <w:rFonts w:eastAsiaTheme="minorHAnsi"/>
+              </w:rPr>
+              <w:t xml:space="preserve">May their holy blessings </w:t>
+            </w:r>
+          </w:p>
+          <w:p>
+            <w:pPr>
+              <w:pStyle w:val="EngHangEnd"/>
+            </w:pPr>
+            <w:r>
+              <w:rPr>
+                <w:rFonts w:eastAsiaTheme="minorHAnsi"/>
+              </w:rPr>
+              <w:t>Be a keeper unto us.</w:t>
+            </w:r>
           </w:p>
         </w:tc>
         <w:tc>
@@ -11570,11 +14379,8 @@
               <w:pStyle w:val="CopticVerse"/>
             </w:pPr>
             <w:r>
-              <w:t xml:space="preserve">ⲙ̀ⲡⲓⲭⲱ ⲉ̀ⲃⲟⲗ ⲛ̀ⲧⲉ </w:t>
-            </w:r>
-            <w:r>
               <w:lastRenderedPageBreak/>
-              <w:t>ⲛⲉⲛⲛⲟⲃⲓ:</w:t>
+              <w:t>ⲙ̀ⲡⲓⲭⲱ ⲉ̀ⲃⲟⲗ ⲛ̀ⲧⲉ ⲛⲉⲛⲛⲟⲃⲓ:</w:t>
             </w:r>
           </w:p>
           <w:p>
@@ -11630,18 +14436,24 @@
               <w:rPr>
                 <w:rFonts w:eastAsiaTheme="minorHAnsi"/>
               </w:rPr>
-              <w:t>The forgiveness of our sins,</w:t>
-            </w:r>
-          </w:p>
-          <w:p>
-            <w:pPr>
-              <w:pStyle w:val="EngHangEnd"/>
-            </w:pPr>
+              <w:t xml:space="preserve">The forgiveness of our </w:t>
+            </w:r>
             <w:r>
               <w:rPr>
                 <w:rFonts w:eastAsiaTheme="minorHAnsi"/>
               </w:rPr>
               <w:lastRenderedPageBreak/>
+              <w:t>sins,</w:t>
+            </w:r>
+          </w:p>
+          <w:p>
+            <w:pPr>
+              <w:pStyle w:val="EngHangEnd"/>
+            </w:pPr>
+            <w:r>
+              <w:rPr>
+                <w:rFonts w:eastAsiaTheme="minorHAnsi"/>
+              </w:rPr>
               <w:t xml:space="preserve">And give us </w:t>
             </w:r>
             <w:r>
@@ -11702,8 +14514,77 @@
           </w:tcPr>
           <w:p>
             <w:pPr>
-              <w:pStyle w:val="EngHangEnd"/>
-            </w:pPr>
+              <w:pStyle w:val="EngHang"/>
+              <w:rPr>
+                <w:rFonts w:eastAsiaTheme="minorHAnsi"/>
+              </w:rPr>
+            </w:pPr>
+            <w:r>
+              <w:rPr>
+                <w:rFonts w:eastAsiaTheme="minorHAnsi"/>
+              </w:rPr>
+              <w:t>Through their prayers,</w:t>
+            </w:r>
+          </w:p>
+          <w:p>
+            <w:pPr>
+              <w:pStyle w:val="EngHang"/>
+              <w:rPr>
+                <w:rFonts w:eastAsiaTheme="minorHAnsi"/>
+              </w:rPr>
+            </w:pPr>
+            <w:r>
+              <w:rPr>
+                <w:rFonts w:eastAsiaTheme="minorHAnsi"/>
+              </w:rPr>
+              <w:t xml:space="preserve">Grant us, O God, </w:t>
+            </w:r>
+          </w:p>
+          <w:p>
+            <w:pPr>
+              <w:pStyle w:val="EngHang"/>
+              <w:rPr>
+                <w:rFonts w:eastAsiaTheme="minorHAnsi"/>
+              </w:rPr>
+            </w:pPr>
+            <w:r>
+              <w:rPr>
+                <w:rFonts w:eastAsiaTheme="minorHAnsi"/>
+              </w:rPr>
+              <w:t xml:space="preserve">The forgiveness of our </w:t>
+            </w:r>
+            <w:r>
+              <w:rPr>
+                <w:rFonts w:eastAsiaTheme="minorHAnsi"/>
+              </w:rPr>
+              <w:lastRenderedPageBreak/>
+              <w:t>sins,</w:t>
+            </w:r>
+          </w:p>
+          <w:p>
+            <w:pPr>
+              <w:pStyle w:val="EngHangEnd"/>
+            </w:pPr>
+            <w:r>
+              <w:rPr>
+                <w:rFonts w:eastAsiaTheme="minorHAnsi"/>
+              </w:rPr>
+              <w:t xml:space="preserve">And give us </w:t>
+            </w:r>
+            <w:r>
+              <w:rPr>
+                <w:rFonts w:eastAsiaTheme="minorHAnsi"/>
+              </w:rPr>
+              <w:t>Your</w:t>
+            </w:r>
+            <w:r>
+              <w:rPr>
+                <w:rFonts w:eastAsiaTheme="minorHAnsi"/>
+              </w:rPr>
+              <w:t xml:space="preserve"> peace.</w:t>
+            </w:r>
+            <w:bookmarkStart w:id="16" w:name="_GoBack"/>
+            <w:bookmarkEnd w:id="16"/>
           </w:p>
         </w:tc>
         <w:tc>
@@ -11759,7 +14640,23 @@
       </w:r>
     </w:p>
   </w:comment>
-  <w:comment w:id="2" w:author="Windows User" w:date="2015-08-25T12:27:00Z" w:initials="WU">
+  <w:comment w:id="2" w:author="Windows User" w:date="2015-09-02T08:43:00Z" w:initials="WU">
+    <w:p>
+      <w:pPr>
+        <w:pStyle w:val="CommentText"/>
+      </w:pPr>
+      <w:r>
+        <w:rPr>
+          <w:rStyle w:val="CommentReference"/>
+        </w:rPr>
+        <w:annotationRef/>
+      </w:r>
+      <w:r>
+        <w:t>Gives light? Enlightens?</w:t>
+      </w:r>
+    </w:p>
+  </w:comment>
+  <w:comment w:id="3" w:author="Windows User" w:date="2015-08-25T12:27:00Z" w:initials="WU">
     <w:p>
       <w:pPr>
         <w:pStyle w:val="CommentText"/>
@@ -11775,7 +14672,7 @@
       </w:r>
     </w:p>
   </w:comment>
-  <w:comment w:id="3" w:author="Windows User" w:date="2015-08-25T12:27:00Z" w:initials="WU">
+  <w:comment w:id="4" w:author="Windows User" w:date="2015-08-25T12:27:00Z" w:initials="WU">
     <w:p>
       <w:pPr>
         <w:pStyle w:val="CommentText"/>
@@ -11791,7 +14688,7 @@
       </w:r>
     </w:p>
   </w:comment>
-  <w:comment w:id="4" w:author="Windows User" w:date="2015-08-25T12:27:00Z" w:initials="WU">
+  <w:comment w:id="5" w:author="Windows User" w:date="2015-08-25T12:27:00Z" w:initials="WU">
     <w:p>
       <w:pPr>
         <w:pStyle w:val="CommentText"/>
@@ -11807,7 +14704,7 @@
       </w:r>
     </w:p>
   </w:comment>
-  <w:comment w:id="5" w:author="Windows User" w:date="2015-08-25T12:27:00Z" w:initials="WU">
+  <w:comment w:id="6" w:author="Windows User" w:date="2015-08-25T12:27:00Z" w:initials="WU">
     <w:p>
       <w:pPr>
         <w:pStyle w:val="CommentText"/>
@@ -11823,7 +14720,7 @@
       </w:r>
     </w:p>
   </w:comment>
-  <w:comment w:id="6" w:author="Windows User" w:date="2015-08-25T12:28:00Z" w:initials="WU">
+  <w:comment w:id="7" w:author="Windows User" w:date="2015-08-25T12:28:00Z" w:initials="WU">
     <w:p>
       <w:pPr>
         <w:pStyle w:val="CommentText"/>
@@ -11839,7 +14736,7 @@
       </w:r>
     </w:p>
   </w:comment>
-  <w:comment w:id="7" w:author="Windows User" w:date="2015-08-25T12:28:00Z" w:initials="WU">
+  <w:comment w:id="8" w:author="Windows User" w:date="2015-08-25T12:28:00Z" w:initials="WU">
     <w:p>
       <w:pPr>
         <w:pStyle w:val="CommentText"/>
@@ -11855,7 +14752,7 @@
       </w:r>
     </w:p>
   </w:comment>
-  <w:comment w:id="8" w:author="Windows User" w:date="2015-08-25T12:29:00Z" w:initials="WU">
+  <w:comment w:id="9" w:author="Windows User" w:date="2015-08-25T12:29:00Z" w:initials="WU">
     <w:p>
       <w:pPr>
         <w:pStyle w:val="CommentText"/>
@@ -11871,7 +14768,7 @@
       </w:r>
     </w:p>
   </w:comment>
-  <w:comment w:id="9" w:author="Windows User" w:date="2015-08-25T12:29:00Z" w:initials="WU">
+  <w:comment w:id="10" w:author="Windows User" w:date="2015-08-25T12:29:00Z" w:initials="WU">
     <w:p>
       <w:pPr>
         <w:pStyle w:val="CommentText"/>
@@ -11887,7 +14784,7 @@
       </w:r>
     </w:p>
   </w:comment>
-  <w:comment w:id="10" w:author="Windows User" w:date="2015-08-25T12:29:00Z" w:initials="WU">
+  <w:comment w:id="11" w:author="Windows User" w:date="2015-08-25T12:29:00Z" w:initials="WU">
     <w:p>
       <w:pPr>
         <w:pStyle w:val="CommentText"/>
@@ -11911,7 +14808,7 @@
       </w:r>
     </w:p>
   </w:comment>
-  <w:comment w:id="11" w:author="Windows User" w:date="2015-08-25T12:30:00Z" w:initials="WU">
+  <w:comment w:id="12" w:author="Windows User" w:date="2015-08-25T12:30:00Z" w:initials="WU">
     <w:p>
       <w:pPr>
         <w:pStyle w:val="CommentText"/>
@@ -11927,7 +14824,7 @@
       </w:r>
     </w:p>
   </w:comment>
-  <w:comment w:id="12" w:author="Windows User" w:date="2015-08-25T12:30:00Z" w:initials="WU">
+  <w:comment w:id="13" w:author="Windows User" w:date="2015-08-25T12:30:00Z" w:initials="WU">
     <w:p>
       <w:pPr>
         <w:pStyle w:val="CommentText"/>
@@ -11943,7 +14840,7 @@
       </w:r>
     </w:p>
   </w:comment>
-  <w:comment w:id="13" w:author="Windows User" w:date="2015-08-25T12:31:00Z" w:initials="WU">
+  <w:comment w:id="14" w:author="Windows User" w:date="2015-08-25T12:31:00Z" w:initials="WU">
     <w:p>
       <w:pPr>
         <w:pStyle w:val="CommentText"/>
@@ -11955,13 +14852,24 @@
         <w:annotationRef/>
       </w:r>
       <w:r>
-        <w:t xml:space="preserve">Celebrated or kept </w:t>
+        <w:t>Celebrated or kept feast?</w:t>
+      </w:r>
+    </w:p>
+  </w:comment>
+  <w:comment w:id="15" w:author="Windows User" w:date="2015-09-02T08:53:00Z" w:initials="WU">
+    <w:p>
+      <w:pPr>
+        <w:pStyle w:val="CommentText"/>
+      </w:pPr>
+      <w:r>
+        <w:rPr>
+          <w:rStyle w:val="CommentReference"/>
+        </w:rPr>
+        <w:annotationRef/>
       </w:r>
       <w:r>
-        <w:t>feast?</w:t>
+        <w:t>Better word than prelate?</w:t>
       </w:r>
-      <w:bookmarkStart w:id="14" w:name="_GoBack"/>
-      <w:bookmarkEnd w:id="14"/>
     </w:p>
   </w:comment>
 </w:comments>

--- a/Psalmody Source/73 Doxology of Prime.docx
+++ b/Psalmody Source/73 Doxology of Prime.docx
@@ -3227,96 +3227,40 @@
               <w:rPr>
                 <w:rFonts w:eastAsiaTheme="minorHAnsi"/>
               </w:rPr>
-              <w:t>You</w:t>
-            </w:r>
-            <w:r>
-              <w:rPr>
-                <w:rFonts w:eastAsiaTheme="minorHAnsi"/>
-              </w:rPr>
-              <w:t xml:space="preserve"> </w:t>
-            </w:r>
-            <w:r>
-              <w:rPr>
-                <w:rFonts w:eastAsiaTheme="minorHAnsi"/>
-              </w:rPr>
-              <w:t>have</w:t>
-            </w:r>
-            <w:r>
-              <w:rPr>
-                <w:rFonts w:eastAsiaTheme="minorHAnsi"/>
-              </w:rPr>
-              <w:t xml:space="preserve"> granted us</w:t>
-            </w:r>
-          </w:p>
-          <w:p>
-            <w:pPr>
-              <w:pStyle w:val="EngHang"/>
-              <w:rPr>
-                <w:rFonts w:eastAsiaTheme="minorHAnsi"/>
-              </w:rPr>
-            </w:pPr>
-            <w:r>
-              <w:rPr>
-                <w:rFonts w:eastAsiaTheme="minorHAnsi"/>
-              </w:rPr>
-              <w:t xml:space="preserve">The Spirit of </w:t>
-            </w:r>
-            <w:proofErr w:type="spellStart"/>
-            <w:r>
-              <w:rPr>
-                <w:rFonts w:eastAsiaTheme="minorHAnsi"/>
-              </w:rPr>
-              <w:t>Sonship</w:t>
-            </w:r>
-            <w:proofErr w:type="spellEnd"/>
-            <w:r>
-              <w:rPr>
-                <w:rFonts w:eastAsiaTheme="minorHAnsi"/>
-              </w:rPr>
-              <w:t>:</w:t>
-            </w:r>
-          </w:p>
-          <w:p>
-            <w:pPr>
-              <w:pStyle w:val="EngHang"/>
-              <w:rPr>
-                <w:rFonts w:eastAsiaTheme="minorHAnsi"/>
-              </w:rPr>
-            </w:pPr>
-            <w:r>
-              <w:rPr>
-                <w:rFonts w:eastAsiaTheme="minorHAnsi"/>
-              </w:rPr>
-              <w:t xml:space="preserve">We praise </w:t>
-            </w:r>
-            <w:r>
-              <w:rPr>
-                <w:rFonts w:eastAsiaTheme="minorHAnsi"/>
-              </w:rPr>
-              <w:t>You</w:t>
-            </w:r>
-            <w:r>
-              <w:rPr>
-                <w:rFonts w:eastAsiaTheme="minorHAnsi"/>
-              </w:rPr>
-              <w:t xml:space="preserve">; we bless </w:t>
-            </w:r>
-            <w:r>
-              <w:rPr>
-                <w:rFonts w:eastAsiaTheme="minorHAnsi"/>
-              </w:rPr>
-              <w:t>You</w:t>
-            </w:r>
-          </w:p>
-          <w:p>
-            <w:r>
-              <w:t xml:space="preserve">With </w:t>
-            </w:r>
-            <w:r>
-              <w:t>Your</w:t>
-            </w:r>
-            <w:r>
-              <w:t xml:space="preserve"> angels.</w:t>
+              <w:t>When the morning hour</w:t>
+            </w:r>
+          </w:p>
+          <w:p>
+            <w:pPr>
+              <w:pStyle w:val="EngHang"/>
+              <w:rPr>
+                <w:rFonts w:eastAsiaTheme="minorHAnsi"/>
+              </w:rPr>
+            </w:pPr>
+            <w:r>
+              <w:rPr>
+                <w:rFonts w:eastAsiaTheme="minorHAnsi"/>
+              </w:rPr>
+              <w:t>Comes upon us,</w:t>
+            </w:r>
+          </w:p>
+          <w:p>
+            <w:pPr>
+              <w:pStyle w:val="EngHang"/>
+              <w:rPr>
+                <w:rFonts w:eastAsiaTheme="minorHAnsi"/>
+              </w:rPr>
+            </w:pPr>
+            <w:r>
+              <w:rPr>
+                <w:rFonts w:eastAsiaTheme="minorHAnsi"/>
+              </w:rPr>
+              <w:t>O Christ our God,</w:t>
+            </w:r>
+          </w:p>
+          <w:p>
+            <w:r>
+              <w:t>The True Light,</w:t>
             </w:r>
           </w:p>
         </w:tc>
@@ -13085,6 +13029,7 @@
             <w:pPr>
               <w:pStyle w:val="CopticVerse"/>
             </w:pPr>
+            <w:bookmarkStart w:id="15" w:name="_GoBack" w:colFirst="5" w:colLast="5"/>
             <w:r>
               <w:t>Ⲭⲉⲣⲉ Ⲏⲗⲓⲁⲥ:</w:t>
             </w:r>
@@ -13469,21 +13414,21 @@
               </w:rPr>
               <w:t xml:space="preserve">The first </w:t>
             </w:r>
-            <w:commentRangeStart w:id="15"/>
+            <w:commentRangeStart w:id="16"/>
             <w:r>
               <w:rPr>
                 <w:rFonts w:eastAsiaTheme="minorHAnsi"/>
               </w:rPr>
               <w:t>prelate</w:t>
             </w:r>
-            <w:commentRangeEnd w:id="15"/>
+            <w:commentRangeEnd w:id="16"/>
             <w:r>
               <w:rPr>
                 <w:rStyle w:val="CommentReference"/>
                 <w:rFonts w:ascii="Times New Roman" w:eastAsiaTheme="minorHAnsi" w:hAnsi="Times New Roman" w:cstheme="minorBidi"/>
                 <w:color w:val="auto"/>
               </w:rPr>
-              <w:commentReference w:id="15"/>
+              <w:commentReference w:id="16"/>
             </w:r>
             <w:r>
               <w:rPr>
@@ -14583,8 +14528,6 @@
               </w:rPr>
               <w:t xml:space="preserve"> peace.</w:t>
             </w:r>
-            <w:bookmarkStart w:id="16" w:name="_GoBack"/>
-            <w:bookmarkEnd w:id="16"/>
           </w:p>
         </w:tc>
         <w:tc>
@@ -14594,6 +14537,7 @@
           <w:p/>
         </w:tc>
       </w:tr>
+      <w:bookmarkEnd w:id="15"/>
     </w:tbl>
     <w:p/>
     <w:sectPr>
@@ -14856,7 +14800,7 @@
       </w:r>
     </w:p>
   </w:comment>
-  <w:comment w:id="15" w:author="Windows User" w:date="2015-09-02T08:53:00Z" w:initials="WU">
+  <w:comment w:id="16" w:author="Windows User" w:date="2015-09-02T08:53:00Z" w:initials="WU">
     <w:p>
       <w:pPr>
         <w:pStyle w:val="CommentText"/>
